--- a/Klausurvorbereitung/jsnotes.docx
+++ b/Klausurvorbereitung/jsnotes.docx
@@ -123,7 +123,7 @@
           <w:lang w:val="de-DE" w:eastAsia="de-DE"/>
         </w:rPr>
         <w:drawing>
-          <wp:inline distT="0" distB="0" distL="0" distR="0" wp14:anchorId="5A7E2805" wp14:editId="34D2216F">
+          <wp:inline distT="0" distB="0" distL="0" distR="0" wp14:anchorId="3FE26D91" wp14:editId="6C922EF0">
             <wp:extent cx="6031230" cy="3089910"/>
             <wp:effectExtent l="0" t="0" r="7620" b="0"/>
             <wp:docPr id="1" name="Grafik 1"/>
@@ -201,7 +201,7 @@
           <w:lang w:val="de-DE" w:eastAsia="de-DE"/>
         </w:rPr>
         <w:drawing>
-          <wp:inline distT="0" distB="0" distL="0" distR="0" wp14:anchorId="0B2EC41D" wp14:editId="1C26336D">
+          <wp:inline distT="0" distB="0" distL="0" distR="0" wp14:anchorId="3F1F902B" wp14:editId="38EA9983">
             <wp:extent cx="5972810" cy="3948430"/>
             <wp:effectExtent l="0" t="0" r="8890" b="0"/>
             <wp:docPr id="2" name="Grafik 2"/>
@@ -271,7 +271,7 @@
         </w:rPr>
         <w:lastRenderedPageBreak/>
         <w:drawing>
-          <wp:inline distT="0" distB="0" distL="0" distR="0">
+          <wp:inline distT="0" distB="0" distL="0" distR="0" wp14:anchorId="1B1012E7" wp14:editId="52B1F95D">
             <wp:extent cx="6031230" cy="3462020"/>
             <wp:effectExtent l="0" t="0" r="7620" b="5080"/>
             <wp:docPr id="3" name="Grafik 3"/>
@@ -325,7 +325,7 @@
           <w:lang w:val="de-DE" w:eastAsia="de-DE"/>
         </w:rPr>
         <w:drawing>
-          <wp:inline distT="0" distB="0" distL="0" distR="0">
+          <wp:inline distT="0" distB="0" distL="0" distR="0" wp14:anchorId="10B84FA3" wp14:editId="09D3D472">
             <wp:extent cx="2586251" cy="2620659"/>
             <wp:effectExtent l="0" t="0" r="5080" b="8255"/>
             <wp:docPr id="4" name="Grafik 4"/>
@@ -372,7 +372,7 @@
           <w:lang w:val="de-DE" w:eastAsia="de-DE"/>
         </w:rPr>
         <w:drawing>
-          <wp:inline distT="0" distB="0" distL="0" distR="0">
+          <wp:inline distT="0" distB="0" distL="0" distR="0" wp14:anchorId="1E89BDAF" wp14:editId="253E92C1">
             <wp:extent cx="3350526" cy="2337396"/>
             <wp:effectExtent l="0" t="0" r="2540" b="6350"/>
             <wp:docPr id="5" name="Grafik 5"/>
@@ -438,7 +438,7 @@
         </w:rPr>
         <w:lastRenderedPageBreak/>
         <w:drawing>
-          <wp:inline distT="0" distB="0" distL="0" distR="0">
+          <wp:inline distT="0" distB="0" distL="0" distR="0" wp14:anchorId="6C90C815" wp14:editId="0958C2E5">
             <wp:extent cx="6031230" cy="4941570"/>
             <wp:effectExtent l="0" t="0" r="7620" b="0"/>
             <wp:docPr id="6" name="Grafik 6"/>
@@ -541,7 +541,7 @@
           <w:lang w:val="de-DE" w:eastAsia="de-DE"/>
         </w:rPr>
         <w:drawing>
-          <wp:inline distT="0" distB="0" distL="0" distR="0">
+          <wp:inline distT="0" distB="0" distL="0" distR="0" wp14:anchorId="2D398902" wp14:editId="1349E5F3">
             <wp:extent cx="6031230" cy="3174365"/>
             <wp:effectExtent l="0" t="0" r="7620" b="6985"/>
             <wp:docPr id="7" name="Grafik 7"/>
@@ -587,6 +587,489 @@
           <w:lang w:val="de-DE"/>
         </w:rPr>
         <w:br/>
+      </w:r>
+      <w:r>
+        <w:rPr>
+          <w:sz w:val="32"/>
+          <w:szCs w:val="32"/>
+          <w:u w:val="single"/>
+          <w:lang w:val="de-DE"/>
+        </w:rPr>
+        <w:t>Sequenzdiagramme:</w:t>
+      </w:r>
+      <w:r>
+        <w:rPr>
+          <w:sz w:val="32"/>
+          <w:szCs w:val="32"/>
+          <w:u w:val="single"/>
+          <w:lang w:val="de-DE"/>
+        </w:rPr>
+        <w:br/>
+      </w:r>
+      <w:r>
+        <w:rPr>
+          <w:lang w:val="de-DE" w:eastAsia="de-DE"/>
+        </w:rPr>
+        <w:lastRenderedPageBreak/>
+        <w:drawing>
+          <wp:inline distT="0" distB="0" distL="0" distR="0" wp14:anchorId="1507550D" wp14:editId="555688EC">
+            <wp:extent cx="4892722" cy="2305861"/>
+            <wp:effectExtent l="0" t="0" r="3175" b="0"/>
+            <wp:docPr id="8" name="Grafik 8"/>
+            <wp:cNvGraphicFramePr>
+              <a:graphicFrameLocks xmlns:a="http://schemas.openxmlformats.org/drawingml/2006/main" noChangeAspect="1"/>
+            </wp:cNvGraphicFramePr>
+            <a:graphic xmlns:a="http://schemas.openxmlformats.org/drawingml/2006/main">
+              <a:graphicData uri="http://schemas.openxmlformats.org/drawingml/2006/picture">
+                <pic:pic xmlns:pic="http://schemas.openxmlformats.org/drawingml/2006/picture">
+                  <pic:nvPicPr>
+                    <pic:cNvPr id="0" name="s.png"/>
+                    <pic:cNvPicPr/>
+                  </pic:nvPicPr>
+                  <pic:blipFill>
+                    <a:blip r:embed="rId14">
+                      <a:extLst>
+                        <a:ext uri="{28A0092B-C50C-407E-A947-70E740481C1C}">
+                          <a14:useLocalDpi xmlns:a14="http://schemas.microsoft.com/office/drawing/2010/main" val="0"/>
+                        </a:ext>
+                      </a:extLst>
+                    </a:blip>
+                    <a:stretch>
+                      <a:fillRect/>
+                    </a:stretch>
+                  </pic:blipFill>
+                  <pic:spPr>
+                    <a:xfrm>
+                      <a:off x="0" y="0"/>
+                      <a:ext cx="4895380" cy="2307114"/>
+                    </a:xfrm>
+                    <a:prstGeom prst="rect">
+                      <a:avLst/>
+                    </a:prstGeom>
+                  </pic:spPr>
+                </pic:pic>
+              </a:graphicData>
+            </a:graphic>
+          </wp:inline>
+        </w:drawing>
+      </w:r>
+      <w:r>
+        <w:rPr>
+          <w:lang w:val="de-DE" w:eastAsia="de-DE"/>
+        </w:rPr>
+        <w:drawing>
+          <wp:inline distT="0" distB="0" distL="0" distR="0" wp14:anchorId="73CF9E39" wp14:editId="7EF5DE66">
+            <wp:extent cx="4892722" cy="1936896"/>
+            <wp:effectExtent l="0" t="0" r="3175" b="6350"/>
+            <wp:docPr id="10" name="Grafik 10"/>
+            <wp:cNvGraphicFramePr>
+              <a:graphicFrameLocks xmlns:a="http://schemas.openxmlformats.org/drawingml/2006/main" noChangeAspect="1"/>
+            </wp:cNvGraphicFramePr>
+            <a:graphic xmlns:a="http://schemas.openxmlformats.org/drawingml/2006/main">
+              <a:graphicData uri="http://schemas.openxmlformats.org/drawingml/2006/picture">
+                <pic:pic xmlns:pic="http://schemas.openxmlformats.org/drawingml/2006/picture">
+                  <pic:nvPicPr>
+                    <pic:cNvPr id="0" name="s.png"/>
+                    <pic:cNvPicPr/>
+                  </pic:nvPicPr>
+                  <pic:blipFill>
+                    <a:blip r:embed="rId15">
+                      <a:extLst>
+                        <a:ext uri="{28A0092B-C50C-407E-A947-70E740481C1C}">
+                          <a14:useLocalDpi xmlns:a14="http://schemas.microsoft.com/office/drawing/2010/main" val="0"/>
+                        </a:ext>
+                      </a:extLst>
+                    </a:blip>
+                    <a:stretch>
+                      <a:fillRect/>
+                    </a:stretch>
+                  </pic:blipFill>
+                  <pic:spPr>
+                    <a:xfrm>
+                      <a:off x="0" y="0"/>
+                      <a:ext cx="4891846" cy="1936549"/>
+                    </a:xfrm>
+                    <a:prstGeom prst="rect">
+                      <a:avLst/>
+                    </a:prstGeom>
+                  </pic:spPr>
+                </pic:pic>
+              </a:graphicData>
+            </a:graphic>
+          </wp:inline>
+        </w:drawing>
+      </w:r>
+      <w:r>
+        <w:rPr>
+          <w:lang w:val="de-DE" w:eastAsia="de-DE"/>
+        </w:rPr>
+        <w:drawing>
+          <wp:inline distT="0" distB="0" distL="0" distR="0" wp14:anchorId="3961EC43" wp14:editId="7CB18DE5">
+            <wp:extent cx="5336275" cy="3031643"/>
+            <wp:effectExtent l="0" t="0" r="0" b="0"/>
+            <wp:docPr id="11" name="Grafik 11"/>
+            <wp:cNvGraphicFramePr>
+              <a:graphicFrameLocks xmlns:a="http://schemas.openxmlformats.org/drawingml/2006/main" noChangeAspect="1"/>
+            </wp:cNvGraphicFramePr>
+            <a:graphic xmlns:a="http://schemas.openxmlformats.org/drawingml/2006/main">
+              <a:graphicData uri="http://schemas.openxmlformats.org/drawingml/2006/picture">
+                <pic:pic xmlns:pic="http://schemas.openxmlformats.org/drawingml/2006/picture">
+                  <pic:nvPicPr>
+                    <pic:cNvPr id="0" name="s.png"/>
+                    <pic:cNvPicPr/>
+                  </pic:nvPicPr>
+                  <pic:blipFill>
+                    <a:blip r:embed="rId16">
+                      <a:extLst>
+                        <a:ext uri="{28A0092B-C50C-407E-A947-70E740481C1C}">
+                          <a14:useLocalDpi xmlns:a14="http://schemas.microsoft.com/office/drawing/2010/main" val="0"/>
+                        </a:ext>
+                      </a:extLst>
+                    </a:blip>
+                    <a:stretch>
+                      <a:fillRect/>
+                    </a:stretch>
+                  </pic:blipFill>
+                  <pic:spPr>
+                    <a:xfrm>
+                      <a:off x="0" y="0"/>
+                      <a:ext cx="5335320" cy="3031100"/>
+                    </a:xfrm>
+                    <a:prstGeom prst="rect">
+                      <a:avLst/>
+                    </a:prstGeom>
+                  </pic:spPr>
+                </pic:pic>
+              </a:graphicData>
+            </a:graphic>
+          </wp:inline>
+        </w:drawing>
+      </w:r>
+      <w:r>
+        <w:rPr>
+          <w:lang w:val="de-DE" w:eastAsia="de-DE"/>
+        </w:rPr>
+        <w:drawing>
+          <wp:inline distT="0" distB="0" distL="0" distR="0" wp14:anchorId="429D75F0" wp14:editId="2DC259D2">
+            <wp:extent cx="4114800" cy="2163108"/>
+            <wp:effectExtent l="0" t="0" r="0" b="8890"/>
+            <wp:docPr id="12" name="Grafik 12"/>
+            <wp:cNvGraphicFramePr>
+              <a:graphicFrameLocks xmlns:a="http://schemas.openxmlformats.org/drawingml/2006/main" noChangeAspect="1"/>
+            </wp:cNvGraphicFramePr>
+            <a:graphic xmlns:a="http://schemas.openxmlformats.org/drawingml/2006/main">
+              <a:graphicData uri="http://schemas.openxmlformats.org/drawingml/2006/picture">
+                <pic:pic xmlns:pic="http://schemas.openxmlformats.org/drawingml/2006/picture">
+                  <pic:nvPicPr>
+                    <pic:cNvPr id="0" name="s.png"/>
+                    <pic:cNvPicPr/>
+                  </pic:nvPicPr>
+                  <pic:blipFill>
+                    <a:blip r:embed="rId17">
+                      <a:extLst>
+                        <a:ext uri="{28A0092B-C50C-407E-A947-70E740481C1C}">
+                          <a14:useLocalDpi xmlns:a14="http://schemas.microsoft.com/office/drawing/2010/main" val="0"/>
+                        </a:ext>
+                      </a:extLst>
+                    </a:blip>
+                    <a:stretch>
+                      <a:fillRect/>
+                    </a:stretch>
+                  </pic:blipFill>
+                  <pic:spPr>
+                    <a:xfrm>
+                      <a:off x="0" y="0"/>
+                      <a:ext cx="4114063" cy="2162721"/>
+                    </a:xfrm>
+                    <a:prstGeom prst="rect">
+                      <a:avLst/>
+                    </a:prstGeom>
+                  </pic:spPr>
+                </pic:pic>
+              </a:graphicData>
+            </a:graphic>
+          </wp:inline>
+        </w:drawing>
+      </w:r>
+      <w:r>
+        <w:rPr>
+          <w:lang w:val="de-DE" w:eastAsia="de-DE"/>
+        </w:rPr>
+        <w:lastRenderedPageBreak/>
+        <w:drawing>
+          <wp:inline distT="0" distB="0" distL="0" distR="0" wp14:anchorId="13FC9AC5" wp14:editId="5CCA23FF">
+            <wp:extent cx="5083791" cy="3547628"/>
+            <wp:effectExtent l="0" t="0" r="3175" b="0"/>
+            <wp:docPr id="13" name="Grafik 13"/>
+            <wp:cNvGraphicFramePr>
+              <a:graphicFrameLocks xmlns:a="http://schemas.openxmlformats.org/drawingml/2006/main" noChangeAspect="1"/>
+            </wp:cNvGraphicFramePr>
+            <a:graphic xmlns:a="http://schemas.openxmlformats.org/drawingml/2006/main">
+              <a:graphicData uri="http://schemas.openxmlformats.org/drawingml/2006/picture">
+                <pic:pic xmlns:pic="http://schemas.openxmlformats.org/drawingml/2006/picture">
+                  <pic:nvPicPr>
+                    <pic:cNvPr id="0" name="s.png"/>
+                    <pic:cNvPicPr/>
+                  </pic:nvPicPr>
+                  <pic:blipFill>
+                    <a:blip r:embed="rId18">
+                      <a:extLst>
+                        <a:ext uri="{28A0092B-C50C-407E-A947-70E740481C1C}">
+                          <a14:useLocalDpi xmlns:a14="http://schemas.microsoft.com/office/drawing/2010/main" val="0"/>
+                        </a:ext>
+                      </a:extLst>
+                    </a:blip>
+                    <a:stretch>
+                      <a:fillRect/>
+                    </a:stretch>
+                  </pic:blipFill>
+                  <pic:spPr>
+                    <a:xfrm>
+                      <a:off x="0" y="0"/>
+                      <a:ext cx="5082881" cy="3546993"/>
+                    </a:xfrm>
+                    <a:prstGeom prst="rect">
+                      <a:avLst/>
+                    </a:prstGeom>
+                  </pic:spPr>
+                </pic:pic>
+              </a:graphicData>
+            </a:graphic>
+          </wp:inline>
+        </w:drawing>
+      </w:r>
+      <w:r>
+        <w:rPr>
+          <w:sz w:val="32"/>
+          <w:szCs w:val="32"/>
+          <w:u w:val="single"/>
+          <w:lang w:val="de-DE"/>
+        </w:rPr>
+        <w:br/>
+      </w:r>
+      <w:r>
+        <w:rPr>
+          <w:sz w:val="28"/>
+          <w:szCs w:val="28"/>
+          <w:u w:val="single"/>
+          <w:lang w:val="de-DE"/>
+        </w:rPr>
+        <w:t>Systemsequenzdiagramme</w:t>
+      </w:r>
+      <w:r>
+        <w:rPr>
+          <w:sz w:val="28"/>
+          <w:szCs w:val="28"/>
+          <w:u w:val="single"/>
+          <w:lang w:val="de-DE"/>
+        </w:rPr>
+        <w:br/>
+      </w:r>
+      <w:r>
+        <w:rPr>
+          <w:lang w:val="de-DE"/>
+        </w:rPr>
+        <w:t>Zeigt für ein Szenario eines Use Cases die Events, die external actors auslösen, ihre Reihenfolge, und inter-system events. Das System wird als black-box behandelt.</w:t>
+      </w:r>
+      <w:r>
+        <w:rPr>
+          <w:lang w:val="de-DE"/>
+        </w:rPr>
+        <w:br/>
+      </w:r>
+      <w:r>
+        <w:rPr>
+          <w:sz w:val="28"/>
+          <w:szCs w:val="28"/>
+          <w:u w:val="single"/>
+          <w:lang w:val="de-DE"/>
+        </w:rPr>
+        <w:t>Kopplung</w:t>
+      </w:r>
+      <w:r>
+        <w:rPr>
+          <w:sz w:val="28"/>
+          <w:szCs w:val="28"/>
+          <w:u w:val="single"/>
+          <w:lang w:val="de-DE"/>
+        </w:rPr>
+        <w:br/>
+      </w:r>
+      <w:r>
+        <w:rPr>
+          <w:lang w:val="de-DE"/>
+        </w:rPr>
+        <w:t>Misst die Stä</w:t>
+      </w:r>
+      <w:r>
+        <w:rPr>
+          <w:lang w:val="de-DE"/>
+        </w:rPr>
+        <w:t>rke der Abhängigkeit zwischen Klassen und Packages</w:t>
+      </w:r>
+      <w:r>
+        <w:rPr>
+          <w:lang w:val="de-DE"/>
+        </w:rPr>
+        <w:t>. C1 ist gekoppelt an C2, wenn C1 C2 direkt oder indirekt benötigt.</w:t>
+      </w:r>
+      <w:r>
+        <w:rPr>
+          <w:lang w:val="de-DE"/>
+        </w:rPr>
+        <w:br/>
+        <w:t>Hohe kopplung ist schlecht, wegen Änderungen in den Abhängigkeiten lokale Änderungen verlangen können, sie schwerer in Isolation zu verstehen ist und schwerer zu reusen, weil alle anderen Klassen included werden müssen.</w:t>
+      </w:r>
+      <w:r>
+        <w:rPr>
+          <w:lang w:val="de-DE"/>
+        </w:rPr>
+        <w:br/>
+        <w:t>Niedrige Kopplung ist wichtig, vor allem bei generischen, oft wiederverwendeten Klassen. Kann Kosten und Komplexität des Projekts erhöhen.</w:t>
+      </w:r>
+      <w:r>
+        <w:rPr>
+          <w:lang w:val="de-DE"/>
+        </w:rPr>
+        <w:br/>
+      </w:r>
+      <w:r>
+        <w:rPr>
+          <w:sz w:val="28"/>
+          <w:szCs w:val="28"/>
+          <w:u w:val="single"/>
+          <w:lang w:val="de-DE"/>
+        </w:rPr>
+        <w:t>Kohäsion</w:t>
+      </w:r>
+      <w:r>
+        <w:rPr>
+          <w:sz w:val="28"/>
+          <w:szCs w:val="28"/>
+          <w:u w:val="single"/>
+          <w:lang w:val="de-DE"/>
+        </w:rPr>
+        <w:br/>
+      </w:r>
+      <w:r>
+        <w:rPr>
+          <w:lang w:val="de-DE"/>
+        </w:rPr>
+        <w:t>Misst die Stärke der Beziehung zwischen Elementen der Klasse. Alle Operationen und Daten sollten natürlich zusammenhängen. Typen:</w:t>
+      </w:r>
+      <w:r>
+        <w:rPr>
+          <w:lang w:val="de-DE"/>
+        </w:rPr>
+        <w:br/>
+        <w:t>Coincidental Cohesion: Keine bedeutungsvolle Beziheung zwischen den Elementen der Klasse</w:t>
+      </w:r>
+      <w:r>
+        <w:rPr>
+          <w:lang w:val="de-DE"/>
+        </w:rPr>
+        <w:br/>
+        <w:t>Logical/Functional Cohesion: Die Elemente führen eine Art logischer Funktion aus</w:t>
+      </w:r>
+      <w:r>
+        <w:rPr>
+          <w:lang w:val="de-DE"/>
+        </w:rPr>
+        <w:br/>
+        <w:t>Temporal Cohesion: Alle Elemente werden zusammen ausgeführt</w:t>
+      </w:r>
+      <w:r>
+        <w:rPr>
+          <w:lang w:val="de-DE" w:eastAsia="de-DE"/>
+        </w:rPr>
+        <w:lastRenderedPageBreak/>
+        <w:drawing>
+          <wp:inline distT="0" distB="0" distL="0" distR="0" wp14:anchorId="51D3E2D3" wp14:editId="48B195CA">
+            <wp:extent cx="6031230" cy="4031615"/>
+            <wp:effectExtent l="0" t="0" r="7620" b="6985"/>
+            <wp:docPr id="14" name="Grafik 14"/>
+            <wp:cNvGraphicFramePr>
+              <a:graphicFrameLocks xmlns:a="http://schemas.openxmlformats.org/drawingml/2006/main" noChangeAspect="1"/>
+            </wp:cNvGraphicFramePr>
+            <a:graphic xmlns:a="http://schemas.openxmlformats.org/drawingml/2006/main">
+              <a:graphicData uri="http://schemas.openxmlformats.org/drawingml/2006/picture">
+                <pic:pic xmlns:pic="http://schemas.openxmlformats.org/drawingml/2006/picture">
+                  <pic:nvPicPr>
+                    <pic:cNvPr id="0" name="s.png"/>
+                    <pic:cNvPicPr/>
+                  </pic:nvPicPr>
+                  <pic:blipFill>
+                    <a:blip r:embed="rId19">
+                      <a:extLst>
+                        <a:ext uri="{28A0092B-C50C-407E-A947-70E740481C1C}">
+                          <a14:useLocalDpi xmlns:a14="http://schemas.microsoft.com/office/drawing/2010/main" val="0"/>
+                        </a:ext>
+                      </a:extLst>
+                    </a:blip>
+                    <a:stretch>
+                      <a:fillRect/>
+                    </a:stretch>
+                  </pic:blipFill>
+                  <pic:spPr>
+                    <a:xfrm>
+                      <a:off x="0" y="0"/>
+                      <a:ext cx="6031230" cy="4031615"/>
+                    </a:xfrm>
+                    <a:prstGeom prst="rect">
+                      <a:avLst/>
+                    </a:prstGeom>
+                  </pic:spPr>
+                </pic:pic>
+              </a:graphicData>
+            </a:graphic>
+          </wp:inline>
+        </w:drawing>
+      </w:r>
+      <w:r>
+        <w:rPr>
+          <w:lang w:val="de-DE" w:eastAsia="de-DE"/>
+        </w:rPr>
+        <w:drawing>
+          <wp:inline distT="0" distB="0" distL="0" distR="0">
+            <wp:extent cx="6031230" cy="3633470"/>
+            <wp:effectExtent l="0" t="0" r="7620" b="5080"/>
+            <wp:docPr id="15" name="Grafik 15"/>
+            <wp:cNvGraphicFramePr>
+              <a:graphicFrameLocks xmlns:a="http://schemas.openxmlformats.org/drawingml/2006/main" noChangeAspect="1"/>
+            </wp:cNvGraphicFramePr>
+            <a:graphic xmlns:a="http://schemas.openxmlformats.org/drawingml/2006/main">
+              <a:graphicData uri="http://schemas.openxmlformats.org/drawingml/2006/picture">
+                <pic:pic xmlns:pic="http://schemas.openxmlformats.org/drawingml/2006/picture">
+                  <pic:nvPicPr>
+                    <pic:cNvPr id="0" name="s.png"/>
+                    <pic:cNvPicPr/>
+                  </pic:nvPicPr>
+                  <pic:blipFill>
+                    <a:blip r:embed="rId20">
+                      <a:extLst>
+                        <a:ext uri="{28A0092B-C50C-407E-A947-70E740481C1C}">
+                          <a14:useLocalDpi xmlns:a14="http://schemas.microsoft.com/office/drawing/2010/main" val="0"/>
+                        </a:ext>
+                      </a:extLst>
+                    </a:blip>
+                    <a:stretch>
+                      <a:fillRect/>
+                    </a:stretch>
+                  </pic:blipFill>
+                  <pic:spPr>
+                    <a:xfrm>
+                      <a:off x="0" y="0"/>
+                      <a:ext cx="6031230" cy="3633470"/>
+                    </a:xfrm>
+                    <a:prstGeom prst="rect">
+                      <a:avLst/>
+                    </a:prstGeom>
+                  </pic:spPr>
+                </pic:pic>
+              </a:graphicData>
+            </a:graphic>
+          </wp:inline>
+        </w:drawing>
       </w:r>
       <w:bookmarkStart w:id="0" w:name="_GoBack"/>
       <w:bookmarkEnd w:id="0"/>

--- a/Klausurvorbereitung/jsnotes.docx
+++ b/Klausurvorbereitung/jsnotes.docx
@@ -1070,6 +1070,62 @@
             </a:graphic>
           </wp:inline>
         </w:drawing>
+      </w:r>
+      <w:r>
+        <w:rPr>
+          <w:lang w:val="de-DE"/>
+        </w:rPr>
+        <w:br/>
+      </w:r>
+      <w:r>
+        <w:rPr>
+          <w:sz w:val="28"/>
+          <w:u w:val="single"/>
+          <w:lang w:val="de-DE"/>
+        </w:rPr>
+        <w:t>Strategy Design Pattern:</w:t>
+      </w:r>
+      <w:r>
+        <w:rPr>
+          <w:sz w:val="28"/>
+          <w:u w:val="single"/>
+          <w:lang w:val="de-DE"/>
+        </w:rPr>
+        <w:br/>
+      </w:r>
+      <w:r>
+        <w:rPr>
+          <w:lang w:val="de-DE"/>
+        </w:rPr>
+        <w:t>Strategie: FancyHandle (auch …Strategy)</w:t>
+      </w:r>
+      <w:r>
+        <w:rPr>
+          <w:lang w:val="de-DE"/>
+        </w:rPr>
+        <w:br/>
+        <w:t>Konkrete Strategie: ChineseWallStrategy, FloodingStrategy,…  (auch …Action)</w:t>
+      </w:r>
+      <w:r>
+        <w:rPr>
+          <w:lang w:val="de-DE"/>
+        </w:rPr>
+        <w:br/>
+        <w:t>Kontext: Map</w:t>
+      </w:r>
+      <w:r>
+        <w:rPr>
+          <w:lang w:val="de-DE"/>
+        </w:rPr>
+        <w:br/>
+        <w:t>Methode: action(Map,Player):int</w:t>
+      </w:r>
+      <w:r>
+        <w:rPr>
+          <w:lang w:val="de-DE"/>
+        </w:rPr>
+        <w:br/>
+        <w:t>Variante: Benötigte Informationen werden als Parameter übergeben</w:t>
       </w:r>
       <w:bookmarkStart w:id="0" w:name="_GoBack"/>
       <w:bookmarkEnd w:id="0"/>

--- a/Klausurvorbereitung/jsnotes.docx
+++ b/Klausurvorbereitung/jsnotes.docx
@@ -1,6 +1,6 @@
 
 <file path=word/document.xml><?xml version="1.0" encoding="utf-8"?>
-<w:document xmlns:wpc="http://schemas.microsoft.com/office/word/2010/wordprocessingCanvas" xmlns:mc="http://schemas.openxmlformats.org/markup-compatibility/2006" xmlns:o="urn:schemas-microsoft-com:office:office" xmlns:r="http://schemas.openxmlformats.org/officeDocument/2006/relationships" xmlns:m="http://schemas.openxmlformats.org/officeDocument/2006/math" xmlns:v="urn:schemas-microsoft-com:vml" xmlns:wp14="http://schemas.microsoft.com/office/word/2010/wordprocessingDrawing" xmlns:wp="http://schemas.openxmlformats.org/drawingml/2006/wordprocessingDrawing" xmlns:w10="urn:schemas-microsoft-com:office:word" xmlns:w="http://schemas.openxmlformats.org/wordprocessingml/2006/main" xmlns:w14="http://schemas.microsoft.com/office/word/2010/wordml" xmlns:wpg="http://schemas.microsoft.com/office/word/2010/wordprocessingGroup" xmlns:wpi="http://schemas.microsoft.com/office/word/2010/wordprocessingInk" xmlns:wne="http://schemas.microsoft.com/office/word/2006/wordml" xmlns:wps="http://schemas.microsoft.com/office/word/2010/wordprocessingShape" mc:Ignorable="w14 wp14">
+<w:document xmlns:ve="http://schemas.openxmlformats.org/markup-compatibility/2006" xmlns:o="urn:schemas-microsoft-com:office:office" xmlns:r="http://schemas.openxmlformats.org/officeDocument/2006/relationships" xmlns:m="http://schemas.openxmlformats.org/officeDocument/2006/math" xmlns:v="urn:schemas-microsoft-com:vml" xmlns:wp="http://schemas.openxmlformats.org/drawingml/2006/wordprocessingDrawing" xmlns:w10="urn:schemas-microsoft-com:office:word" xmlns:w="http://schemas.openxmlformats.org/wordprocessingml/2006/main" xmlns:wne="http://schemas.microsoft.com/office/word/2006/wordml">
   <w:body>
     <w:p>
       <w:pPr>
@@ -24,7 +24,8 @@
     </w:p>
     <w:p>
       <w:pPr>
-        <w:ind w:left="-426"/>
+        <w:shd w:val="clear" w:color="auto" w:fill="FFFFFF"/>
+        <w:spacing w:after="24" w:line="375" w:lineRule="atLeast"/>
         <w:rPr>
           <w:lang w:val="de-DE"/>
         </w:rPr>
@@ -123,7 +124,7 @@
           <w:lang w:val="de-DE" w:eastAsia="de-DE"/>
         </w:rPr>
         <w:drawing>
-          <wp:inline distT="0" distB="0" distL="0" distR="0" wp14:anchorId="3FE26D91" wp14:editId="6C922EF0">
+          <wp:inline distT="0" distB="0" distL="0" distR="0">
             <wp:extent cx="6031230" cy="3089910"/>
             <wp:effectExtent l="0" t="0" r="7620" b="0"/>
             <wp:docPr id="1" name="Grafik 1"/>
@@ -141,7 +142,7 @@
                     <a:blip r:embed="rId7">
                       <a:extLst>
                         <a:ext uri="{28A0092B-C50C-407E-A947-70E740481C1C}">
-                          <a14:useLocalDpi xmlns:a14="http://schemas.microsoft.com/office/drawing/2010/main" val="0"/>
+                          <a14:useLocalDpi xmlns:a14="http://schemas.microsoft.com/office/drawing/2010/main" xmlns:wps="http://schemas.microsoft.com/office/word/2010/wordprocessingShape" xmlns:wpi="http://schemas.microsoft.com/office/word/2010/wordprocessingInk" xmlns:wpg="http://schemas.microsoft.com/office/word/2010/wordprocessingGroup" xmlns:w14="http://schemas.microsoft.com/office/word/2010/wordml" xmlns:w="http://schemas.openxmlformats.org/wordprocessingml/2006/main" xmlns:w10="urn:schemas-microsoft-com:office:word" xmlns:wp14="http://schemas.microsoft.com/office/word/2010/wordprocessingDrawing" xmlns:v="urn:schemas-microsoft-com:vml" xmlns:o="urn:schemas-microsoft-com:office:office" xmlns:mc="http://schemas.openxmlformats.org/markup-compatibility/2006" xmlns:wpc="http://schemas.microsoft.com/office/word/2010/wordprocessingCanvas" xmlns="" val="0"/>
                         </a:ext>
                       </a:extLst>
                     </a:blip>
@@ -152,7 +153,7 @@
                   <pic:spPr>
                     <a:xfrm>
                       <a:off x="0" y="0"/>
-                      <a:ext cx="6031230" cy="3089910"/>
+                      <a:ext cx="6031673" cy="3094074"/>
                     </a:xfrm>
                     <a:prstGeom prst="rect">
                       <a:avLst/>
@@ -200,8 +201,9 @@
         <w:rPr>
           <w:lang w:val="de-DE" w:eastAsia="de-DE"/>
         </w:rPr>
+        <w:lastRenderedPageBreak/>
         <w:drawing>
-          <wp:inline distT="0" distB="0" distL="0" distR="0" wp14:anchorId="3F1F902B" wp14:editId="38EA9983">
+          <wp:inline distT="0" distB="0" distL="0" distR="0">
             <wp:extent cx="5972810" cy="3948430"/>
             <wp:effectExtent l="0" t="0" r="8890" b="0"/>
             <wp:docPr id="2" name="Grafik 2"/>
@@ -269,9 +271,8 @@
           <w:szCs w:val="28"/>
           <w:lang w:val="de-DE" w:eastAsia="de-DE"/>
         </w:rPr>
-        <w:lastRenderedPageBreak/>
         <w:drawing>
-          <wp:inline distT="0" distB="0" distL="0" distR="0" wp14:anchorId="1B1012E7" wp14:editId="52B1F95D">
+          <wp:inline distT="0" distB="0" distL="0" distR="0">
             <wp:extent cx="6031230" cy="3462020"/>
             <wp:effectExtent l="0" t="0" r="7620" b="5080"/>
             <wp:docPr id="3" name="Grafik 3"/>
@@ -289,7 +290,7 @@
                     <a:blip r:embed="rId9">
                       <a:extLst>
                         <a:ext uri="{28A0092B-C50C-407E-A947-70E740481C1C}">
-                          <a14:useLocalDpi xmlns:a14="http://schemas.microsoft.com/office/drawing/2010/main" val="0"/>
+                          <a14:useLocalDpi xmlns:a14="http://schemas.microsoft.com/office/drawing/2010/main" xmlns:wps="http://schemas.microsoft.com/office/word/2010/wordprocessingShape" xmlns:wpi="http://schemas.microsoft.com/office/word/2010/wordprocessingInk" xmlns:wpg="http://schemas.microsoft.com/office/word/2010/wordprocessingGroup" xmlns:w14="http://schemas.microsoft.com/office/word/2010/wordml" xmlns:w="http://schemas.openxmlformats.org/wordprocessingml/2006/main" xmlns:w10="urn:schemas-microsoft-com:office:word" xmlns:wp14="http://schemas.microsoft.com/office/word/2010/wordprocessingDrawing" xmlns:v="urn:schemas-microsoft-com:vml" xmlns:o="urn:schemas-microsoft-com:office:office" xmlns:mc="http://schemas.openxmlformats.org/markup-compatibility/2006" xmlns:wpc="http://schemas.microsoft.com/office/word/2010/wordprocessingCanvas" xmlns="" val="0"/>
                         </a:ext>
                       </a:extLst>
                     </a:blip>
@@ -324,8 +325,9 @@
           <w:szCs w:val="28"/>
           <w:lang w:val="de-DE" w:eastAsia="de-DE"/>
         </w:rPr>
+        <w:lastRenderedPageBreak/>
         <w:drawing>
-          <wp:inline distT="0" distB="0" distL="0" distR="0" wp14:anchorId="10B84FA3" wp14:editId="09D3D472">
+          <wp:inline distT="0" distB="0" distL="0" distR="0">
             <wp:extent cx="2586251" cy="2620659"/>
             <wp:effectExtent l="0" t="0" r="5080" b="8255"/>
             <wp:docPr id="4" name="Grafik 4"/>
@@ -343,7 +345,7 @@
                     <a:blip r:embed="rId10">
                       <a:extLst>
                         <a:ext uri="{28A0092B-C50C-407E-A947-70E740481C1C}">
-                          <a14:useLocalDpi xmlns:a14="http://schemas.microsoft.com/office/drawing/2010/main" val="0"/>
+                          <a14:useLocalDpi xmlns:a14="http://schemas.microsoft.com/office/drawing/2010/main" xmlns:wps="http://schemas.microsoft.com/office/word/2010/wordprocessingShape" xmlns:wpi="http://schemas.microsoft.com/office/word/2010/wordprocessingInk" xmlns:wpg="http://schemas.microsoft.com/office/word/2010/wordprocessingGroup" xmlns:w14="http://schemas.microsoft.com/office/word/2010/wordml" xmlns:w="http://schemas.openxmlformats.org/wordprocessingml/2006/main" xmlns:w10="urn:schemas-microsoft-com:office:word" xmlns:wp14="http://schemas.microsoft.com/office/word/2010/wordprocessingDrawing" xmlns:v="urn:schemas-microsoft-com:vml" xmlns:o="urn:schemas-microsoft-com:office:office" xmlns:mc="http://schemas.openxmlformats.org/markup-compatibility/2006" xmlns:wpc="http://schemas.microsoft.com/office/word/2010/wordprocessingCanvas" xmlns="" val="0"/>
                         </a:ext>
                       </a:extLst>
                     </a:blip>
@@ -372,7 +374,7 @@
           <w:lang w:val="de-DE" w:eastAsia="de-DE"/>
         </w:rPr>
         <w:drawing>
-          <wp:inline distT="0" distB="0" distL="0" distR="0" wp14:anchorId="1E89BDAF" wp14:editId="253E92C1">
+          <wp:inline distT="0" distB="0" distL="0" distR="0">
             <wp:extent cx="3350526" cy="2337396"/>
             <wp:effectExtent l="0" t="0" r="2540" b="6350"/>
             <wp:docPr id="5" name="Grafik 5"/>
@@ -390,7 +392,7 @@
                     <a:blip r:embed="rId11">
                       <a:extLst>
                         <a:ext uri="{28A0092B-C50C-407E-A947-70E740481C1C}">
-                          <a14:useLocalDpi xmlns:a14="http://schemas.microsoft.com/office/drawing/2010/main" val="0"/>
+                          <a14:useLocalDpi xmlns:a14="http://schemas.microsoft.com/office/drawing/2010/main" xmlns:wps="http://schemas.microsoft.com/office/word/2010/wordprocessingShape" xmlns:wpi="http://schemas.microsoft.com/office/word/2010/wordprocessingInk" xmlns:wpg="http://schemas.microsoft.com/office/word/2010/wordprocessingGroup" xmlns:w14="http://schemas.microsoft.com/office/word/2010/wordml" xmlns:w="http://schemas.openxmlformats.org/wordprocessingml/2006/main" xmlns:w10="urn:schemas-microsoft-com:office:word" xmlns:wp14="http://schemas.microsoft.com/office/word/2010/wordprocessingDrawing" xmlns:v="urn:schemas-microsoft-com:vml" xmlns:o="urn:schemas-microsoft-com:office:office" xmlns:mc="http://schemas.openxmlformats.org/markup-compatibility/2006" xmlns:wpc="http://schemas.microsoft.com/office/word/2010/wordprocessingCanvas" xmlns="" val="0"/>
                         </a:ext>
                       </a:extLst>
                     </a:blip>
@@ -436,9 +438,8 @@
           <w:u w:val="single"/>
           <w:lang w:val="de-DE" w:eastAsia="de-DE"/>
         </w:rPr>
-        <w:lastRenderedPageBreak/>
         <w:drawing>
-          <wp:inline distT="0" distB="0" distL="0" distR="0" wp14:anchorId="6C90C815" wp14:editId="0958C2E5">
+          <wp:inline distT="0" distB="0" distL="0" distR="0">
             <wp:extent cx="6031230" cy="4941570"/>
             <wp:effectExtent l="0" t="0" r="7620" b="0"/>
             <wp:docPr id="6" name="Grafik 6"/>
@@ -456,7 +457,7 @@
                     <a:blip r:embed="rId12">
                       <a:extLst>
                         <a:ext uri="{28A0092B-C50C-407E-A947-70E740481C1C}">
-                          <a14:useLocalDpi xmlns:a14="http://schemas.microsoft.com/office/drawing/2010/main" val="0"/>
+                          <a14:useLocalDpi xmlns:a14="http://schemas.microsoft.com/office/drawing/2010/main" xmlns:wps="http://schemas.microsoft.com/office/word/2010/wordprocessingShape" xmlns:wpi="http://schemas.microsoft.com/office/word/2010/wordprocessingInk" xmlns:wpg="http://schemas.microsoft.com/office/word/2010/wordprocessingGroup" xmlns:w14="http://schemas.microsoft.com/office/word/2010/wordml" xmlns:w="http://schemas.openxmlformats.org/wordprocessingml/2006/main" xmlns:w10="urn:schemas-microsoft-com:office:word" xmlns:wp14="http://schemas.microsoft.com/office/word/2010/wordprocessingDrawing" xmlns:v="urn:schemas-microsoft-com:vml" xmlns:o="urn:schemas-microsoft-com:office:office" xmlns:mc="http://schemas.openxmlformats.org/markup-compatibility/2006" xmlns:wpc="http://schemas.microsoft.com/office/word/2010/wordprocessingCanvas" xmlns="" val="0"/>
                         </a:ext>
                       </a:extLst>
                     </a:blip>
@@ -540,8 +541,9 @@
         <w:rPr>
           <w:lang w:val="de-DE" w:eastAsia="de-DE"/>
         </w:rPr>
+        <w:lastRenderedPageBreak/>
         <w:drawing>
-          <wp:inline distT="0" distB="0" distL="0" distR="0" wp14:anchorId="2D398902" wp14:editId="1349E5F3">
+          <wp:inline distT="0" distB="0" distL="0" distR="0">
             <wp:extent cx="6031230" cy="3174365"/>
             <wp:effectExtent l="0" t="0" r="7620" b="6985"/>
             <wp:docPr id="7" name="Grafik 7"/>
@@ -559,7 +561,7 @@
                     <a:blip r:embed="rId13">
                       <a:extLst>
                         <a:ext uri="{28A0092B-C50C-407E-A947-70E740481C1C}">
-                          <a14:useLocalDpi xmlns:a14="http://schemas.microsoft.com/office/drawing/2010/main" val="0"/>
+                          <a14:useLocalDpi xmlns:a14="http://schemas.microsoft.com/office/drawing/2010/main" xmlns:wps="http://schemas.microsoft.com/office/word/2010/wordprocessingShape" xmlns:wpi="http://schemas.microsoft.com/office/word/2010/wordprocessingInk" xmlns:wpg="http://schemas.microsoft.com/office/word/2010/wordprocessingGroup" xmlns:w14="http://schemas.microsoft.com/office/word/2010/wordml" xmlns:w="http://schemas.openxmlformats.org/wordprocessingml/2006/main" xmlns:w10="urn:schemas-microsoft-com:office:word" xmlns:wp14="http://schemas.microsoft.com/office/word/2010/wordprocessingDrawing" xmlns:v="urn:schemas-microsoft-com:vml" xmlns:o="urn:schemas-microsoft-com:office:office" xmlns:mc="http://schemas.openxmlformats.org/markup-compatibility/2006" xmlns:wpc="http://schemas.microsoft.com/office/word/2010/wordprocessingCanvas" xmlns="" val="0"/>
                         </a:ext>
                       </a:extLst>
                     </a:blip>
@@ -610,9 +612,8 @@
         <w:rPr>
           <w:lang w:val="de-DE" w:eastAsia="de-DE"/>
         </w:rPr>
-        <w:lastRenderedPageBreak/>
         <w:drawing>
-          <wp:inline distT="0" distB="0" distL="0" distR="0" wp14:anchorId="1507550D" wp14:editId="555688EC">
+          <wp:inline distT="0" distB="0" distL="0" distR="0">
             <wp:extent cx="4892722" cy="2305861"/>
             <wp:effectExtent l="0" t="0" r="3175" b="0"/>
             <wp:docPr id="8" name="Grafik 8"/>
@@ -630,7 +631,7 @@
                     <a:blip r:embed="rId14">
                       <a:extLst>
                         <a:ext uri="{28A0092B-C50C-407E-A947-70E740481C1C}">
-                          <a14:useLocalDpi xmlns:a14="http://schemas.microsoft.com/office/drawing/2010/main" val="0"/>
+                          <a14:useLocalDpi xmlns:a14="http://schemas.microsoft.com/office/drawing/2010/main" xmlns:wps="http://schemas.microsoft.com/office/word/2010/wordprocessingShape" xmlns:wpi="http://schemas.microsoft.com/office/word/2010/wordprocessingInk" xmlns:wpg="http://schemas.microsoft.com/office/word/2010/wordprocessingGroup" xmlns:w14="http://schemas.microsoft.com/office/word/2010/wordml" xmlns:w="http://schemas.openxmlformats.org/wordprocessingml/2006/main" xmlns:w10="urn:schemas-microsoft-com:office:word" xmlns:wp14="http://schemas.microsoft.com/office/word/2010/wordprocessingDrawing" xmlns:v="urn:schemas-microsoft-com:vml" xmlns:o="urn:schemas-microsoft-com:office:office" xmlns:mc="http://schemas.openxmlformats.org/markup-compatibility/2006" xmlns:wpc="http://schemas.microsoft.com/office/word/2010/wordprocessingCanvas" xmlns="" val="0"/>
                         </a:ext>
                       </a:extLst>
                     </a:blip>
@@ -658,7 +659,7 @@
           <w:lang w:val="de-DE" w:eastAsia="de-DE"/>
         </w:rPr>
         <w:drawing>
-          <wp:inline distT="0" distB="0" distL="0" distR="0" wp14:anchorId="73CF9E39" wp14:editId="7EF5DE66">
+          <wp:inline distT="0" distB="0" distL="0" distR="0">
             <wp:extent cx="4892722" cy="1936896"/>
             <wp:effectExtent l="0" t="0" r="3175" b="6350"/>
             <wp:docPr id="10" name="Grafik 10"/>
@@ -676,7 +677,7 @@
                     <a:blip r:embed="rId15">
                       <a:extLst>
                         <a:ext uri="{28A0092B-C50C-407E-A947-70E740481C1C}">
-                          <a14:useLocalDpi xmlns:a14="http://schemas.microsoft.com/office/drawing/2010/main" val="0"/>
+                          <a14:useLocalDpi xmlns:a14="http://schemas.microsoft.com/office/drawing/2010/main" xmlns:wps="http://schemas.microsoft.com/office/word/2010/wordprocessingShape" xmlns:wpi="http://schemas.microsoft.com/office/word/2010/wordprocessingInk" xmlns:wpg="http://schemas.microsoft.com/office/word/2010/wordprocessingGroup" xmlns:w14="http://schemas.microsoft.com/office/word/2010/wordml" xmlns:w="http://schemas.openxmlformats.org/wordprocessingml/2006/main" xmlns:w10="urn:schemas-microsoft-com:office:word" xmlns:wp14="http://schemas.microsoft.com/office/word/2010/wordprocessingDrawing" xmlns:v="urn:schemas-microsoft-com:vml" xmlns:o="urn:schemas-microsoft-com:office:office" xmlns:mc="http://schemas.openxmlformats.org/markup-compatibility/2006" xmlns:wpc="http://schemas.microsoft.com/office/word/2010/wordprocessingCanvas" xmlns="" val="0"/>
                         </a:ext>
                       </a:extLst>
                     </a:blip>
@@ -703,8 +704,9 @@
         <w:rPr>
           <w:lang w:val="de-DE" w:eastAsia="de-DE"/>
         </w:rPr>
+        <w:lastRenderedPageBreak/>
         <w:drawing>
-          <wp:inline distT="0" distB="0" distL="0" distR="0" wp14:anchorId="3961EC43" wp14:editId="7CB18DE5">
+          <wp:inline distT="0" distB="0" distL="0" distR="0">
             <wp:extent cx="5336275" cy="3031643"/>
             <wp:effectExtent l="0" t="0" r="0" b="0"/>
             <wp:docPr id="11" name="Grafik 11"/>
@@ -722,7 +724,7 @@
                     <a:blip r:embed="rId16">
                       <a:extLst>
                         <a:ext uri="{28A0092B-C50C-407E-A947-70E740481C1C}">
-                          <a14:useLocalDpi xmlns:a14="http://schemas.microsoft.com/office/drawing/2010/main" val="0"/>
+                          <a14:useLocalDpi xmlns:a14="http://schemas.microsoft.com/office/drawing/2010/main" xmlns:wps="http://schemas.microsoft.com/office/word/2010/wordprocessingShape" xmlns:wpi="http://schemas.microsoft.com/office/word/2010/wordprocessingInk" xmlns:wpg="http://schemas.microsoft.com/office/word/2010/wordprocessingGroup" xmlns:w14="http://schemas.microsoft.com/office/word/2010/wordml" xmlns:w="http://schemas.openxmlformats.org/wordprocessingml/2006/main" xmlns:w10="urn:schemas-microsoft-com:office:word" xmlns:wp14="http://schemas.microsoft.com/office/word/2010/wordprocessingDrawing" xmlns:v="urn:schemas-microsoft-com:vml" xmlns:o="urn:schemas-microsoft-com:office:office" xmlns:mc="http://schemas.openxmlformats.org/markup-compatibility/2006" xmlns:wpc="http://schemas.microsoft.com/office/word/2010/wordprocessingCanvas" xmlns="" val="0"/>
                         </a:ext>
                       </a:extLst>
                     </a:blip>
@@ -750,7 +752,7 @@
           <w:lang w:val="de-DE" w:eastAsia="de-DE"/>
         </w:rPr>
         <w:drawing>
-          <wp:inline distT="0" distB="0" distL="0" distR="0" wp14:anchorId="429D75F0" wp14:editId="2DC259D2">
+          <wp:inline distT="0" distB="0" distL="0" distR="0">
             <wp:extent cx="4114800" cy="2163108"/>
             <wp:effectExtent l="0" t="0" r="0" b="8890"/>
             <wp:docPr id="12" name="Grafik 12"/>
@@ -768,7 +770,7 @@
                     <a:blip r:embed="rId17">
                       <a:extLst>
                         <a:ext uri="{28A0092B-C50C-407E-A947-70E740481C1C}">
-                          <a14:useLocalDpi xmlns:a14="http://schemas.microsoft.com/office/drawing/2010/main" val="0"/>
+                          <a14:useLocalDpi xmlns:a14="http://schemas.microsoft.com/office/drawing/2010/main" xmlns:wps="http://schemas.microsoft.com/office/word/2010/wordprocessingShape" xmlns:wpi="http://schemas.microsoft.com/office/word/2010/wordprocessingInk" xmlns:wpg="http://schemas.microsoft.com/office/word/2010/wordprocessingGroup" xmlns:w14="http://schemas.microsoft.com/office/word/2010/wordml" xmlns:w="http://schemas.openxmlformats.org/wordprocessingml/2006/main" xmlns:w10="urn:schemas-microsoft-com:office:word" xmlns:wp14="http://schemas.microsoft.com/office/word/2010/wordprocessingDrawing" xmlns:v="urn:schemas-microsoft-com:vml" xmlns:o="urn:schemas-microsoft-com:office:office" xmlns:mc="http://schemas.openxmlformats.org/markup-compatibility/2006" xmlns:wpc="http://schemas.microsoft.com/office/word/2010/wordprocessingCanvas" xmlns="" val="0"/>
                         </a:ext>
                       </a:extLst>
                     </a:blip>
@@ -795,9 +797,8 @@
         <w:rPr>
           <w:lang w:val="de-DE" w:eastAsia="de-DE"/>
         </w:rPr>
-        <w:lastRenderedPageBreak/>
         <w:drawing>
-          <wp:inline distT="0" distB="0" distL="0" distR="0" wp14:anchorId="13FC9AC5" wp14:editId="5CCA23FF">
+          <wp:inline distT="0" distB="0" distL="0" distR="0">
             <wp:extent cx="5083791" cy="3547628"/>
             <wp:effectExtent l="0" t="0" r="3175" b="0"/>
             <wp:docPr id="13" name="Grafik 13"/>
@@ -815,7 +816,7 @@
                     <a:blip r:embed="rId18">
                       <a:extLst>
                         <a:ext uri="{28A0092B-C50C-407E-A947-70E740481C1C}">
-                          <a14:useLocalDpi xmlns:a14="http://schemas.microsoft.com/office/drawing/2010/main" val="0"/>
+                          <a14:useLocalDpi xmlns:a14="http://schemas.microsoft.com/office/drawing/2010/main" xmlns:wps="http://schemas.microsoft.com/office/word/2010/wordprocessingShape" xmlns:wpi="http://schemas.microsoft.com/office/word/2010/wordprocessingInk" xmlns:wpg="http://schemas.microsoft.com/office/word/2010/wordprocessingGroup" xmlns:w14="http://schemas.microsoft.com/office/word/2010/wordml" xmlns:w="http://schemas.openxmlformats.org/wordprocessingml/2006/main" xmlns:w10="urn:schemas-microsoft-com:office:word" xmlns:wp14="http://schemas.microsoft.com/office/word/2010/wordprocessingDrawing" xmlns:v="urn:schemas-microsoft-com:vml" xmlns:o="urn:schemas-microsoft-com:office:office" xmlns:mc="http://schemas.openxmlformats.org/markup-compatibility/2006" xmlns:wpc="http://schemas.microsoft.com/office/word/2010/wordprocessingCanvas" xmlns="" val="0"/>
                         </a:ext>
                       </a:extLst>
                     </a:blip>
@@ -899,6 +900,7 @@
         <w:rPr>
           <w:lang w:val="de-DE"/>
         </w:rPr>
+        <w:lastRenderedPageBreak/>
         <w:t>Misst die Stä</w:t>
       </w:r>
       <w:r>
@@ -982,9 +984,8 @@
         <w:rPr>
           <w:lang w:val="de-DE" w:eastAsia="de-DE"/>
         </w:rPr>
-        <w:lastRenderedPageBreak/>
         <w:drawing>
-          <wp:inline distT="0" distB="0" distL="0" distR="0" wp14:anchorId="51D3E2D3" wp14:editId="48B195CA">
+          <wp:inline distT="0" distB="0" distL="0" distR="0">
             <wp:extent cx="6031230" cy="4031615"/>
             <wp:effectExtent l="0" t="0" r="7620" b="6985"/>
             <wp:docPr id="14" name="Grafik 14"/>
@@ -1002,7 +1003,7 @@
                     <a:blip r:embed="rId19">
                       <a:extLst>
                         <a:ext uri="{28A0092B-C50C-407E-A947-70E740481C1C}">
-                          <a14:useLocalDpi xmlns:a14="http://schemas.microsoft.com/office/drawing/2010/main" val="0"/>
+                          <a14:useLocalDpi xmlns:a14="http://schemas.microsoft.com/office/drawing/2010/main" xmlns:wps="http://schemas.microsoft.com/office/word/2010/wordprocessingShape" xmlns:wpi="http://schemas.microsoft.com/office/word/2010/wordprocessingInk" xmlns:wpg="http://schemas.microsoft.com/office/word/2010/wordprocessingGroup" xmlns:w14="http://schemas.microsoft.com/office/word/2010/wordml" xmlns:w="http://schemas.openxmlformats.org/wordprocessingml/2006/main" xmlns:w10="urn:schemas-microsoft-com:office:word" xmlns:wp14="http://schemas.microsoft.com/office/word/2010/wordprocessingDrawing" xmlns:v="urn:schemas-microsoft-com:vml" xmlns:o="urn:schemas-microsoft-com:office:office" xmlns:mc="http://schemas.openxmlformats.org/markup-compatibility/2006" xmlns:wpc="http://schemas.microsoft.com/office/word/2010/wordprocessingCanvas" xmlns="" val="0"/>
                         </a:ext>
                       </a:extLst>
                     </a:blip>
@@ -1029,6 +1030,7 @@
         <w:rPr>
           <w:lang w:val="de-DE" w:eastAsia="de-DE"/>
         </w:rPr>
+        <w:lastRenderedPageBreak/>
         <w:drawing>
           <wp:inline distT="0" distB="0" distL="0" distR="0">
             <wp:extent cx="6031230" cy="3633470"/>
@@ -1048,7 +1050,7 @@
                     <a:blip r:embed="rId20">
                       <a:extLst>
                         <a:ext uri="{28A0092B-C50C-407E-A947-70E740481C1C}">
-                          <a14:useLocalDpi xmlns:a14="http://schemas.microsoft.com/office/drawing/2010/main" val="0"/>
+                          <a14:useLocalDpi xmlns:a14="http://schemas.microsoft.com/office/drawing/2010/main" xmlns:wps="http://schemas.microsoft.com/office/word/2010/wordprocessingShape" xmlns:wpi="http://schemas.microsoft.com/office/word/2010/wordprocessingInk" xmlns:wpg="http://schemas.microsoft.com/office/word/2010/wordprocessingGroup" xmlns:w14="http://schemas.microsoft.com/office/word/2010/wordml" xmlns:w="http://schemas.openxmlformats.org/wordprocessingml/2006/main" xmlns:w10="urn:schemas-microsoft-com:office:word" xmlns:wp14="http://schemas.microsoft.com/office/word/2010/wordprocessingDrawing" xmlns:v="urn:schemas-microsoft-com:vml" xmlns:o="urn:schemas-microsoft-com:office:office" xmlns:mc="http://schemas.openxmlformats.org/markup-compatibility/2006" xmlns:wpc="http://schemas.microsoft.com/office/word/2010/wordprocessingCanvas" xmlns="" val="0"/>
                         </a:ext>
                       </a:extLst>
                     </a:blip>
@@ -1080,17 +1082,57 @@
       <w:r>
         <w:rPr>
           <w:sz w:val="28"/>
+          <w:szCs w:val="28"/>
           <w:u w:val="single"/>
           <w:lang w:val="de-DE"/>
         </w:rPr>
-        <w:t>Strategy Design Pattern:</w:t>
-      </w:r>
+        <w:t>Template Method Design Pattern:</w:t>
+      </w:r>
+      <w:r>
+        <w:rPr>
+          <w:sz w:val="28"/>
+          <w:szCs w:val="28"/>
+          <w:u w:val="single"/>
+          <w:lang w:val="de-DE"/>
+        </w:rPr>
+        <w:br/>
+      </w:r>
+      <w:r>
+        <w:rPr>
+          <w:lang w:val="de-DE"/>
+        </w:rPr>
+        <w:t>Teile eines Algorithmus einer abstrakten Klasse werden in Subklassen implementiert.</w:t>
+      </w:r>
+    </w:p>
+    <w:p>
+      <w:pPr>
+        <w:shd w:val="clear" w:color="auto" w:fill="FFFFFF"/>
+        <w:spacing w:after="24" w:line="375" w:lineRule="atLeast"/>
+        <w:rPr>
+          <w:rFonts w:ascii="Arial" w:eastAsia="Times New Roman" w:hAnsi="Arial" w:cs="Arial"/>
+          <w:b/>
+          <w:bCs/>
+          <w:noProof w:val="0"/>
+          <w:color w:val="252525"/>
+          <w:sz w:val="23"/>
+          <w:szCs w:val="23"/>
+          <w:lang w:val="de-DE" w:eastAsia="de-DE"/>
+        </w:rPr>
+      </w:pPr>
       <w:r>
         <w:rPr>
           <w:sz w:val="28"/>
           <w:u w:val="single"/>
           <w:lang w:val="de-DE"/>
         </w:rPr>
+        <w:t>Strategy Design Pattern:</w:t>
+      </w:r>
+      <w:r>
+        <w:rPr>
+          <w:sz w:val="28"/>
+          <w:u w:val="single"/>
+          <w:lang w:val="de-DE"/>
+        </w:rPr>
         <w:br/>
       </w:r>
       <w:r>
@@ -1129,6 +1171,534 @@
       </w:r>
       <w:bookmarkStart w:id="0" w:name="_GoBack"/>
       <w:bookmarkEnd w:id="0"/>
+      <w:r>
+        <w:rPr>
+          <w:lang w:val="de-DE"/>
+        </w:rPr>
+        <w:br/>
+      </w:r>
+      <w:r>
+        <w:rPr>
+          <w:lang w:val="de-DE" w:eastAsia="de-DE"/>
+        </w:rPr>
+        <w:drawing>
+          <wp:inline distT="0" distB="0" distL="0" distR="0">
+            <wp:extent cx="6031230" cy="1593215"/>
+            <wp:effectExtent l="19050" t="0" r="7620" b="0"/>
+            <wp:docPr id="9" name="Grafik 8" descr="Unbenannt.PNG"/>
+            <wp:cNvGraphicFramePr>
+              <a:graphicFrameLocks xmlns:a="http://schemas.openxmlformats.org/drawingml/2006/main" noChangeAspect="1"/>
+            </wp:cNvGraphicFramePr>
+            <a:graphic xmlns:a="http://schemas.openxmlformats.org/drawingml/2006/main">
+              <a:graphicData uri="http://schemas.openxmlformats.org/drawingml/2006/picture">
+                <pic:pic xmlns:pic="http://schemas.openxmlformats.org/drawingml/2006/picture">
+                  <pic:nvPicPr>
+                    <pic:cNvPr id="0" name="Unbenannt.PNG"/>
+                    <pic:cNvPicPr/>
+                  </pic:nvPicPr>
+                  <pic:blipFill>
+                    <a:blip r:embed="rId21"/>
+                    <a:stretch>
+                      <a:fillRect/>
+                    </a:stretch>
+                  </pic:blipFill>
+                  <pic:spPr>
+                    <a:xfrm>
+                      <a:off x="0" y="0"/>
+                      <a:ext cx="6031230" cy="1593215"/>
+                    </a:xfrm>
+                    <a:prstGeom prst="rect">
+                      <a:avLst/>
+                    </a:prstGeom>
+                  </pic:spPr>
+                </pic:pic>
+              </a:graphicData>
+            </a:graphic>
+          </wp:inline>
+        </w:drawing>
+      </w:r>
+      <w:r>
+        <w:rPr>
+          <w:lang w:val="de-DE" w:eastAsia="de-DE"/>
+        </w:rPr>
+        <w:drawing>
+          <wp:inline distT="0" distB="0" distL="0" distR="0">
+            <wp:extent cx="5830114" cy="1924319"/>
+            <wp:effectExtent l="19050" t="0" r="0" b="0"/>
+            <wp:docPr id="16" name="Grafik 15" descr="Unbenannt.PNG"/>
+            <wp:cNvGraphicFramePr>
+              <a:graphicFrameLocks xmlns:a="http://schemas.openxmlformats.org/drawingml/2006/main" noChangeAspect="1"/>
+            </wp:cNvGraphicFramePr>
+            <a:graphic xmlns:a="http://schemas.openxmlformats.org/drawingml/2006/main">
+              <a:graphicData uri="http://schemas.openxmlformats.org/drawingml/2006/picture">
+                <pic:pic xmlns:pic="http://schemas.openxmlformats.org/drawingml/2006/picture">
+                  <pic:nvPicPr>
+                    <pic:cNvPr id="0" name="Unbenannt.PNG"/>
+                    <pic:cNvPicPr/>
+                  </pic:nvPicPr>
+                  <pic:blipFill>
+                    <a:blip r:embed="rId22"/>
+                    <a:stretch>
+                      <a:fillRect/>
+                    </a:stretch>
+                  </pic:blipFill>
+                  <pic:spPr>
+                    <a:xfrm>
+                      <a:off x="0" y="0"/>
+                      <a:ext cx="5830114" cy="1924319"/>
+                    </a:xfrm>
+                    <a:prstGeom prst="rect">
+                      <a:avLst/>
+                    </a:prstGeom>
+                  </pic:spPr>
+                </pic:pic>
+              </a:graphicData>
+            </a:graphic>
+          </wp:inline>
+        </w:drawing>
+      </w:r>
+      <w:r>
+        <w:rPr>
+          <w:lang w:val="de-DE"/>
+        </w:rPr>
+        <w:br/>
+      </w:r>
+      <w:r>
+        <w:rPr>
+          <w:sz w:val="28"/>
+          <w:szCs w:val="28"/>
+          <w:u w:val="single"/>
+          <w:lang w:val="de-DE"/>
+        </w:rPr>
+        <w:t>Composite Design Pattern:</w:t>
+      </w:r>
+      <w:r>
+        <w:rPr>
+          <w:sz w:val="28"/>
+          <w:szCs w:val="28"/>
+          <w:u w:val="single"/>
+          <w:lang w:val="de-DE"/>
+        </w:rPr>
+        <w:br/>
+      </w:r>
+      <w:r>
+        <w:rPr>
+          <w:rFonts w:ascii="Arial" w:eastAsia="Times New Roman" w:hAnsi="Arial" w:cs="Arial"/>
+          <w:b/>
+          <w:bCs/>
+          <w:noProof w:val="0"/>
+          <w:color w:val="252525"/>
+          <w:sz w:val="23"/>
+          <w:szCs w:val="23"/>
+          <w:lang w:val="de-DE" w:eastAsia="de-DE"/>
+        </w:rPr>
+        <w:t>Component</w:t>
+      </w:r>
+    </w:p>
+    <w:p>
+      <w:pPr>
+        <w:numPr>
+          <w:ilvl w:val="0"/>
+          <w:numId w:val="1"/>
+        </w:numPr>
+        <w:shd w:val="clear" w:color="auto" w:fill="FFFFFF"/>
+        <w:spacing w:before="100" w:beforeAutospacing="1" w:after="24" w:line="375" w:lineRule="atLeast"/>
+        <w:ind w:left="384"/>
+        <w:rPr>
+          <w:rFonts w:ascii="Arial" w:eastAsia="Times New Roman" w:hAnsi="Arial" w:cs="Arial"/>
+          <w:noProof w:val="0"/>
+          <w:color w:val="252525"/>
+          <w:sz w:val="23"/>
+          <w:szCs w:val="23"/>
+          <w:lang w:eastAsia="de-DE"/>
+        </w:rPr>
+      </w:pPr>
+      <w:r>
+        <w:rPr>
+          <w:rFonts w:ascii="Arial" w:eastAsia="Times New Roman" w:hAnsi="Arial" w:cs="Arial"/>
+          <w:noProof w:val="0"/>
+          <w:color w:val="252525"/>
+          <w:sz w:val="23"/>
+          <w:szCs w:val="23"/>
+          <w:lang w:eastAsia="de-DE"/>
+        </w:rPr>
+        <w:lastRenderedPageBreak/>
+        <w:t>is the abstraction for all components, including composite ones</w:t>
+      </w:r>
+    </w:p>
+    <w:p>
+      <w:pPr>
+        <w:numPr>
+          <w:ilvl w:val="0"/>
+          <w:numId w:val="1"/>
+        </w:numPr>
+        <w:shd w:val="clear" w:color="auto" w:fill="FFFFFF"/>
+        <w:spacing w:before="100" w:beforeAutospacing="1" w:after="24" w:line="375" w:lineRule="atLeast"/>
+        <w:ind w:left="384"/>
+        <w:rPr>
+          <w:rFonts w:ascii="Arial" w:eastAsia="Times New Roman" w:hAnsi="Arial" w:cs="Arial"/>
+          <w:noProof w:val="0"/>
+          <w:color w:val="252525"/>
+          <w:sz w:val="23"/>
+          <w:szCs w:val="23"/>
+          <w:lang w:eastAsia="de-DE"/>
+        </w:rPr>
+      </w:pPr>
+      <w:r>
+        <w:rPr>
+          <w:rFonts w:ascii="Arial" w:eastAsia="Times New Roman" w:hAnsi="Arial" w:cs="Arial"/>
+          <w:noProof w:val="0"/>
+          <w:color w:val="252525"/>
+          <w:sz w:val="23"/>
+          <w:szCs w:val="23"/>
+          <w:lang w:eastAsia="de-DE"/>
+        </w:rPr>
+        <w:t>declares the interface for objects in the composition</w:t>
+      </w:r>
+    </w:p>
+    <w:p>
+      <w:pPr>
+        <w:numPr>
+          <w:ilvl w:val="0"/>
+          <w:numId w:val="1"/>
+        </w:numPr>
+        <w:shd w:val="clear" w:color="auto" w:fill="FFFFFF"/>
+        <w:spacing w:before="100" w:beforeAutospacing="1" w:after="24" w:line="375" w:lineRule="atLeast"/>
+        <w:ind w:left="384"/>
+        <w:rPr>
+          <w:rFonts w:ascii="Arial" w:eastAsia="Times New Roman" w:hAnsi="Arial" w:cs="Arial"/>
+          <w:noProof w:val="0"/>
+          <w:color w:val="252525"/>
+          <w:sz w:val="23"/>
+          <w:szCs w:val="23"/>
+          <w:lang w:eastAsia="de-DE"/>
+        </w:rPr>
+      </w:pPr>
+      <w:r>
+        <w:rPr>
+          <w:rFonts w:ascii="Arial" w:eastAsia="Times New Roman" w:hAnsi="Arial" w:cs="Arial"/>
+          <w:noProof w:val="0"/>
+          <w:color w:val="252525"/>
+          <w:sz w:val="23"/>
+          <w:szCs w:val="23"/>
+          <w:lang w:eastAsia="de-DE"/>
+        </w:rPr>
+        <w:t>(optional) defines an interface for accessing a component's parent in the recursive structure, and implements it if that's appropriate</w:t>
+      </w:r>
+    </w:p>
+    <w:p>
+      <w:pPr>
+        <w:shd w:val="clear" w:color="auto" w:fill="FFFFFF"/>
+        <w:spacing w:after="24" w:line="375" w:lineRule="atLeast"/>
+        <w:rPr>
+          <w:rFonts w:ascii="Arial" w:eastAsia="Times New Roman" w:hAnsi="Arial" w:cs="Arial"/>
+          <w:b/>
+          <w:bCs/>
+          <w:noProof w:val="0"/>
+          <w:color w:val="252525"/>
+          <w:sz w:val="23"/>
+          <w:szCs w:val="23"/>
+          <w:lang w:val="de-DE" w:eastAsia="de-DE"/>
+        </w:rPr>
+      </w:pPr>
+      <w:r>
+        <w:rPr>
+          <w:rFonts w:ascii="Arial" w:eastAsia="Times New Roman" w:hAnsi="Arial" w:cs="Arial"/>
+          <w:b/>
+          <w:bCs/>
+          <w:noProof w:val="0"/>
+          <w:color w:val="252525"/>
+          <w:sz w:val="23"/>
+          <w:szCs w:val="23"/>
+          <w:lang w:val="de-DE" w:eastAsia="de-DE"/>
+        </w:rPr>
+        <w:t>Leaf</w:t>
+      </w:r>
+    </w:p>
+    <w:p>
+      <w:pPr>
+        <w:numPr>
+          <w:ilvl w:val="0"/>
+          <w:numId w:val="2"/>
+        </w:numPr>
+        <w:shd w:val="clear" w:color="auto" w:fill="FFFFFF"/>
+        <w:spacing w:before="100" w:beforeAutospacing="1" w:after="24" w:line="375" w:lineRule="atLeast"/>
+        <w:ind w:left="384"/>
+        <w:rPr>
+          <w:rFonts w:ascii="Arial" w:eastAsia="Times New Roman" w:hAnsi="Arial" w:cs="Arial"/>
+          <w:noProof w:val="0"/>
+          <w:color w:val="252525"/>
+          <w:sz w:val="23"/>
+          <w:szCs w:val="23"/>
+          <w:lang w:eastAsia="de-DE"/>
+        </w:rPr>
+      </w:pPr>
+      <w:r>
+        <w:rPr>
+          <w:rFonts w:ascii="Arial" w:eastAsia="Times New Roman" w:hAnsi="Arial" w:cs="Arial"/>
+          <w:noProof w:val="0"/>
+          <w:color w:val="252525"/>
+          <w:sz w:val="23"/>
+          <w:szCs w:val="23"/>
+          <w:lang w:eastAsia="de-DE"/>
+        </w:rPr>
+        <w:t>represents leaf objects in the composition</w:t>
+      </w:r>
+    </w:p>
+    <w:p>
+      <w:pPr>
+        <w:numPr>
+          <w:ilvl w:val="0"/>
+          <w:numId w:val="2"/>
+        </w:numPr>
+        <w:shd w:val="clear" w:color="auto" w:fill="FFFFFF"/>
+        <w:spacing w:before="100" w:beforeAutospacing="1" w:after="24" w:line="375" w:lineRule="atLeast"/>
+        <w:ind w:left="384"/>
+        <w:rPr>
+          <w:rFonts w:ascii="Arial" w:eastAsia="Times New Roman" w:hAnsi="Arial" w:cs="Arial"/>
+          <w:noProof w:val="0"/>
+          <w:color w:val="252525"/>
+          <w:sz w:val="23"/>
+          <w:szCs w:val="23"/>
+          <w:lang w:val="de-DE" w:eastAsia="de-DE"/>
+        </w:rPr>
+      </w:pPr>
+      <w:r>
+        <w:rPr>
+          <w:rFonts w:ascii="Arial" w:eastAsia="Times New Roman" w:hAnsi="Arial" w:cs="Arial"/>
+          <w:noProof w:val="0"/>
+          <w:color w:val="252525"/>
+          <w:sz w:val="23"/>
+          <w:szCs w:val="23"/>
+          <w:lang w:val="de-DE" w:eastAsia="de-DE"/>
+        </w:rPr>
+        <w:t>implements all Component methods</w:t>
+      </w:r>
+    </w:p>
+    <w:p>
+      <w:pPr>
+        <w:shd w:val="clear" w:color="auto" w:fill="FFFFFF"/>
+        <w:spacing w:after="24" w:line="375" w:lineRule="atLeast"/>
+        <w:rPr>
+          <w:rFonts w:ascii="Arial" w:eastAsia="Times New Roman" w:hAnsi="Arial" w:cs="Arial"/>
+          <w:b/>
+          <w:bCs/>
+          <w:noProof w:val="0"/>
+          <w:color w:val="252525"/>
+          <w:sz w:val="23"/>
+          <w:szCs w:val="23"/>
+          <w:lang w:val="de-DE" w:eastAsia="de-DE"/>
+        </w:rPr>
+      </w:pPr>
+      <w:r>
+        <w:rPr>
+          <w:rFonts w:ascii="Arial" w:eastAsia="Times New Roman" w:hAnsi="Arial" w:cs="Arial"/>
+          <w:b/>
+          <w:bCs/>
+          <w:noProof w:val="0"/>
+          <w:color w:val="252525"/>
+          <w:sz w:val="23"/>
+          <w:szCs w:val="23"/>
+          <w:lang w:val="de-DE" w:eastAsia="de-DE"/>
+        </w:rPr>
+        <w:t>Composite</w:t>
+      </w:r>
+    </w:p>
+    <w:p>
+      <w:pPr>
+        <w:numPr>
+          <w:ilvl w:val="0"/>
+          <w:numId w:val="3"/>
+        </w:numPr>
+        <w:shd w:val="clear" w:color="auto" w:fill="FFFFFF"/>
+        <w:spacing w:before="100" w:beforeAutospacing="1" w:after="24" w:line="375" w:lineRule="atLeast"/>
+        <w:ind w:left="384"/>
+        <w:rPr>
+          <w:rFonts w:ascii="Arial" w:eastAsia="Times New Roman" w:hAnsi="Arial" w:cs="Arial"/>
+          <w:noProof w:val="0"/>
+          <w:color w:val="252525"/>
+          <w:sz w:val="23"/>
+          <w:szCs w:val="23"/>
+          <w:lang w:eastAsia="de-DE"/>
+        </w:rPr>
+      </w:pPr>
+      <w:r>
+        <w:rPr>
+          <w:rFonts w:ascii="Arial" w:eastAsia="Times New Roman" w:hAnsi="Arial" w:cs="Arial"/>
+          <w:noProof w:val="0"/>
+          <w:color w:val="252525"/>
+          <w:sz w:val="23"/>
+          <w:szCs w:val="23"/>
+          <w:lang w:eastAsia="de-DE"/>
+        </w:rPr>
+        <w:t>represents a composite Component (component having children)</w:t>
+      </w:r>
+    </w:p>
+    <w:p>
+      <w:pPr>
+        <w:numPr>
+          <w:ilvl w:val="0"/>
+          <w:numId w:val="3"/>
+        </w:numPr>
+        <w:shd w:val="clear" w:color="auto" w:fill="FFFFFF"/>
+        <w:spacing w:before="100" w:beforeAutospacing="1" w:after="24" w:line="375" w:lineRule="atLeast"/>
+        <w:ind w:left="384"/>
+        <w:rPr>
+          <w:rFonts w:ascii="Arial" w:eastAsia="Times New Roman" w:hAnsi="Arial" w:cs="Arial"/>
+          <w:noProof w:val="0"/>
+          <w:color w:val="252525"/>
+          <w:sz w:val="23"/>
+          <w:szCs w:val="23"/>
+          <w:lang w:val="de-DE" w:eastAsia="de-DE"/>
+        </w:rPr>
+      </w:pPr>
+      <w:r>
+        <w:rPr>
+          <w:rFonts w:ascii="Arial" w:eastAsia="Times New Roman" w:hAnsi="Arial" w:cs="Arial"/>
+          <w:noProof w:val="0"/>
+          <w:color w:val="252525"/>
+          <w:sz w:val="23"/>
+          <w:szCs w:val="23"/>
+          <w:lang w:val="de-DE" w:eastAsia="de-DE"/>
+        </w:rPr>
+        <w:t>implements methods to manipulate children</w:t>
+      </w:r>
+    </w:p>
+    <w:p>
+      <w:pPr>
+        <w:numPr>
+          <w:ilvl w:val="0"/>
+          <w:numId w:val="3"/>
+        </w:numPr>
+        <w:shd w:val="clear" w:color="auto" w:fill="FFFFFF"/>
+        <w:spacing w:before="100" w:beforeAutospacing="1" w:after="24" w:line="375" w:lineRule="atLeast"/>
+        <w:ind w:left="384"/>
+        <w:rPr>
+          <w:rFonts w:ascii="Arial" w:eastAsia="Times New Roman" w:hAnsi="Arial" w:cs="Arial"/>
+          <w:noProof w:val="0"/>
+          <w:color w:val="252525"/>
+          <w:sz w:val="23"/>
+          <w:szCs w:val="23"/>
+          <w:lang w:eastAsia="de-DE"/>
+        </w:rPr>
+      </w:pPr>
+      <w:r>
+        <w:rPr>
+          <w:rFonts w:ascii="Arial" w:eastAsia="Times New Roman" w:hAnsi="Arial" w:cs="Arial"/>
+          <w:noProof w:val="0"/>
+          <w:color w:val="252525"/>
+          <w:sz w:val="23"/>
+          <w:szCs w:val="23"/>
+          <w:lang w:eastAsia="de-DE"/>
+        </w:rPr>
+        <w:t>implements all Component methods, generally by delegating them to its children</w:t>
+      </w:r>
+    </w:p>
+    <w:p>
+      <w:pPr>
+        <w:ind w:left="-426"/>
+      </w:pPr>
+      <w:r>
+        <w:rPr>
+          <w:sz w:val="28"/>
+          <w:szCs w:val="28"/>
+          <w:u w:val="single"/>
+          <w:lang w:val="de-DE"/>
+        </w:rPr>
+        <w:br/>
+      </w:r>
+      <w:r>
+        <w:rPr>
+          <w:lang w:val="de-DE" w:eastAsia="de-DE"/>
+        </w:rPr>
+        <w:drawing>
+          <wp:inline distT="0" distB="0" distL="0" distR="0">
+            <wp:extent cx="5410956" cy="3258005"/>
+            <wp:effectExtent l="19050" t="0" r="0" b="0"/>
+            <wp:docPr id="17" name="Grafik 16" descr="Unbenannt.PNG"/>
+            <wp:cNvGraphicFramePr>
+              <a:graphicFrameLocks xmlns:a="http://schemas.openxmlformats.org/drawingml/2006/main" noChangeAspect="1"/>
+            </wp:cNvGraphicFramePr>
+            <a:graphic xmlns:a="http://schemas.openxmlformats.org/drawingml/2006/main">
+              <a:graphicData uri="http://schemas.openxmlformats.org/drawingml/2006/picture">
+                <pic:pic xmlns:pic="http://schemas.openxmlformats.org/drawingml/2006/picture">
+                  <pic:nvPicPr>
+                    <pic:cNvPr id="0" name="Unbenannt.PNG"/>
+                    <pic:cNvPicPr/>
+                  </pic:nvPicPr>
+                  <pic:blipFill>
+                    <a:blip r:embed="rId23"/>
+                    <a:stretch>
+                      <a:fillRect/>
+                    </a:stretch>
+                  </pic:blipFill>
+                  <pic:spPr>
+                    <a:xfrm>
+                      <a:off x="0" y="0"/>
+                      <a:ext cx="5410956" cy="3258005"/>
+                    </a:xfrm>
+                    <a:prstGeom prst="rect">
+                      <a:avLst/>
+                    </a:prstGeom>
+                  </pic:spPr>
+                </pic:pic>
+              </a:graphicData>
+            </a:graphic>
+          </wp:inline>
+        </w:drawing>
+      </w:r>
+      <w:r>
+        <w:rPr>
+          <w:lang w:val="de-DE"/>
+        </w:rPr>
+        <w:br/>
+        <w:t>Notation: Komponente, Kompositum, Blatt, Variante (Transparenz/Sicherheit), Methode</w:t>
+      </w:r>
+      <w:r>
+        <w:rPr>
+          <w:lang w:val="de-DE"/>
+        </w:rPr>
+        <w:br/>
+        <w:t>Variante ist „Sicherheit“, wenn Composite die Operationen add, remove, getChild zum managen der Kinder deklariert.</w:t>
+      </w:r>
+      <w:r>
+        <w:rPr>
+          <w:lang w:val="de-DE"/>
+        </w:rPr>
+        <w:br/>
+        <w:t>Variante ist „Transparenz“, wenn diese in Component deklariert werden. Ist</w:t>
+      </w:r>
+      <w:r>
+        <w:rPr>
+          <w:lang w:val="de-DE"/>
+        </w:rPr>
+        <w:t xml:space="preserve"> bequemer, aber weniger sicher</w:t>
+      </w:r>
+      <w:r>
+        <w:rPr>
+          <w:lang w:val="de-DE"/>
+        </w:rPr>
+        <w:br/>
+        <w:t>operation() in Composite führt für alle Kinder die Leaf.operation() aus.</w:t>
+      </w:r>
+      <w:r>
+        <w:rPr>
+          <w:lang w:val="de-DE"/>
+        </w:rPr>
+        <w:br/>
+      </w:r>
+      <w:r>
+        <w:rPr>
+          <w:lang w:val="de-DE"/>
+        </w:rPr>
+        <w:br/>
+      </w:r>
+      <w:r>
+        <w:t>The Composite Design Pattern facilitates to compose objects into tree structures to represent part-whole hierarchies. Apply the composite pattern if clients can treat individual objects and compositions of objects uniformly</w:t>
+      </w:r>
+      <w:r>
+        <w:br/>
+      </w:r>
     </w:p>
     <w:sectPr>
       <w:pgSz w:w="11906" w:h="16838"/>
@@ -1141,8 +1711,8 @@
 </file>
 
 <file path=word/endnotes.xml><?xml version="1.0" encoding="utf-8"?>
-<w:endnotes xmlns:wpc="http://schemas.microsoft.com/office/word/2010/wordprocessingCanvas" xmlns:mc="http://schemas.openxmlformats.org/markup-compatibility/2006" xmlns:o="urn:schemas-microsoft-com:office:office" xmlns:r="http://schemas.openxmlformats.org/officeDocument/2006/relationships" xmlns:m="http://schemas.openxmlformats.org/officeDocument/2006/math" xmlns:v="urn:schemas-microsoft-com:vml" xmlns:wp14="http://schemas.microsoft.com/office/word/2010/wordprocessingDrawing" xmlns:wp="http://schemas.openxmlformats.org/drawingml/2006/wordprocessingDrawing" xmlns:w10="urn:schemas-microsoft-com:office:word" xmlns:w="http://schemas.openxmlformats.org/wordprocessingml/2006/main" xmlns:w14="http://schemas.microsoft.com/office/word/2010/wordml" xmlns:wpg="http://schemas.microsoft.com/office/word/2010/wordprocessingGroup" xmlns:wpi="http://schemas.microsoft.com/office/word/2010/wordprocessingInk" xmlns:wne="http://schemas.microsoft.com/office/word/2006/wordml" xmlns:wps="http://schemas.microsoft.com/office/word/2010/wordprocessingShape" mc:Ignorable="w14 wp14">
-  <w:endnote w:type="separator" w:id="-1">
+<w:endnotes xmlns:ve="http://schemas.openxmlformats.org/markup-compatibility/2006" xmlns:o="urn:schemas-microsoft-com:office:office" xmlns:r="http://schemas.openxmlformats.org/officeDocument/2006/relationships" xmlns:m="http://schemas.openxmlformats.org/officeDocument/2006/math" xmlns:v="urn:schemas-microsoft-com:vml" xmlns:wp="http://schemas.openxmlformats.org/drawingml/2006/wordprocessingDrawing" xmlns:w10="urn:schemas-microsoft-com:office:word" xmlns:w="http://schemas.openxmlformats.org/wordprocessingml/2006/main" xmlns:wne="http://schemas.microsoft.com/office/word/2006/wordml">
+  <w:endnote w:type="separator" w:id="0">
     <w:p>
       <w:pPr>
         <w:spacing w:after="0" w:line="240" w:lineRule="auto"/>
@@ -1152,7 +1722,7 @@
       </w:r>
     </w:p>
   </w:endnote>
-  <w:endnote w:type="continuationSeparator" w:id="0">
+  <w:endnote w:type="continuationSeparator" w:id="1">
     <w:p>
       <w:pPr>
         <w:spacing w:after="0" w:line="240" w:lineRule="auto"/>
@@ -1166,8 +1736,8 @@
 </file>
 
 <file path=word/footnotes.xml><?xml version="1.0" encoding="utf-8"?>
-<w:footnotes xmlns:wpc="http://schemas.microsoft.com/office/word/2010/wordprocessingCanvas" xmlns:mc="http://schemas.openxmlformats.org/markup-compatibility/2006" xmlns:o="urn:schemas-microsoft-com:office:office" xmlns:r="http://schemas.openxmlformats.org/officeDocument/2006/relationships" xmlns:m="http://schemas.openxmlformats.org/officeDocument/2006/math" xmlns:v="urn:schemas-microsoft-com:vml" xmlns:wp14="http://schemas.microsoft.com/office/word/2010/wordprocessingDrawing" xmlns:wp="http://schemas.openxmlformats.org/drawingml/2006/wordprocessingDrawing" xmlns:w10="urn:schemas-microsoft-com:office:word" xmlns:w="http://schemas.openxmlformats.org/wordprocessingml/2006/main" xmlns:w14="http://schemas.microsoft.com/office/word/2010/wordml" xmlns:wpg="http://schemas.microsoft.com/office/word/2010/wordprocessingGroup" xmlns:wpi="http://schemas.microsoft.com/office/word/2010/wordprocessingInk" xmlns:wne="http://schemas.microsoft.com/office/word/2006/wordml" xmlns:wps="http://schemas.microsoft.com/office/word/2010/wordprocessingShape" mc:Ignorable="w14 wp14">
-  <w:footnote w:type="separator" w:id="-1">
+<w:footnotes xmlns:ve="http://schemas.openxmlformats.org/markup-compatibility/2006" xmlns:o="urn:schemas-microsoft-com:office:office" xmlns:r="http://schemas.openxmlformats.org/officeDocument/2006/relationships" xmlns:m="http://schemas.openxmlformats.org/officeDocument/2006/math" xmlns:v="urn:schemas-microsoft-com:vml" xmlns:wp="http://schemas.openxmlformats.org/drawingml/2006/wordprocessingDrawing" xmlns:w10="urn:schemas-microsoft-com:office:word" xmlns:w="http://schemas.openxmlformats.org/wordprocessingml/2006/main" xmlns:wne="http://schemas.microsoft.com/office/word/2006/wordml">
+  <w:footnote w:type="separator" w:id="0">
     <w:p>
       <w:pPr>
         <w:spacing w:after="0" w:line="240" w:lineRule="auto"/>
@@ -1177,7 +1747,7 @@
       </w:r>
     </w:p>
   </w:footnote>
-  <w:footnote w:type="continuationSeparator" w:id="0">
+  <w:footnote w:type="continuationSeparator" w:id="1">
     <w:p>
       <w:pPr>
         <w:spacing w:after="0" w:line="240" w:lineRule="auto"/>
@@ -1190,8 +1760,469 @@
 </w:footnotes>
 </file>
 
+<file path=word/numbering.xml><?xml version="1.0" encoding="utf-8"?>
+<w:numbering xmlns:ve="http://schemas.openxmlformats.org/markup-compatibility/2006" xmlns:o="urn:schemas-microsoft-com:office:office" xmlns:r="http://schemas.openxmlformats.org/officeDocument/2006/relationships" xmlns:m="http://schemas.openxmlformats.org/officeDocument/2006/math" xmlns:v="urn:schemas-microsoft-com:vml" xmlns:wp="http://schemas.openxmlformats.org/drawingml/2006/wordprocessingDrawing" xmlns:w10="urn:schemas-microsoft-com:office:word" xmlns:w="http://schemas.openxmlformats.org/wordprocessingml/2006/main" xmlns:wne="http://schemas.microsoft.com/office/word/2006/wordml">
+  <w:abstractNum w:abstractNumId="0">
+    <w:nsid w:val="34E61C3E"/>
+    <w:multiLevelType w:val="multilevel"/>
+    <w:tmpl w:val="37621F70"/>
+    <w:lvl w:ilvl="0">
+      <w:start w:val="1"/>
+      <w:numFmt w:val="bullet"/>
+      <w:lvlText w:val=""/>
+      <w:lvlJc w:val="left"/>
+      <w:pPr>
+        <w:tabs>
+          <w:tab w:val="num" w:pos="720"/>
+        </w:tabs>
+        <w:ind w:left="720" w:hanging="360"/>
+      </w:pPr>
+      <w:rPr>
+        <w:rFonts w:ascii="Symbol" w:hAnsi="Symbol" w:hint="default"/>
+        <w:sz w:val="20"/>
+      </w:rPr>
+    </w:lvl>
+    <w:lvl w:ilvl="1" w:tentative="1">
+      <w:start w:val="1"/>
+      <w:numFmt w:val="bullet"/>
+      <w:lvlText w:val=""/>
+      <w:lvlJc w:val="left"/>
+      <w:pPr>
+        <w:tabs>
+          <w:tab w:val="num" w:pos="1440"/>
+        </w:tabs>
+        <w:ind w:left="1440" w:hanging="360"/>
+      </w:pPr>
+      <w:rPr>
+        <w:rFonts w:ascii="Symbol" w:hAnsi="Symbol" w:hint="default"/>
+        <w:sz w:val="20"/>
+      </w:rPr>
+    </w:lvl>
+    <w:lvl w:ilvl="2" w:tentative="1">
+      <w:start w:val="1"/>
+      <w:numFmt w:val="bullet"/>
+      <w:lvlText w:val=""/>
+      <w:lvlJc w:val="left"/>
+      <w:pPr>
+        <w:tabs>
+          <w:tab w:val="num" w:pos="2160"/>
+        </w:tabs>
+        <w:ind w:left="2160" w:hanging="360"/>
+      </w:pPr>
+      <w:rPr>
+        <w:rFonts w:ascii="Symbol" w:hAnsi="Symbol" w:hint="default"/>
+        <w:sz w:val="20"/>
+      </w:rPr>
+    </w:lvl>
+    <w:lvl w:ilvl="3" w:tentative="1">
+      <w:start w:val="1"/>
+      <w:numFmt w:val="bullet"/>
+      <w:lvlText w:val=""/>
+      <w:lvlJc w:val="left"/>
+      <w:pPr>
+        <w:tabs>
+          <w:tab w:val="num" w:pos="2880"/>
+        </w:tabs>
+        <w:ind w:left="2880" w:hanging="360"/>
+      </w:pPr>
+      <w:rPr>
+        <w:rFonts w:ascii="Symbol" w:hAnsi="Symbol" w:hint="default"/>
+        <w:sz w:val="20"/>
+      </w:rPr>
+    </w:lvl>
+    <w:lvl w:ilvl="4" w:tentative="1">
+      <w:start w:val="1"/>
+      <w:numFmt w:val="bullet"/>
+      <w:lvlText w:val=""/>
+      <w:lvlJc w:val="left"/>
+      <w:pPr>
+        <w:tabs>
+          <w:tab w:val="num" w:pos="3600"/>
+        </w:tabs>
+        <w:ind w:left="3600" w:hanging="360"/>
+      </w:pPr>
+      <w:rPr>
+        <w:rFonts w:ascii="Symbol" w:hAnsi="Symbol" w:hint="default"/>
+        <w:sz w:val="20"/>
+      </w:rPr>
+    </w:lvl>
+    <w:lvl w:ilvl="5" w:tentative="1">
+      <w:start w:val="1"/>
+      <w:numFmt w:val="bullet"/>
+      <w:lvlText w:val=""/>
+      <w:lvlJc w:val="left"/>
+      <w:pPr>
+        <w:tabs>
+          <w:tab w:val="num" w:pos="4320"/>
+        </w:tabs>
+        <w:ind w:left="4320" w:hanging="360"/>
+      </w:pPr>
+      <w:rPr>
+        <w:rFonts w:ascii="Symbol" w:hAnsi="Symbol" w:hint="default"/>
+        <w:sz w:val="20"/>
+      </w:rPr>
+    </w:lvl>
+    <w:lvl w:ilvl="6" w:tentative="1">
+      <w:start w:val="1"/>
+      <w:numFmt w:val="bullet"/>
+      <w:lvlText w:val=""/>
+      <w:lvlJc w:val="left"/>
+      <w:pPr>
+        <w:tabs>
+          <w:tab w:val="num" w:pos="5040"/>
+        </w:tabs>
+        <w:ind w:left="5040" w:hanging="360"/>
+      </w:pPr>
+      <w:rPr>
+        <w:rFonts w:ascii="Symbol" w:hAnsi="Symbol" w:hint="default"/>
+        <w:sz w:val="20"/>
+      </w:rPr>
+    </w:lvl>
+    <w:lvl w:ilvl="7" w:tentative="1">
+      <w:start w:val="1"/>
+      <w:numFmt w:val="bullet"/>
+      <w:lvlText w:val=""/>
+      <w:lvlJc w:val="left"/>
+      <w:pPr>
+        <w:tabs>
+          <w:tab w:val="num" w:pos="5760"/>
+        </w:tabs>
+        <w:ind w:left="5760" w:hanging="360"/>
+      </w:pPr>
+      <w:rPr>
+        <w:rFonts w:ascii="Symbol" w:hAnsi="Symbol" w:hint="default"/>
+        <w:sz w:val="20"/>
+      </w:rPr>
+    </w:lvl>
+    <w:lvl w:ilvl="8" w:tentative="1">
+      <w:start w:val="1"/>
+      <w:numFmt w:val="bullet"/>
+      <w:lvlText w:val=""/>
+      <w:lvlJc w:val="left"/>
+      <w:pPr>
+        <w:tabs>
+          <w:tab w:val="num" w:pos="6480"/>
+        </w:tabs>
+        <w:ind w:left="6480" w:hanging="360"/>
+      </w:pPr>
+      <w:rPr>
+        <w:rFonts w:ascii="Symbol" w:hAnsi="Symbol" w:hint="default"/>
+        <w:sz w:val="20"/>
+      </w:rPr>
+    </w:lvl>
+  </w:abstractNum>
+  <w:abstractNum w:abstractNumId="1">
+    <w:nsid w:val="38D171D2"/>
+    <w:multiLevelType w:val="multilevel"/>
+    <w:tmpl w:val="950EDC9E"/>
+    <w:lvl w:ilvl="0">
+      <w:start w:val="1"/>
+      <w:numFmt w:val="bullet"/>
+      <w:lvlText w:val=""/>
+      <w:lvlJc w:val="left"/>
+      <w:pPr>
+        <w:tabs>
+          <w:tab w:val="num" w:pos="720"/>
+        </w:tabs>
+        <w:ind w:left="720" w:hanging="360"/>
+      </w:pPr>
+      <w:rPr>
+        <w:rFonts w:ascii="Symbol" w:hAnsi="Symbol" w:hint="default"/>
+        <w:sz w:val="20"/>
+      </w:rPr>
+    </w:lvl>
+    <w:lvl w:ilvl="1" w:tentative="1">
+      <w:start w:val="1"/>
+      <w:numFmt w:val="bullet"/>
+      <w:lvlText w:val=""/>
+      <w:lvlJc w:val="left"/>
+      <w:pPr>
+        <w:tabs>
+          <w:tab w:val="num" w:pos="1440"/>
+        </w:tabs>
+        <w:ind w:left="1440" w:hanging="360"/>
+      </w:pPr>
+      <w:rPr>
+        <w:rFonts w:ascii="Symbol" w:hAnsi="Symbol" w:hint="default"/>
+        <w:sz w:val="20"/>
+      </w:rPr>
+    </w:lvl>
+    <w:lvl w:ilvl="2" w:tentative="1">
+      <w:start w:val="1"/>
+      <w:numFmt w:val="bullet"/>
+      <w:lvlText w:val=""/>
+      <w:lvlJc w:val="left"/>
+      <w:pPr>
+        <w:tabs>
+          <w:tab w:val="num" w:pos="2160"/>
+        </w:tabs>
+        <w:ind w:left="2160" w:hanging="360"/>
+      </w:pPr>
+      <w:rPr>
+        <w:rFonts w:ascii="Symbol" w:hAnsi="Symbol" w:hint="default"/>
+        <w:sz w:val="20"/>
+      </w:rPr>
+    </w:lvl>
+    <w:lvl w:ilvl="3" w:tentative="1">
+      <w:start w:val="1"/>
+      <w:numFmt w:val="bullet"/>
+      <w:lvlText w:val=""/>
+      <w:lvlJc w:val="left"/>
+      <w:pPr>
+        <w:tabs>
+          <w:tab w:val="num" w:pos="2880"/>
+        </w:tabs>
+        <w:ind w:left="2880" w:hanging="360"/>
+      </w:pPr>
+      <w:rPr>
+        <w:rFonts w:ascii="Symbol" w:hAnsi="Symbol" w:hint="default"/>
+        <w:sz w:val="20"/>
+      </w:rPr>
+    </w:lvl>
+    <w:lvl w:ilvl="4" w:tentative="1">
+      <w:start w:val="1"/>
+      <w:numFmt w:val="bullet"/>
+      <w:lvlText w:val=""/>
+      <w:lvlJc w:val="left"/>
+      <w:pPr>
+        <w:tabs>
+          <w:tab w:val="num" w:pos="3600"/>
+        </w:tabs>
+        <w:ind w:left="3600" w:hanging="360"/>
+      </w:pPr>
+      <w:rPr>
+        <w:rFonts w:ascii="Symbol" w:hAnsi="Symbol" w:hint="default"/>
+        <w:sz w:val="20"/>
+      </w:rPr>
+    </w:lvl>
+    <w:lvl w:ilvl="5" w:tentative="1">
+      <w:start w:val="1"/>
+      <w:numFmt w:val="bullet"/>
+      <w:lvlText w:val=""/>
+      <w:lvlJc w:val="left"/>
+      <w:pPr>
+        <w:tabs>
+          <w:tab w:val="num" w:pos="4320"/>
+        </w:tabs>
+        <w:ind w:left="4320" w:hanging="360"/>
+      </w:pPr>
+      <w:rPr>
+        <w:rFonts w:ascii="Symbol" w:hAnsi="Symbol" w:hint="default"/>
+        <w:sz w:val="20"/>
+      </w:rPr>
+    </w:lvl>
+    <w:lvl w:ilvl="6" w:tentative="1">
+      <w:start w:val="1"/>
+      <w:numFmt w:val="bullet"/>
+      <w:lvlText w:val=""/>
+      <w:lvlJc w:val="left"/>
+      <w:pPr>
+        <w:tabs>
+          <w:tab w:val="num" w:pos="5040"/>
+        </w:tabs>
+        <w:ind w:left="5040" w:hanging="360"/>
+      </w:pPr>
+      <w:rPr>
+        <w:rFonts w:ascii="Symbol" w:hAnsi="Symbol" w:hint="default"/>
+        <w:sz w:val="20"/>
+      </w:rPr>
+    </w:lvl>
+    <w:lvl w:ilvl="7" w:tentative="1">
+      <w:start w:val="1"/>
+      <w:numFmt w:val="bullet"/>
+      <w:lvlText w:val=""/>
+      <w:lvlJc w:val="left"/>
+      <w:pPr>
+        <w:tabs>
+          <w:tab w:val="num" w:pos="5760"/>
+        </w:tabs>
+        <w:ind w:left="5760" w:hanging="360"/>
+      </w:pPr>
+      <w:rPr>
+        <w:rFonts w:ascii="Symbol" w:hAnsi="Symbol" w:hint="default"/>
+        <w:sz w:val="20"/>
+      </w:rPr>
+    </w:lvl>
+    <w:lvl w:ilvl="8" w:tentative="1">
+      <w:start w:val="1"/>
+      <w:numFmt w:val="bullet"/>
+      <w:lvlText w:val=""/>
+      <w:lvlJc w:val="left"/>
+      <w:pPr>
+        <w:tabs>
+          <w:tab w:val="num" w:pos="6480"/>
+        </w:tabs>
+        <w:ind w:left="6480" w:hanging="360"/>
+      </w:pPr>
+      <w:rPr>
+        <w:rFonts w:ascii="Symbol" w:hAnsi="Symbol" w:hint="default"/>
+        <w:sz w:val="20"/>
+      </w:rPr>
+    </w:lvl>
+  </w:abstractNum>
+  <w:abstractNum w:abstractNumId="2">
+    <w:nsid w:val="73635CF6"/>
+    <w:multiLevelType w:val="multilevel"/>
+    <w:tmpl w:val="BA76BA3E"/>
+    <w:lvl w:ilvl="0">
+      <w:start w:val="1"/>
+      <w:numFmt w:val="bullet"/>
+      <w:lvlText w:val=""/>
+      <w:lvlJc w:val="left"/>
+      <w:pPr>
+        <w:tabs>
+          <w:tab w:val="num" w:pos="720"/>
+        </w:tabs>
+        <w:ind w:left="720" w:hanging="360"/>
+      </w:pPr>
+      <w:rPr>
+        <w:rFonts w:ascii="Symbol" w:hAnsi="Symbol" w:hint="default"/>
+        <w:sz w:val="20"/>
+      </w:rPr>
+    </w:lvl>
+    <w:lvl w:ilvl="1" w:tentative="1">
+      <w:start w:val="1"/>
+      <w:numFmt w:val="bullet"/>
+      <w:lvlText w:val=""/>
+      <w:lvlJc w:val="left"/>
+      <w:pPr>
+        <w:tabs>
+          <w:tab w:val="num" w:pos="1440"/>
+        </w:tabs>
+        <w:ind w:left="1440" w:hanging="360"/>
+      </w:pPr>
+      <w:rPr>
+        <w:rFonts w:ascii="Symbol" w:hAnsi="Symbol" w:hint="default"/>
+        <w:sz w:val="20"/>
+      </w:rPr>
+    </w:lvl>
+    <w:lvl w:ilvl="2" w:tentative="1">
+      <w:start w:val="1"/>
+      <w:numFmt w:val="bullet"/>
+      <w:lvlText w:val=""/>
+      <w:lvlJc w:val="left"/>
+      <w:pPr>
+        <w:tabs>
+          <w:tab w:val="num" w:pos="2160"/>
+        </w:tabs>
+        <w:ind w:left="2160" w:hanging="360"/>
+      </w:pPr>
+      <w:rPr>
+        <w:rFonts w:ascii="Symbol" w:hAnsi="Symbol" w:hint="default"/>
+        <w:sz w:val="20"/>
+      </w:rPr>
+    </w:lvl>
+    <w:lvl w:ilvl="3" w:tentative="1">
+      <w:start w:val="1"/>
+      <w:numFmt w:val="bullet"/>
+      <w:lvlText w:val=""/>
+      <w:lvlJc w:val="left"/>
+      <w:pPr>
+        <w:tabs>
+          <w:tab w:val="num" w:pos="2880"/>
+        </w:tabs>
+        <w:ind w:left="2880" w:hanging="360"/>
+      </w:pPr>
+      <w:rPr>
+        <w:rFonts w:ascii="Symbol" w:hAnsi="Symbol" w:hint="default"/>
+        <w:sz w:val="20"/>
+      </w:rPr>
+    </w:lvl>
+    <w:lvl w:ilvl="4" w:tentative="1">
+      <w:start w:val="1"/>
+      <w:numFmt w:val="bullet"/>
+      <w:lvlText w:val=""/>
+      <w:lvlJc w:val="left"/>
+      <w:pPr>
+        <w:tabs>
+          <w:tab w:val="num" w:pos="3600"/>
+        </w:tabs>
+        <w:ind w:left="3600" w:hanging="360"/>
+      </w:pPr>
+      <w:rPr>
+        <w:rFonts w:ascii="Symbol" w:hAnsi="Symbol" w:hint="default"/>
+        <w:sz w:val="20"/>
+      </w:rPr>
+    </w:lvl>
+    <w:lvl w:ilvl="5" w:tentative="1">
+      <w:start w:val="1"/>
+      <w:numFmt w:val="bullet"/>
+      <w:lvlText w:val=""/>
+      <w:lvlJc w:val="left"/>
+      <w:pPr>
+        <w:tabs>
+          <w:tab w:val="num" w:pos="4320"/>
+        </w:tabs>
+        <w:ind w:left="4320" w:hanging="360"/>
+      </w:pPr>
+      <w:rPr>
+        <w:rFonts w:ascii="Symbol" w:hAnsi="Symbol" w:hint="default"/>
+        <w:sz w:val="20"/>
+      </w:rPr>
+    </w:lvl>
+    <w:lvl w:ilvl="6" w:tentative="1">
+      <w:start w:val="1"/>
+      <w:numFmt w:val="bullet"/>
+      <w:lvlText w:val=""/>
+      <w:lvlJc w:val="left"/>
+      <w:pPr>
+        <w:tabs>
+          <w:tab w:val="num" w:pos="5040"/>
+        </w:tabs>
+        <w:ind w:left="5040" w:hanging="360"/>
+      </w:pPr>
+      <w:rPr>
+        <w:rFonts w:ascii="Symbol" w:hAnsi="Symbol" w:hint="default"/>
+        <w:sz w:val="20"/>
+      </w:rPr>
+    </w:lvl>
+    <w:lvl w:ilvl="7" w:tentative="1">
+      <w:start w:val="1"/>
+      <w:numFmt w:val="bullet"/>
+      <w:lvlText w:val=""/>
+      <w:lvlJc w:val="left"/>
+      <w:pPr>
+        <w:tabs>
+          <w:tab w:val="num" w:pos="5760"/>
+        </w:tabs>
+        <w:ind w:left="5760" w:hanging="360"/>
+      </w:pPr>
+      <w:rPr>
+        <w:rFonts w:ascii="Symbol" w:hAnsi="Symbol" w:hint="default"/>
+        <w:sz w:val="20"/>
+      </w:rPr>
+    </w:lvl>
+    <w:lvl w:ilvl="8" w:tentative="1">
+      <w:start w:val="1"/>
+      <w:numFmt w:val="bullet"/>
+      <w:lvlText w:val=""/>
+      <w:lvlJc w:val="left"/>
+      <w:pPr>
+        <w:tabs>
+          <w:tab w:val="num" w:pos="6480"/>
+        </w:tabs>
+        <w:ind w:left="6480" w:hanging="360"/>
+      </w:pPr>
+      <w:rPr>
+        <w:rFonts w:ascii="Symbol" w:hAnsi="Symbol" w:hint="default"/>
+        <w:sz w:val="20"/>
+      </w:rPr>
+    </w:lvl>
+  </w:abstractNum>
+  <w:num w:numId="1">
+    <w:abstractNumId w:val="2"/>
+  </w:num>
+  <w:num w:numId="2">
+    <w:abstractNumId w:val="0"/>
+  </w:num>
+  <w:num w:numId="3">
+    <w:abstractNumId w:val="1"/>
+  </w:num>
+</w:numbering>
+</file>
+
 <file path=word/styles.xml><?xml version="1.0" encoding="utf-8"?>
-<w:styles xmlns:mc="http://schemas.openxmlformats.org/markup-compatibility/2006" xmlns:r="http://schemas.openxmlformats.org/officeDocument/2006/relationships" xmlns:w="http://schemas.openxmlformats.org/wordprocessingml/2006/main" xmlns:w14="http://schemas.microsoft.com/office/word/2010/wordml" mc:Ignorable="w14">
+<w:styles xmlns:r="http://schemas.openxmlformats.org/officeDocument/2006/relationships" xmlns:w="http://schemas.openxmlformats.org/wordprocessingml/2006/main">
   <w:docDefaults>
     <w:rPrDefault>
       <w:rPr>
@@ -1349,6 +2380,7 @@
   <w:style w:type="paragraph" w:default="1" w:styleId="Standard">
     <w:name w:val="Normal"/>
     <w:qFormat/>
+    <w:rsid w:val="00486D05"/>
     <w:rPr>
       <w:noProof/>
       <w:lang w:val="en-US"/>
@@ -1365,6 +2397,7 @@
     <w:uiPriority w:val="99"/>
     <w:semiHidden/>
     <w:unhideWhenUsed/>
+    <w:qFormat/>
     <w:tblPr>
       <w:tblInd w:w="0" w:type="dxa"/>
       <w:tblCellMar>

--- a/Klausurvorbereitung/jsnotes.docx
+++ b/Klausurvorbereitung/jsnotes.docx
@@ -1,17 +1,60 @@
 
 <file path=word/document.xml><?xml version="1.0" encoding="utf-8"?>
-<w:document xmlns:ve="http://schemas.openxmlformats.org/markup-compatibility/2006" xmlns:o="urn:schemas-microsoft-com:office:office" xmlns:r="http://schemas.openxmlformats.org/officeDocument/2006/relationships" xmlns:m="http://schemas.openxmlformats.org/officeDocument/2006/math" xmlns:v="urn:schemas-microsoft-com:vml" xmlns:wp="http://schemas.openxmlformats.org/drawingml/2006/wordprocessingDrawing" xmlns:w10="urn:schemas-microsoft-com:office:word" xmlns:w="http://schemas.openxmlformats.org/wordprocessingml/2006/main" xmlns:wne="http://schemas.microsoft.com/office/word/2006/wordml">
+<w:document xmlns:wpc="http://schemas.microsoft.com/office/word/2010/wordprocessingCanvas" xmlns:mc="http://schemas.openxmlformats.org/markup-compatibility/2006" xmlns:o="urn:schemas-microsoft-com:office:office" xmlns:r="http://schemas.openxmlformats.org/officeDocument/2006/relationships" xmlns:m="http://schemas.openxmlformats.org/officeDocument/2006/math" xmlns:v="urn:schemas-microsoft-com:vml" xmlns:wp14="http://schemas.microsoft.com/office/word/2010/wordprocessingDrawing" xmlns:wp="http://schemas.openxmlformats.org/drawingml/2006/wordprocessingDrawing" xmlns:w10="urn:schemas-microsoft-com:office:word" xmlns:w="http://schemas.openxmlformats.org/wordprocessingml/2006/main" xmlns:w14="http://schemas.microsoft.com/office/word/2010/wordml" xmlns:wpg="http://schemas.microsoft.com/office/word/2010/wordprocessingGroup" xmlns:wpi="http://schemas.microsoft.com/office/word/2010/wordprocessingInk" xmlns:wne="http://schemas.microsoft.com/office/word/2006/wordml" xmlns:wps="http://schemas.microsoft.com/office/word/2010/wordprocessingShape" mc:Ignorable="w14 wp14">
   <w:body>
     <w:p>
       <w:pPr>
         <w:ind w:left="-426"/>
+      </w:pPr>
+      <w:r>
         <w:rPr>
           <w:sz w:val="28"/>
           <w:szCs w:val="28"/>
           <w:u w:val="single"/>
-          <w:lang w:val="de-DE"/>
-        </w:rPr>
-      </w:pPr>
+          <w:lang w:val="de-DE" w:eastAsia="de-DE"/>
+        </w:rPr>
+        <w:drawing>
+          <wp:inline distT="0" distB="0" distL="0" distR="0" wp14:anchorId="7FE8D087" wp14:editId="2194D763">
+            <wp:extent cx="6031230" cy="2712085"/>
+            <wp:effectExtent l="0" t="0" r="0" b="0"/>
+            <wp:docPr id="23" name="Grafik 23"/>
+            <wp:cNvGraphicFramePr>
+              <a:graphicFrameLocks xmlns:a="http://schemas.openxmlformats.org/drawingml/2006/main" noChangeAspect="1"/>
+            </wp:cNvGraphicFramePr>
+            <a:graphic xmlns:a="http://schemas.openxmlformats.org/drawingml/2006/main">
+              <a:graphicData uri="http://schemas.openxmlformats.org/drawingml/2006/picture">
+                <pic:pic xmlns:pic="http://schemas.openxmlformats.org/drawingml/2006/picture">
+                  <pic:nvPicPr>
+                    <pic:cNvPr id="0" name="s.png"/>
+                    <pic:cNvPicPr/>
+                  </pic:nvPicPr>
+                  <pic:blipFill>
+                    <a:blip r:embed="rId8">
+                      <a:extLst>
+                        <a:ext uri="{28A0092B-C50C-407E-A947-70E740481C1C}">
+                          <a14:useLocalDpi xmlns:a14="http://schemas.microsoft.com/office/drawing/2010/main" val="0"/>
+                        </a:ext>
+                      </a:extLst>
+                    </a:blip>
+                    <a:stretch>
+                      <a:fillRect/>
+                    </a:stretch>
+                  </pic:blipFill>
+                  <pic:spPr>
+                    <a:xfrm>
+                      <a:off x="0" y="0"/>
+                      <a:ext cx="6031230" cy="2712085"/>
+                    </a:xfrm>
+                    <a:prstGeom prst="rect">
+                      <a:avLst/>
+                    </a:prstGeom>
+                  </pic:spPr>
+                </pic:pic>
+              </a:graphicData>
+            </a:graphic>
+          </wp:inline>
+        </w:drawing>
+      </w:r>
       <w:r>
         <w:rPr>
           <w:sz w:val="28"/>
@@ -19,17 +62,295 @@
           <w:u w:val="single"/>
           <w:lang w:val="de-DE"/>
         </w:rPr>
+        <w:br/>
+      </w:r>
+      <w:r>
+        <w:rPr>
+          <w:sz w:val="28"/>
+          <w:szCs w:val="28"/>
+          <w:u w:val="single"/>
+          <w:lang w:val="de-DE"/>
+        </w:rPr>
+        <w:t>Software</w:t>
+      </w:r>
+      <w:r>
+        <w:rPr>
+          <w:sz w:val="28"/>
+          <w:szCs w:val="28"/>
+          <w:u w:val="single"/>
+          <w:lang w:val="de-DE"/>
+        </w:rPr>
+        <w:t xml:space="preserve"> Prozess Modelle</w:t>
+      </w:r>
+      <w:r>
+        <w:rPr>
+          <w:sz w:val="28"/>
+          <w:szCs w:val="28"/>
+          <w:u w:val="single"/>
+          <w:lang w:val="de-DE"/>
+        </w:rPr>
+        <w:br/>
+      </w:r>
+      <w:r>
+        <w:rPr>
+          <w:szCs w:val="28"/>
+          <w:lang w:val="de-DE"/>
+        </w:rPr>
+        <w:t>Wasserfallmodell:</w:t>
+      </w:r>
+      <w:r>
+        <w:rPr>
+          <w:szCs w:val="28"/>
+          <w:lang w:val="de-DE"/>
+        </w:rPr>
+        <w:br/>
+      </w:r>
+      <w:r>
+        <w:rPr>
+          <w:sz w:val="28"/>
+          <w:szCs w:val="28"/>
+          <w:u w:val="single"/>
+          <w:lang w:val="de-DE" w:eastAsia="de-DE"/>
+        </w:rPr>
+        <w:drawing>
+          <wp:inline distT="0" distB="0" distL="0" distR="0" wp14:anchorId="348A6013" wp14:editId="3B947A3E">
+            <wp:extent cx="6031230" cy="3241675"/>
+            <wp:effectExtent l="0" t="0" r="0" b="0"/>
+            <wp:docPr id="22" name="Grafik 22"/>
+            <wp:cNvGraphicFramePr>
+              <a:graphicFrameLocks xmlns:a="http://schemas.openxmlformats.org/drawingml/2006/main" noChangeAspect="1"/>
+            </wp:cNvGraphicFramePr>
+            <a:graphic xmlns:a="http://schemas.openxmlformats.org/drawingml/2006/main">
+              <a:graphicData uri="http://schemas.openxmlformats.org/drawingml/2006/picture">
+                <pic:pic xmlns:pic="http://schemas.openxmlformats.org/drawingml/2006/picture">
+                  <pic:nvPicPr>
+                    <pic:cNvPr id="0" name="s.png"/>
+                    <pic:cNvPicPr/>
+                  </pic:nvPicPr>
+                  <pic:blipFill>
+                    <a:blip r:embed="rId9">
+                      <a:extLst>
+                        <a:ext uri="{28A0092B-C50C-407E-A947-70E740481C1C}">
+                          <a14:useLocalDpi xmlns:a14="http://schemas.microsoft.com/office/drawing/2010/main" val="0"/>
+                        </a:ext>
+                      </a:extLst>
+                    </a:blip>
+                    <a:stretch>
+                      <a:fillRect/>
+                    </a:stretch>
+                  </pic:blipFill>
+                  <pic:spPr>
+                    <a:xfrm>
+                      <a:off x="0" y="0"/>
+                      <a:ext cx="6031230" cy="3241675"/>
+                    </a:xfrm>
+                    <a:prstGeom prst="rect">
+                      <a:avLst/>
+                    </a:prstGeom>
+                  </pic:spPr>
+                </pic:pic>
+              </a:graphicData>
+            </a:graphic>
+          </wp:inline>
+        </w:drawing>
+      </w:r>
+      <w:r>
+        <w:rPr>
+          <w:szCs w:val="28"/>
+          <w:lang w:val="de-DE"/>
+        </w:rPr>
+        <w:br/>
+        <w:t>Agile Development:</w:t>
+      </w:r>
+      <w:r>
+        <w:rPr>
+          <w:szCs w:val="28"/>
+          <w:lang w:val="de-DE"/>
+        </w:rPr>
+        <w:br/>
+        <w:t>Kunden zufriedenstellen durch häufiges Veröffentlichen funktionierender Software</w:t>
+      </w:r>
+      <w:r>
+        <w:rPr>
+          <w:szCs w:val="28"/>
+          <w:lang w:val="de-DE"/>
+        </w:rPr>
+        <w:br/>
+        <w:t>Das liefert ein Maß für den bereits vorhandenen Fortschritt</w:t>
+      </w:r>
+      <w:r>
+        <w:rPr>
+          <w:szCs w:val="28"/>
+          <w:lang w:val="de-DE"/>
+        </w:rPr>
+        <w:br/>
+        <w:t>Verlangt und führt zu gutem Design</w:t>
+      </w:r>
+      <w:r>
+        <w:rPr>
+          <w:szCs w:val="28"/>
+          <w:lang w:val="de-DE"/>
+        </w:rPr>
+        <w:br/>
+        <w:t>Es kann flexibel auf veränderte Anforderungen eingegangen werden</w:t>
+      </w:r>
+      <w:r>
+        <w:rPr>
+          <w:szCs w:val="28"/>
+          <w:lang w:val="de-DE"/>
+        </w:rPr>
+        <w:br/>
+        <w:t>Regelmäßige Reflektion im Team</w:t>
+      </w:r>
+      <w:r>
+        <w:rPr>
+          <w:szCs w:val="28"/>
+          <w:lang w:val="de-DE"/>
+        </w:rPr>
+        <w:br/>
+        <w:t>Geschäftsleute und Entwickler müssen täglich zusammenarbeiten</w:t>
+      </w:r>
+      <w:r>
+        <w:rPr>
+          <w:szCs w:val="28"/>
+          <w:lang w:val="de-DE"/>
+        </w:rPr>
+        <w:br/>
+      </w:r>
+      <w:r>
+        <w:rPr>
+          <w:szCs w:val="28"/>
+          <w:lang w:val="de-DE"/>
+        </w:rPr>
+        <w:t>Keine Überforderung der Entwickler gegen Ende, eher konstante Entwicklungsgeschwindigkeit</w:t>
+      </w:r>
+      <w:r>
+        <w:rPr>
+          <w:szCs w:val="28"/>
+          <w:lang w:val="de-DE"/>
+        </w:rPr>
+        <w:br/>
+        <w:t>Beispiele für agile Prozesse: SCRUM (als project management method), Unified Process, Extreme Programming, …</w:t>
+      </w:r>
+      <w:r>
+        <w:rPr>
+          <w:szCs w:val="28"/>
+          <w:lang w:val="de-DE"/>
+        </w:rPr>
+        <w:br/>
+      </w:r>
+      <w:r>
+        <w:rPr>
+          <w:sz w:val="28"/>
+          <w:szCs w:val="28"/>
+          <w:u w:val="single"/>
+          <w:lang w:val="de-DE"/>
+        </w:rPr>
+        <w:t>Software Qualit</w:t>
+      </w:r>
+      <w:r>
+        <w:rPr>
+          <w:sz w:val="28"/>
+          <w:szCs w:val="28"/>
+          <w:u w:val="single"/>
+          <w:lang w:val="de-DE"/>
+        </w:rPr>
+        <w:t>y</w:t>
+      </w:r>
+      <w:r>
+        <w:rPr>
+          <w:sz w:val="28"/>
+          <w:szCs w:val="28"/>
+          <w:u w:val="single"/>
+          <w:lang w:val="de-DE"/>
+        </w:rPr>
+        <w:br/>
+      </w:r>
+      <w:r>
+        <w:rPr>
+          <w:szCs w:val="28"/>
+          <w:lang w:val="de-DE"/>
+        </w:rPr>
+        <w:t>External software qualitfy factors: Korrektheit (software erfüllt Aufgaben der Spezifikation entsprechend), Robusteit (software reagiert angemessen auf ungewöhnliche Konditionen), Erweiterbarkeit (wie leicht die software auf Änderungen der Spezifikation anzupassen ist), Wiederverwendbarkeit (software elemente haben verschiedene Anwendungen), Kompatibilität (wie leicht sich Elemente der Software miteinander kombinieren lassen), Effizienz</w:t>
+      </w:r>
+      <w:r>
+        <w:rPr>
+          <w:szCs w:val="28"/>
+          <w:lang w:val="de-DE"/>
+        </w:rPr>
+        <w:t xml:space="preserve"> (software benötigt wenig hardware)</w:t>
+      </w:r>
+      <w:r>
+        <w:rPr>
+          <w:szCs w:val="28"/>
+          <w:lang w:val="de-DE"/>
+        </w:rPr>
+        <w:t>, Portabilität</w:t>
+      </w:r>
+      <w:r>
+        <w:rPr>
+          <w:szCs w:val="28"/>
+          <w:lang w:val="de-DE"/>
+        </w:rPr>
+        <w:t xml:space="preserve"> (Wie leicht sich die software auf hardware </w:t>
+      </w:r>
+      <w:r>
+        <w:rPr>
+          <w:szCs w:val="28"/>
+          <w:lang w:val="de-DE"/>
+        </w:rPr>
+        <w:lastRenderedPageBreak/>
+        <w:t>oder software umgebungen transferieren lässt)</w:t>
+      </w:r>
+      <w:r>
+        <w:rPr>
+          <w:szCs w:val="28"/>
+          <w:lang w:val="de-DE"/>
+        </w:rPr>
+        <w:t>, einfache Verwendbarkeit, Funktionalität</w:t>
+      </w:r>
+      <w:r>
+        <w:rPr>
+          <w:szCs w:val="28"/>
+          <w:lang w:val="de-DE"/>
+        </w:rPr>
+        <w:t xml:space="preserve"> (die Möglichkeiten, die die software zur Verfügung stellt, Featurism vermeiden)</w:t>
+      </w:r>
+      <w:r>
+        <w:rPr>
+          <w:szCs w:val="28"/>
+          <w:lang w:val="de-DE"/>
+        </w:rPr>
+        <w:br/>
+        <w:t>Internal software quality factors: Wartbarkeit (software lässt sich leicht an geänderte Anforderungen anpassen), Effizienz (keine system ressourcen verschwenden), Verwendbarkeit (software muss vom vorgesehenen Benutzer verwendbar sein), Dependability/Verlässlichkeit (Fehlertoleranz, reparierbares System, Robustheit, avalilability/verfügbarkeit(service wird ausgeführt wenn angefordert), reliability/zuverlässigkeit(services werden wie spezifiziert geliefert), safety/Betriebssicherheit(ohne katastrophale Fehler funktionierendes System), security/Systemsicherheit(Schutz gegen Eindringlinge))</w:t>
+      </w:r>
+      <w:r>
+        <w:rPr>
+          <w:sz w:val="28"/>
+          <w:szCs w:val="28"/>
+          <w:u w:val="single"/>
+          <w:lang w:val="de-DE"/>
+        </w:rPr>
+        <w:br/>
+      </w:r>
+      <w:r>
+        <w:rPr>
+          <w:sz w:val="28"/>
+          <w:szCs w:val="28"/>
+          <w:u w:val="single"/>
+          <w:lang w:val="de-DE"/>
+        </w:rPr>
         <w:t>Anforderungsmanagement (Requirements Engineering)</w:t>
       </w:r>
-    </w:p>
-    <w:p>
-      <w:pPr>
-        <w:shd w:val="clear" w:color="auto" w:fill="FFFFFF"/>
-        <w:spacing w:after="24" w:line="375" w:lineRule="atLeast"/>
-        <w:rPr>
-          <w:lang w:val="de-DE"/>
-        </w:rPr>
-      </w:pPr>
+      <w:r>
+        <w:rPr>
+          <w:sz w:val="28"/>
+          <w:szCs w:val="28"/>
+          <w:u w:val="single"/>
+          <w:lang w:val="de-DE"/>
+        </w:rPr>
+        <w:br/>
+      </w:r>
       <w:r>
         <w:rPr>
           <w:b/>
@@ -124,7 +445,7 @@
           <w:lang w:val="de-DE" w:eastAsia="de-DE"/>
         </w:rPr>
         <w:drawing>
-          <wp:inline distT="0" distB="0" distL="0" distR="0">
+          <wp:inline distT="0" distB="0" distL="0" distR="0" wp14:anchorId="4A225EFC" wp14:editId="23A2C7CF">
             <wp:extent cx="6031230" cy="3089910"/>
             <wp:effectExtent l="0" t="0" r="7620" b="0"/>
             <wp:docPr id="1" name="Grafik 1"/>
@@ -139,10 +460,10 @@
                     <pic:cNvPicPr/>
                   </pic:nvPicPr>
                   <pic:blipFill>
-                    <a:blip r:embed="rId7">
+                    <a:blip r:embed="rId10">
                       <a:extLst>
                         <a:ext uri="{28A0092B-C50C-407E-A947-70E740481C1C}">
-                          <a14:useLocalDpi xmlns:a14="http://schemas.microsoft.com/office/drawing/2010/main" xmlns:wps="http://schemas.microsoft.com/office/word/2010/wordprocessingShape" xmlns:wpi="http://schemas.microsoft.com/office/word/2010/wordprocessingInk" xmlns:wpg="http://schemas.microsoft.com/office/word/2010/wordprocessingGroup" xmlns:w14="http://schemas.microsoft.com/office/word/2010/wordml" xmlns:w="http://schemas.openxmlformats.org/wordprocessingml/2006/main" xmlns:w10="urn:schemas-microsoft-com:office:word" xmlns:wp14="http://schemas.microsoft.com/office/word/2010/wordprocessingDrawing" xmlns:v="urn:schemas-microsoft-com:vml" xmlns:o="urn:schemas-microsoft-com:office:office" xmlns:mc="http://schemas.openxmlformats.org/markup-compatibility/2006" xmlns:wpc="http://schemas.microsoft.com/office/word/2010/wordprocessingCanvas" xmlns="" val="0"/>
+                          <a14:useLocalDpi xmlns:a14="http://schemas.microsoft.com/office/drawing/2010/main" val="0"/>
                         </a:ext>
                       </a:extLst>
                     </a:blip>
@@ -195,15 +516,15 @@
           <w:szCs w:val="28"/>
           <w:lang w:val="de-DE"/>
         </w:rPr>
+        <w:lastRenderedPageBreak/>
         <w:tab/>
       </w:r>
       <w:r>
         <w:rPr>
           <w:lang w:val="de-DE" w:eastAsia="de-DE"/>
         </w:rPr>
-        <w:lastRenderedPageBreak/>
         <w:drawing>
-          <wp:inline distT="0" distB="0" distL="0" distR="0">
+          <wp:inline distT="0" distB="0" distL="0" distR="0" wp14:anchorId="36D81702" wp14:editId="1AF77428">
             <wp:extent cx="5972810" cy="3948430"/>
             <wp:effectExtent l="0" t="0" r="8890" b="0"/>
             <wp:docPr id="2" name="Grafik 2"/>
@@ -218,7 +539,7 @@
                     <pic:cNvPicPr/>
                   </pic:nvPicPr>
                   <pic:blipFill>
-                    <a:blip r:embed="rId8"/>
+                    <a:blip r:embed="rId11"/>
                     <a:stretch>
                       <a:fillRect/>
                     </a:stretch>
@@ -272,7 +593,7 @@
           <w:lang w:val="de-DE" w:eastAsia="de-DE"/>
         </w:rPr>
         <w:drawing>
-          <wp:inline distT="0" distB="0" distL="0" distR="0">
+          <wp:inline distT="0" distB="0" distL="0" distR="0" wp14:anchorId="222FE080" wp14:editId="21C44A4C">
             <wp:extent cx="6031230" cy="3462020"/>
             <wp:effectExtent l="0" t="0" r="7620" b="5080"/>
             <wp:docPr id="3" name="Grafik 3"/>
@@ -287,10 +608,10 @@
                     <pic:cNvPicPr/>
                   </pic:nvPicPr>
                   <pic:blipFill>
-                    <a:blip r:embed="rId9">
+                    <a:blip r:embed="rId12">
                       <a:extLst>
                         <a:ext uri="{28A0092B-C50C-407E-A947-70E740481C1C}">
-                          <a14:useLocalDpi xmlns:a14="http://schemas.microsoft.com/office/drawing/2010/main" xmlns:wps="http://schemas.microsoft.com/office/word/2010/wordprocessingShape" xmlns:wpi="http://schemas.microsoft.com/office/word/2010/wordprocessingInk" xmlns:wpg="http://schemas.microsoft.com/office/word/2010/wordprocessingGroup" xmlns:w14="http://schemas.microsoft.com/office/word/2010/wordml" xmlns:w="http://schemas.openxmlformats.org/wordprocessingml/2006/main" xmlns:w10="urn:schemas-microsoft-com:office:word" xmlns:wp14="http://schemas.microsoft.com/office/word/2010/wordprocessingDrawing" xmlns:v="urn:schemas-microsoft-com:vml" xmlns:o="urn:schemas-microsoft-com:office:office" xmlns:mc="http://schemas.openxmlformats.org/markup-compatibility/2006" xmlns:wpc="http://schemas.microsoft.com/office/word/2010/wordprocessingCanvas" xmlns="" val="0"/>
+                          <a14:useLocalDpi xmlns:a14="http://schemas.microsoft.com/office/drawing/2010/main" val="0"/>
                         </a:ext>
                       </a:extLst>
                     </a:blip>
@@ -327,7 +648,7 @@
         </w:rPr>
         <w:lastRenderedPageBreak/>
         <w:drawing>
-          <wp:inline distT="0" distB="0" distL="0" distR="0">
+          <wp:inline distT="0" distB="0" distL="0" distR="0" wp14:anchorId="0262F724" wp14:editId="29AFD607">
             <wp:extent cx="2586251" cy="2620659"/>
             <wp:effectExtent l="0" t="0" r="5080" b="8255"/>
             <wp:docPr id="4" name="Grafik 4"/>
@@ -342,10 +663,10 @@
                     <pic:cNvPicPr/>
                   </pic:nvPicPr>
                   <pic:blipFill>
-                    <a:blip r:embed="rId10">
+                    <a:blip r:embed="rId13">
                       <a:extLst>
                         <a:ext uri="{28A0092B-C50C-407E-A947-70E740481C1C}">
-                          <a14:useLocalDpi xmlns:a14="http://schemas.microsoft.com/office/drawing/2010/main" xmlns:wps="http://schemas.microsoft.com/office/word/2010/wordprocessingShape" xmlns:wpi="http://schemas.microsoft.com/office/word/2010/wordprocessingInk" xmlns:wpg="http://schemas.microsoft.com/office/word/2010/wordprocessingGroup" xmlns:w14="http://schemas.microsoft.com/office/word/2010/wordml" xmlns:w="http://schemas.openxmlformats.org/wordprocessingml/2006/main" xmlns:w10="urn:schemas-microsoft-com:office:word" xmlns:wp14="http://schemas.microsoft.com/office/word/2010/wordprocessingDrawing" xmlns:v="urn:schemas-microsoft-com:vml" xmlns:o="urn:schemas-microsoft-com:office:office" xmlns:mc="http://schemas.openxmlformats.org/markup-compatibility/2006" xmlns:wpc="http://schemas.microsoft.com/office/word/2010/wordprocessingCanvas" xmlns="" val="0"/>
+                          <a14:useLocalDpi xmlns:a14="http://schemas.microsoft.com/office/drawing/2010/main" val="0"/>
                         </a:ext>
                       </a:extLst>
                     </a:blip>
@@ -374,7 +695,7 @@
           <w:lang w:val="de-DE" w:eastAsia="de-DE"/>
         </w:rPr>
         <w:drawing>
-          <wp:inline distT="0" distB="0" distL="0" distR="0">
+          <wp:inline distT="0" distB="0" distL="0" distR="0" wp14:anchorId="59B29BFE" wp14:editId="34173AC3">
             <wp:extent cx="3350526" cy="2337396"/>
             <wp:effectExtent l="0" t="0" r="2540" b="6350"/>
             <wp:docPr id="5" name="Grafik 5"/>
@@ -389,10 +710,10 @@
                     <pic:cNvPicPr/>
                   </pic:nvPicPr>
                   <pic:blipFill>
-                    <a:blip r:embed="rId11">
+                    <a:blip r:embed="rId14">
                       <a:extLst>
                         <a:ext uri="{28A0092B-C50C-407E-A947-70E740481C1C}">
-                          <a14:useLocalDpi xmlns:a14="http://schemas.microsoft.com/office/drawing/2010/main" xmlns:wps="http://schemas.microsoft.com/office/word/2010/wordprocessingShape" xmlns:wpi="http://schemas.microsoft.com/office/word/2010/wordprocessingInk" xmlns:wpg="http://schemas.microsoft.com/office/word/2010/wordprocessingGroup" xmlns:w14="http://schemas.microsoft.com/office/word/2010/wordml" xmlns:w="http://schemas.openxmlformats.org/wordprocessingml/2006/main" xmlns:w10="urn:schemas-microsoft-com:office:word" xmlns:wp14="http://schemas.microsoft.com/office/word/2010/wordprocessingDrawing" xmlns:v="urn:schemas-microsoft-com:vml" xmlns:o="urn:schemas-microsoft-com:office:office" xmlns:mc="http://schemas.openxmlformats.org/markup-compatibility/2006" xmlns:wpc="http://schemas.microsoft.com/office/word/2010/wordprocessingCanvas" xmlns="" val="0"/>
+                          <a14:useLocalDpi xmlns:a14="http://schemas.microsoft.com/office/drawing/2010/main" val="0"/>
                         </a:ext>
                       </a:extLst>
                     </a:blip>
@@ -439,7 +760,7 @@
           <w:lang w:val="de-DE" w:eastAsia="de-DE"/>
         </w:rPr>
         <w:drawing>
-          <wp:inline distT="0" distB="0" distL="0" distR="0">
+          <wp:inline distT="0" distB="0" distL="0" distR="0" wp14:anchorId="7A361C5C" wp14:editId="08EAE73E">
             <wp:extent cx="6031230" cy="4941570"/>
             <wp:effectExtent l="0" t="0" r="7620" b="0"/>
             <wp:docPr id="6" name="Grafik 6"/>
@@ -454,10 +775,10 @@
                     <pic:cNvPicPr/>
                   </pic:nvPicPr>
                   <pic:blipFill>
-                    <a:blip r:embed="rId12">
+                    <a:blip r:embed="rId15">
                       <a:extLst>
                         <a:ext uri="{28A0092B-C50C-407E-A947-70E740481C1C}">
-                          <a14:useLocalDpi xmlns:a14="http://schemas.microsoft.com/office/drawing/2010/main" xmlns:wps="http://schemas.microsoft.com/office/word/2010/wordprocessingShape" xmlns:wpi="http://schemas.microsoft.com/office/word/2010/wordprocessingInk" xmlns:wpg="http://schemas.microsoft.com/office/word/2010/wordprocessingGroup" xmlns:w14="http://schemas.microsoft.com/office/word/2010/wordml" xmlns:w="http://schemas.openxmlformats.org/wordprocessingml/2006/main" xmlns:w10="urn:schemas-microsoft-com:office:word" xmlns:wp14="http://schemas.microsoft.com/office/word/2010/wordprocessingDrawing" xmlns:v="urn:schemas-microsoft-com:vml" xmlns:o="urn:schemas-microsoft-com:office:office" xmlns:mc="http://schemas.openxmlformats.org/markup-compatibility/2006" xmlns:wpc="http://schemas.microsoft.com/office/word/2010/wordprocessingCanvas" xmlns="" val="0"/>
+                          <a14:useLocalDpi xmlns:a14="http://schemas.microsoft.com/office/drawing/2010/main" val="0"/>
                         </a:ext>
                       </a:extLst>
                     </a:blip>
@@ -543,7 +864,7 @@
         </w:rPr>
         <w:lastRenderedPageBreak/>
         <w:drawing>
-          <wp:inline distT="0" distB="0" distL="0" distR="0">
+          <wp:inline distT="0" distB="0" distL="0" distR="0" wp14:anchorId="36B5E5B4" wp14:editId="7B39FC5C">
             <wp:extent cx="6031230" cy="3174365"/>
             <wp:effectExtent l="0" t="0" r="7620" b="6985"/>
             <wp:docPr id="7" name="Grafik 7"/>
@@ -558,10 +879,10 @@
                     <pic:cNvPicPr/>
                   </pic:nvPicPr>
                   <pic:blipFill>
-                    <a:blip r:embed="rId13">
+                    <a:blip r:embed="rId16">
                       <a:extLst>
                         <a:ext uri="{28A0092B-C50C-407E-A947-70E740481C1C}">
-                          <a14:useLocalDpi xmlns:a14="http://schemas.microsoft.com/office/drawing/2010/main" xmlns:wps="http://schemas.microsoft.com/office/word/2010/wordprocessingShape" xmlns:wpi="http://schemas.microsoft.com/office/word/2010/wordprocessingInk" xmlns:wpg="http://schemas.microsoft.com/office/word/2010/wordprocessingGroup" xmlns:w14="http://schemas.microsoft.com/office/word/2010/wordml" xmlns:w="http://schemas.openxmlformats.org/wordprocessingml/2006/main" xmlns:w10="urn:schemas-microsoft-com:office:word" xmlns:wp14="http://schemas.microsoft.com/office/word/2010/wordprocessingDrawing" xmlns:v="urn:schemas-microsoft-com:vml" xmlns:o="urn:schemas-microsoft-com:office:office" xmlns:mc="http://schemas.openxmlformats.org/markup-compatibility/2006" xmlns:wpc="http://schemas.microsoft.com/office/word/2010/wordprocessingCanvas" xmlns="" val="0"/>
+                          <a14:useLocalDpi xmlns:a14="http://schemas.microsoft.com/office/drawing/2010/main" val="0"/>
                         </a:ext>
                       </a:extLst>
                     </a:blip>
@@ -613,7 +934,7 @@
           <w:lang w:val="de-DE" w:eastAsia="de-DE"/>
         </w:rPr>
         <w:drawing>
-          <wp:inline distT="0" distB="0" distL="0" distR="0">
+          <wp:inline distT="0" distB="0" distL="0" distR="0" wp14:anchorId="7A934AAE" wp14:editId="7FA4FFC0">
             <wp:extent cx="4892722" cy="2305861"/>
             <wp:effectExtent l="0" t="0" r="3175" b="0"/>
             <wp:docPr id="8" name="Grafik 8"/>
@@ -628,10 +949,10 @@
                     <pic:cNvPicPr/>
                   </pic:nvPicPr>
                   <pic:blipFill>
-                    <a:blip r:embed="rId14">
+                    <a:blip r:embed="rId17">
                       <a:extLst>
                         <a:ext uri="{28A0092B-C50C-407E-A947-70E740481C1C}">
-                          <a14:useLocalDpi xmlns:a14="http://schemas.microsoft.com/office/drawing/2010/main" xmlns:wps="http://schemas.microsoft.com/office/word/2010/wordprocessingShape" xmlns:wpi="http://schemas.microsoft.com/office/word/2010/wordprocessingInk" xmlns:wpg="http://schemas.microsoft.com/office/word/2010/wordprocessingGroup" xmlns:w14="http://schemas.microsoft.com/office/word/2010/wordml" xmlns:w="http://schemas.openxmlformats.org/wordprocessingml/2006/main" xmlns:w10="urn:schemas-microsoft-com:office:word" xmlns:wp14="http://schemas.microsoft.com/office/word/2010/wordprocessingDrawing" xmlns:v="urn:schemas-microsoft-com:vml" xmlns:o="urn:schemas-microsoft-com:office:office" xmlns:mc="http://schemas.openxmlformats.org/markup-compatibility/2006" xmlns:wpc="http://schemas.microsoft.com/office/word/2010/wordprocessingCanvas" xmlns="" val="0"/>
+                          <a14:useLocalDpi xmlns:a14="http://schemas.microsoft.com/office/drawing/2010/main" val="0"/>
                         </a:ext>
                       </a:extLst>
                     </a:blip>
@@ -659,7 +980,7 @@
           <w:lang w:val="de-DE" w:eastAsia="de-DE"/>
         </w:rPr>
         <w:drawing>
-          <wp:inline distT="0" distB="0" distL="0" distR="0">
+          <wp:inline distT="0" distB="0" distL="0" distR="0" wp14:anchorId="77F46368" wp14:editId="759673F4">
             <wp:extent cx="4892722" cy="1936896"/>
             <wp:effectExtent l="0" t="0" r="3175" b="6350"/>
             <wp:docPr id="10" name="Grafik 10"/>
@@ -674,10 +995,10 @@
                     <pic:cNvPicPr/>
                   </pic:nvPicPr>
                   <pic:blipFill>
-                    <a:blip r:embed="rId15">
+                    <a:blip r:embed="rId18">
                       <a:extLst>
                         <a:ext uri="{28A0092B-C50C-407E-A947-70E740481C1C}">
-                          <a14:useLocalDpi xmlns:a14="http://schemas.microsoft.com/office/drawing/2010/main" xmlns:wps="http://schemas.microsoft.com/office/word/2010/wordprocessingShape" xmlns:wpi="http://schemas.microsoft.com/office/word/2010/wordprocessingInk" xmlns:wpg="http://schemas.microsoft.com/office/word/2010/wordprocessingGroup" xmlns:w14="http://schemas.microsoft.com/office/word/2010/wordml" xmlns:w="http://schemas.openxmlformats.org/wordprocessingml/2006/main" xmlns:w10="urn:schemas-microsoft-com:office:word" xmlns:wp14="http://schemas.microsoft.com/office/word/2010/wordprocessingDrawing" xmlns:v="urn:schemas-microsoft-com:vml" xmlns:o="urn:schemas-microsoft-com:office:office" xmlns:mc="http://schemas.openxmlformats.org/markup-compatibility/2006" xmlns:wpc="http://schemas.microsoft.com/office/word/2010/wordprocessingCanvas" xmlns="" val="0"/>
+                          <a14:useLocalDpi xmlns:a14="http://schemas.microsoft.com/office/drawing/2010/main" val="0"/>
                         </a:ext>
                       </a:extLst>
                     </a:blip>
@@ -706,7 +1027,7 @@
         </w:rPr>
         <w:lastRenderedPageBreak/>
         <w:drawing>
-          <wp:inline distT="0" distB="0" distL="0" distR="0">
+          <wp:inline distT="0" distB="0" distL="0" distR="0" wp14:anchorId="27EB5C7E" wp14:editId="0B480333">
             <wp:extent cx="5336275" cy="3031643"/>
             <wp:effectExtent l="0" t="0" r="0" b="0"/>
             <wp:docPr id="11" name="Grafik 11"/>
@@ -721,10 +1042,10 @@
                     <pic:cNvPicPr/>
                   </pic:nvPicPr>
                   <pic:blipFill>
-                    <a:blip r:embed="rId16">
+                    <a:blip r:embed="rId19">
                       <a:extLst>
                         <a:ext uri="{28A0092B-C50C-407E-A947-70E740481C1C}">
-                          <a14:useLocalDpi xmlns:a14="http://schemas.microsoft.com/office/drawing/2010/main" xmlns:wps="http://schemas.microsoft.com/office/word/2010/wordprocessingShape" xmlns:wpi="http://schemas.microsoft.com/office/word/2010/wordprocessingInk" xmlns:wpg="http://schemas.microsoft.com/office/word/2010/wordprocessingGroup" xmlns:w14="http://schemas.microsoft.com/office/word/2010/wordml" xmlns:w="http://schemas.openxmlformats.org/wordprocessingml/2006/main" xmlns:w10="urn:schemas-microsoft-com:office:word" xmlns:wp14="http://schemas.microsoft.com/office/word/2010/wordprocessingDrawing" xmlns:v="urn:schemas-microsoft-com:vml" xmlns:o="urn:schemas-microsoft-com:office:office" xmlns:mc="http://schemas.openxmlformats.org/markup-compatibility/2006" xmlns:wpc="http://schemas.microsoft.com/office/word/2010/wordprocessingCanvas" xmlns="" val="0"/>
+                          <a14:useLocalDpi xmlns:a14="http://schemas.microsoft.com/office/drawing/2010/main" val="0"/>
                         </a:ext>
                       </a:extLst>
                     </a:blip>
@@ -752,7 +1073,7 @@
           <w:lang w:val="de-DE" w:eastAsia="de-DE"/>
         </w:rPr>
         <w:drawing>
-          <wp:inline distT="0" distB="0" distL="0" distR="0">
+          <wp:inline distT="0" distB="0" distL="0" distR="0" wp14:anchorId="64AF828F" wp14:editId="3C308948">
             <wp:extent cx="4114800" cy="2163108"/>
             <wp:effectExtent l="0" t="0" r="0" b="8890"/>
             <wp:docPr id="12" name="Grafik 12"/>
@@ -767,10 +1088,10 @@
                     <pic:cNvPicPr/>
                   </pic:nvPicPr>
                   <pic:blipFill>
-                    <a:blip r:embed="rId17">
+                    <a:blip r:embed="rId20">
                       <a:extLst>
                         <a:ext uri="{28A0092B-C50C-407E-A947-70E740481C1C}">
-                          <a14:useLocalDpi xmlns:a14="http://schemas.microsoft.com/office/drawing/2010/main" xmlns:wps="http://schemas.microsoft.com/office/word/2010/wordprocessingShape" xmlns:wpi="http://schemas.microsoft.com/office/word/2010/wordprocessingInk" xmlns:wpg="http://schemas.microsoft.com/office/word/2010/wordprocessingGroup" xmlns:w14="http://schemas.microsoft.com/office/word/2010/wordml" xmlns:w="http://schemas.openxmlformats.org/wordprocessingml/2006/main" xmlns:w10="urn:schemas-microsoft-com:office:word" xmlns:wp14="http://schemas.microsoft.com/office/word/2010/wordprocessingDrawing" xmlns:v="urn:schemas-microsoft-com:vml" xmlns:o="urn:schemas-microsoft-com:office:office" xmlns:mc="http://schemas.openxmlformats.org/markup-compatibility/2006" xmlns:wpc="http://schemas.microsoft.com/office/word/2010/wordprocessingCanvas" xmlns="" val="0"/>
+                          <a14:useLocalDpi xmlns:a14="http://schemas.microsoft.com/office/drawing/2010/main" val="0"/>
                         </a:ext>
                       </a:extLst>
                     </a:blip>
@@ -798,7 +1119,7 @@
           <w:lang w:val="de-DE" w:eastAsia="de-DE"/>
         </w:rPr>
         <w:drawing>
-          <wp:inline distT="0" distB="0" distL="0" distR="0">
+          <wp:inline distT="0" distB="0" distL="0" distR="0" wp14:anchorId="2D0F6720" wp14:editId="42F3F38B">
             <wp:extent cx="5083791" cy="3547628"/>
             <wp:effectExtent l="0" t="0" r="3175" b="0"/>
             <wp:docPr id="13" name="Grafik 13"/>
@@ -813,10 +1134,10 @@
                     <pic:cNvPicPr/>
                   </pic:nvPicPr>
                   <pic:blipFill>
-                    <a:blip r:embed="rId18">
+                    <a:blip r:embed="rId21">
                       <a:extLst>
                         <a:ext uri="{28A0092B-C50C-407E-A947-70E740481C1C}">
-                          <a14:useLocalDpi xmlns:a14="http://schemas.microsoft.com/office/drawing/2010/main" xmlns:wps="http://schemas.microsoft.com/office/word/2010/wordprocessingShape" xmlns:wpi="http://schemas.microsoft.com/office/word/2010/wordprocessingInk" xmlns:wpg="http://schemas.microsoft.com/office/word/2010/wordprocessingGroup" xmlns:w14="http://schemas.microsoft.com/office/word/2010/wordml" xmlns:w="http://schemas.openxmlformats.org/wordprocessingml/2006/main" xmlns:w10="urn:schemas-microsoft-com:office:word" xmlns:wp14="http://schemas.microsoft.com/office/word/2010/wordprocessingDrawing" xmlns:v="urn:schemas-microsoft-com:vml" xmlns:o="urn:schemas-microsoft-com:office:office" xmlns:mc="http://schemas.openxmlformats.org/markup-compatibility/2006" xmlns:wpc="http://schemas.microsoft.com/office/word/2010/wordprocessingCanvas" xmlns="" val="0"/>
+                          <a14:useLocalDpi xmlns:a14="http://schemas.microsoft.com/office/drawing/2010/main" val="0"/>
                         </a:ext>
                       </a:extLst>
                     </a:blip>
@@ -900,20 +1221,26 @@
         <w:rPr>
           <w:lang w:val="de-DE"/>
         </w:rPr>
+        <w:t>Misst die Stä</w:t>
+      </w:r>
+      <w:r>
+        <w:rPr>
+          <w:lang w:val="de-DE"/>
+        </w:rPr>
+        <w:t>rke der Abhängigkeit zwischen Klassen und Packages</w:t>
+      </w:r>
+      <w:r>
+        <w:rPr>
+          <w:lang w:val="de-DE"/>
+        </w:rPr>
+        <w:t xml:space="preserve">. C1 ist gekoppelt an C2, wenn C1 C2 direkt </w:t>
+      </w:r>
+      <w:r>
+        <w:rPr>
+          <w:lang w:val="de-DE"/>
+        </w:rPr>
         <w:lastRenderedPageBreak/>
-        <w:t>Misst die Stä</w:t>
-      </w:r>
-      <w:r>
-        <w:rPr>
-          <w:lang w:val="de-DE"/>
-        </w:rPr>
-        <w:t>rke der Abhängigkeit zwischen Klassen und Packages</w:t>
-      </w:r>
-      <w:r>
-        <w:rPr>
-          <w:lang w:val="de-DE"/>
-        </w:rPr>
-        <w:t>. C1 ist gekoppelt an C2, wenn C1 C2 direkt oder indirekt benötigt.</w:t>
+        <w:t>oder indirekt benötigt.</w:t>
       </w:r>
       <w:r>
         <w:rPr>
@@ -985,7 +1312,7 @@
           <w:lang w:val="de-DE" w:eastAsia="de-DE"/>
         </w:rPr>
         <w:drawing>
-          <wp:inline distT="0" distB="0" distL="0" distR="0">
+          <wp:inline distT="0" distB="0" distL="0" distR="0" wp14:anchorId="23D2E8D3" wp14:editId="6D3AAB82">
             <wp:extent cx="6031230" cy="4031615"/>
             <wp:effectExtent l="0" t="0" r="7620" b="6985"/>
             <wp:docPr id="14" name="Grafik 14"/>
@@ -1000,10 +1327,10 @@
                     <pic:cNvPicPr/>
                   </pic:nvPicPr>
                   <pic:blipFill>
-                    <a:blip r:embed="rId19">
+                    <a:blip r:embed="rId22">
                       <a:extLst>
                         <a:ext uri="{28A0092B-C50C-407E-A947-70E740481C1C}">
-                          <a14:useLocalDpi xmlns:a14="http://schemas.microsoft.com/office/drawing/2010/main" xmlns:wps="http://schemas.microsoft.com/office/word/2010/wordprocessingShape" xmlns:wpi="http://schemas.microsoft.com/office/word/2010/wordprocessingInk" xmlns:wpg="http://schemas.microsoft.com/office/word/2010/wordprocessingGroup" xmlns:w14="http://schemas.microsoft.com/office/word/2010/wordml" xmlns:w="http://schemas.openxmlformats.org/wordprocessingml/2006/main" xmlns:w10="urn:schemas-microsoft-com:office:word" xmlns:wp14="http://schemas.microsoft.com/office/word/2010/wordprocessingDrawing" xmlns:v="urn:schemas-microsoft-com:vml" xmlns:o="urn:schemas-microsoft-com:office:office" xmlns:mc="http://schemas.openxmlformats.org/markup-compatibility/2006" xmlns:wpc="http://schemas.microsoft.com/office/word/2010/wordprocessingCanvas" xmlns="" val="0"/>
+                          <a14:useLocalDpi xmlns:a14="http://schemas.microsoft.com/office/drawing/2010/main" val="0"/>
                         </a:ext>
                       </a:extLst>
                     </a:blip>
@@ -1032,7 +1359,7 @@
         </w:rPr>
         <w:lastRenderedPageBreak/>
         <w:drawing>
-          <wp:inline distT="0" distB="0" distL="0" distR="0">
+          <wp:inline distT="0" distB="0" distL="0" distR="0" wp14:anchorId="7ED297A7" wp14:editId="7010E491">
             <wp:extent cx="6031230" cy="3633470"/>
             <wp:effectExtent l="0" t="0" r="7620" b="5080"/>
             <wp:docPr id="15" name="Grafik 15"/>
@@ -1047,10 +1374,10 @@
                     <pic:cNvPicPr/>
                   </pic:nvPicPr>
                   <pic:blipFill>
-                    <a:blip r:embed="rId20">
+                    <a:blip r:embed="rId23">
                       <a:extLst>
                         <a:ext uri="{28A0092B-C50C-407E-A947-70E740481C1C}">
-                          <a14:useLocalDpi xmlns:a14="http://schemas.microsoft.com/office/drawing/2010/main" xmlns:wps="http://schemas.microsoft.com/office/word/2010/wordprocessingShape" xmlns:wpi="http://schemas.microsoft.com/office/word/2010/wordprocessingInk" xmlns:wpg="http://schemas.microsoft.com/office/word/2010/wordprocessingGroup" xmlns:w14="http://schemas.microsoft.com/office/word/2010/wordml" xmlns:w="http://schemas.openxmlformats.org/wordprocessingml/2006/main" xmlns:w10="urn:schemas-microsoft-com:office:word" xmlns:wp14="http://schemas.microsoft.com/office/word/2010/wordprocessingDrawing" xmlns:v="urn:schemas-microsoft-com:vml" xmlns:o="urn:schemas-microsoft-com:office:office" xmlns:mc="http://schemas.openxmlformats.org/markup-compatibility/2006" xmlns:wpc="http://schemas.microsoft.com/office/word/2010/wordprocessingCanvas" xmlns="" val="0"/>
+                          <a14:useLocalDpi xmlns:a14="http://schemas.microsoft.com/office/drawing/2010/main" val="0"/>
                         </a:ext>
                       </a:extLst>
                     </a:blip>
@@ -1103,86 +1430,75 @@
         </w:rPr>
         <w:t>Teile eines Algorithmus einer abstrakten Klasse werden in Subklassen implementiert.</w:t>
       </w:r>
-    </w:p>
-    <w:p>
-      <w:pPr>
-        <w:shd w:val="clear" w:color="auto" w:fill="FFFFFF"/>
-        <w:spacing w:after="24" w:line="375" w:lineRule="atLeast"/>
-        <w:rPr>
-          <w:rFonts w:ascii="Arial" w:eastAsia="Times New Roman" w:hAnsi="Arial" w:cs="Arial"/>
-          <w:b/>
-          <w:bCs/>
-          <w:noProof w:val="0"/>
-          <w:color w:val="252525"/>
-          <w:sz w:val="23"/>
-          <w:szCs w:val="23"/>
+      <w:r>
+        <w:rPr>
+          <w:szCs w:val="28"/>
+          <w:lang w:val="de-DE"/>
+        </w:rPr>
+        <w:br/>
+      </w:r>
+      <w:r>
+        <w:rPr>
+          <w:sz w:val="28"/>
+          <w:u w:val="single"/>
+          <w:lang w:val="de-DE"/>
+        </w:rPr>
+        <w:t>Strategy Design Pattern:</w:t>
+      </w:r>
+      <w:r>
+        <w:rPr>
+          <w:sz w:val="28"/>
+          <w:u w:val="single"/>
+          <w:lang w:val="de-DE"/>
+        </w:rPr>
+        <w:br/>
+      </w:r>
+      <w:r>
+        <w:rPr>
+          <w:lang w:val="de-DE"/>
+        </w:rPr>
+        <w:t>Strategie: FancyHandle (auch …Strategy)</w:t>
+      </w:r>
+      <w:r>
+        <w:rPr>
+          <w:lang w:val="de-DE"/>
+        </w:rPr>
+        <w:br/>
+        <w:t>Konkrete Strategie: ChineseWallStrategy, FloodingStrategy,…  (auch …Action)</w:t>
+      </w:r>
+      <w:r>
+        <w:rPr>
+          <w:lang w:val="de-DE"/>
+        </w:rPr>
+        <w:br/>
+        <w:t>Kontext: Map</w:t>
+      </w:r>
+      <w:r>
+        <w:rPr>
+          <w:lang w:val="de-DE"/>
+        </w:rPr>
+        <w:br/>
+        <w:t>Methode: action(Map,Player):int</w:t>
+      </w:r>
+      <w:r>
+        <w:rPr>
+          <w:lang w:val="de-DE"/>
+        </w:rPr>
+        <w:br/>
+        <w:t>Variante: Benötigte Informationen werden als Parameter übergeben</w:t>
+      </w:r>
+      <w:r>
+        <w:rPr>
+          <w:lang w:val="de-DE"/>
+        </w:rPr>
+        <w:br/>
+      </w:r>
+      <w:r>
+        <w:rPr>
           <w:lang w:val="de-DE" w:eastAsia="de-DE"/>
         </w:rPr>
-      </w:pPr>
-      <w:r>
-        <w:rPr>
-          <w:sz w:val="28"/>
-          <w:u w:val="single"/>
-          <w:lang w:val="de-DE"/>
-        </w:rPr>
-        <w:t>Strategy Design Pattern:</w:t>
-      </w:r>
-      <w:r>
-        <w:rPr>
-          <w:sz w:val="28"/>
-          <w:u w:val="single"/>
-          <w:lang w:val="de-DE"/>
-        </w:rPr>
-        <w:br/>
-      </w:r>
-      <w:r>
-        <w:rPr>
-          <w:lang w:val="de-DE"/>
-        </w:rPr>
-        <w:t>Strategie: FancyHandle (auch …Strategy)</w:t>
-      </w:r>
-      <w:r>
-        <w:rPr>
-          <w:lang w:val="de-DE"/>
-        </w:rPr>
-        <w:br/>
-        <w:t>Konkrete Strategie: ChineseWallStrategy, FloodingStrategy,…  (auch …Action)</w:t>
-      </w:r>
-      <w:r>
-        <w:rPr>
-          <w:lang w:val="de-DE"/>
-        </w:rPr>
-        <w:br/>
-        <w:t>Kontext: Map</w:t>
-      </w:r>
-      <w:r>
-        <w:rPr>
-          <w:lang w:val="de-DE"/>
-        </w:rPr>
-        <w:br/>
-        <w:t>Methode: action(Map,Player):int</w:t>
-      </w:r>
-      <w:r>
-        <w:rPr>
-          <w:lang w:val="de-DE"/>
-        </w:rPr>
-        <w:br/>
-        <w:t>Variante: Benötigte Informationen werden als Parameter übergeben</w:t>
-      </w:r>
-      <w:bookmarkStart w:id="0" w:name="_GoBack"/>
-      <w:bookmarkEnd w:id="0"/>
-      <w:r>
-        <w:rPr>
-          <w:lang w:val="de-DE"/>
-        </w:rPr>
-        <w:br/>
-      </w:r>
-      <w:r>
-        <w:rPr>
-          <w:lang w:val="de-DE" w:eastAsia="de-DE"/>
-        </w:rPr>
         <w:drawing>
-          <wp:inline distT="0" distB="0" distL="0" distR="0">
+          <wp:inline distT="0" distB="0" distL="0" distR="0" wp14:anchorId="2C224BFA" wp14:editId="3AC96E04">
             <wp:extent cx="6031230" cy="1593215"/>
             <wp:effectExtent l="19050" t="0" r="7620" b="0"/>
             <wp:docPr id="9" name="Grafik 8" descr="Unbenannt.PNG"/>
@@ -1197,7 +1513,7 @@
                     <pic:cNvPicPr/>
                   </pic:nvPicPr>
                   <pic:blipFill>
-                    <a:blip r:embed="rId21"/>
+                    <a:blip r:embed="rId24"/>
                     <a:stretch>
                       <a:fillRect/>
                     </a:stretch>
@@ -1222,7 +1538,7 @@
           <w:lang w:val="de-DE" w:eastAsia="de-DE"/>
         </w:rPr>
         <w:drawing>
-          <wp:inline distT="0" distB="0" distL="0" distR="0">
+          <wp:inline distT="0" distB="0" distL="0" distR="0" wp14:anchorId="5C8E7222" wp14:editId="5FBD64A8">
             <wp:extent cx="5830114" cy="1924319"/>
             <wp:effectExtent l="19050" t="0" r="0" b="0"/>
             <wp:docPr id="16" name="Grafik 15" descr="Unbenannt.PNG"/>
@@ -1237,7 +1553,7 @@
                     <pic:cNvPicPr/>
                   </pic:nvPicPr>
                   <pic:blipFill>
-                    <a:blip r:embed="rId22"/>
+                    <a:blip r:embed="rId25"/>
                     <a:stretch>
                       <a:fillRect/>
                     </a:stretch>
@@ -1283,316 +1599,21 @@
       </w:r>
       <w:r>
         <w:rPr>
-          <w:rFonts w:ascii="Arial" w:eastAsia="Times New Roman" w:hAnsi="Arial" w:cs="Arial"/>
-          <w:b/>
-          <w:bCs/>
-          <w:noProof w:val="0"/>
-          <w:color w:val="252525"/>
-          <w:sz w:val="23"/>
-          <w:szCs w:val="23"/>
-          <w:lang w:val="de-DE" w:eastAsia="de-DE"/>
-        </w:rPr>
-        <w:t>Component</w:t>
-      </w:r>
-    </w:p>
-    <w:p>
-      <w:pPr>
-        <w:numPr>
-          <w:ilvl w:val="0"/>
-          <w:numId w:val="1"/>
-        </w:numPr>
-        <w:shd w:val="clear" w:color="auto" w:fill="FFFFFF"/>
-        <w:spacing w:before="100" w:beforeAutospacing="1" w:after="24" w:line="375" w:lineRule="atLeast"/>
-        <w:ind w:left="384"/>
-        <w:rPr>
-          <w:rFonts w:ascii="Arial" w:eastAsia="Times New Roman" w:hAnsi="Arial" w:cs="Arial"/>
-          <w:noProof w:val="0"/>
-          <w:color w:val="252525"/>
-          <w:sz w:val="23"/>
-          <w:szCs w:val="23"/>
-          <w:lang w:eastAsia="de-DE"/>
-        </w:rPr>
-      </w:pPr>
-      <w:r>
-        <w:rPr>
-          <w:rFonts w:ascii="Arial" w:eastAsia="Times New Roman" w:hAnsi="Arial" w:cs="Arial"/>
-          <w:noProof w:val="0"/>
-          <w:color w:val="252525"/>
-          <w:sz w:val="23"/>
-          <w:szCs w:val="23"/>
-          <w:lang w:eastAsia="de-DE"/>
-        </w:rPr>
-        <w:lastRenderedPageBreak/>
-        <w:t>is the abstraction for all components, including composite ones</w:t>
-      </w:r>
-    </w:p>
-    <w:p>
-      <w:pPr>
-        <w:numPr>
-          <w:ilvl w:val="0"/>
-          <w:numId w:val="1"/>
-        </w:numPr>
-        <w:shd w:val="clear" w:color="auto" w:fill="FFFFFF"/>
-        <w:spacing w:before="100" w:beforeAutospacing="1" w:after="24" w:line="375" w:lineRule="atLeast"/>
-        <w:ind w:left="384"/>
-        <w:rPr>
-          <w:rFonts w:ascii="Arial" w:eastAsia="Times New Roman" w:hAnsi="Arial" w:cs="Arial"/>
-          <w:noProof w:val="0"/>
-          <w:color w:val="252525"/>
-          <w:sz w:val="23"/>
-          <w:szCs w:val="23"/>
-          <w:lang w:eastAsia="de-DE"/>
-        </w:rPr>
-      </w:pPr>
-      <w:r>
-        <w:rPr>
-          <w:rFonts w:ascii="Arial" w:eastAsia="Times New Roman" w:hAnsi="Arial" w:cs="Arial"/>
-          <w:noProof w:val="0"/>
-          <w:color w:val="252525"/>
-          <w:sz w:val="23"/>
-          <w:szCs w:val="23"/>
-          <w:lang w:eastAsia="de-DE"/>
-        </w:rPr>
-        <w:t>declares the interface for objects in the composition</w:t>
-      </w:r>
-    </w:p>
-    <w:p>
-      <w:pPr>
-        <w:numPr>
-          <w:ilvl w:val="0"/>
-          <w:numId w:val="1"/>
-        </w:numPr>
-        <w:shd w:val="clear" w:color="auto" w:fill="FFFFFF"/>
-        <w:spacing w:before="100" w:beforeAutospacing="1" w:after="24" w:line="375" w:lineRule="atLeast"/>
-        <w:ind w:left="384"/>
-        <w:rPr>
-          <w:rFonts w:ascii="Arial" w:eastAsia="Times New Roman" w:hAnsi="Arial" w:cs="Arial"/>
-          <w:noProof w:val="0"/>
-          <w:color w:val="252525"/>
-          <w:sz w:val="23"/>
-          <w:szCs w:val="23"/>
-          <w:lang w:eastAsia="de-DE"/>
-        </w:rPr>
-      </w:pPr>
-      <w:r>
-        <w:rPr>
-          <w:rFonts w:ascii="Arial" w:eastAsia="Times New Roman" w:hAnsi="Arial" w:cs="Arial"/>
-          <w:noProof w:val="0"/>
-          <w:color w:val="252525"/>
-          <w:sz w:val="23"/>
-          <w:szCs w:val="23"/>
-          <w:lang w:eastAsia="de-DE"/>
-        </w:rPr>
-        <w:t>(optional) defines an interface for accessing a component's parent in the recursive structure, and implements it if that's appropriate</w:t>
-      </w:r>
-    </w:p>
-    <w:p>
-      <w:pPr>
-        <w:shd w:val="clear" w:color="auto" w:fill="FFFFFF"/>
-        <w:spacing w:after="24" w:line="375" w:lineRule="atLeast"/>
-        <w:rPr>
-          <w:rFonts w:ascii="Arial" w:eastAsia="Times New Roman" w:hAnsi="Arial" w:cs="Arial"/>
-          <w:b/>
-          <w:bCs/>
-          <w:noProof w:val="0"/>
-          <w:color w:val="252525"/>
-          <w:sz w:val="23"/>
-          <w:szCs w:val="23"/>
-          <w:lang w:val="de-DE" w:eastAsia="de-DE"/>
-        </w:rPr>
-      </w:pPr>
-      <w:r>
-        <w:rPr>
-          <w:rFonts w:ascii="Arial" w:eastAsia="Times New Roman" w:hAnsi="Arial" w:cs="Arial"/>
-          <w:b/>
-          <w:bCs/>
-          <w:noProof w:val="0"/>
-          <w:color w:val="252525"/>
-          <w:sz w:val="23"/>
-          <w:szCs w:val="23"/>
-          <w:lang w:val="de-DE" w:eastAsia="de-DE"/>
-        </w:rPr>
-        <w:t>Leaf</w:t>
-      </w:r>
-    </w:p>
-    <w:p>
-      <w:pPr>
-        <w:numPr>
-          <w:ilvl w:val="0"/>
-          <w:numId w:val="2"/>
-        </w:numPr>
-        <w:shd w:val="clear" w:color="auto" w:fill="FFFFFF"/>
-        <w:spacing w:before="100" w:beforeAutospacing="1" w:after="24" w:line="375" w:lineRule="atLeast"/>
-        <w:ind w:left="384"/>
-        <w:rPr>
-          <w:rFonts w:ascii="Arial" w:eastAsia="Times New Roman" w:hAnsi="Arial" w:cs="Arial"/>
-          <w:noProof w:val="0"/>
-          <w:color w:val="252525"/>
-          <w:sz w:val="23"/>
-          <w:szCs w:val="23"/>
-          <w:lang w:eastAsia="de-DE"/>
-        </w:rPr>
-      </w:pPr>
-      <w:r>
-        <w:rPr>
-          <w:rFonts w:ascii="Arial" w:eastAsia="Times New Roman" w:hAnsi="Arial" w:cs="Arial"/>
-          <w:noProof w:val="0"/>
-          <w:color w:val="252525"/>
-          <w:sz w:val="23"/>
-          <w:szCs w:val="23"/>
-          <w:lang w:eastAsia="de-DE"/>
-        </w:rPr>
-        <w:t>represents leaf objects in the composition</w:t>
-      </w:r>
-    </w:p>
-    <w:p>
-      <w:pPr>
-        <w:numPr>
-          <w:ilvl w:val="0"/>
-          <w:numId w:val="2"/>
-        </w:numPr>
-        <w:shd w:val="clear" w:color="auto" w:fill="FFFFFF"/>
-        <w:spacing w:before="100" w:beforeAutospacing="1" w:after="24" w:line="375" w:lineRule="atLeast"/>
-        <w:ind w:left="384"/>
-        <w:rPr>
-          <w:rFonts w:ascii="Arial" w:eastAsia="Times New Roman" w:hAnsi="Arial" w:cs="Arial"/>
-          <w:noProof w:val="0"/>
-          <w:color w:val="252525"/>
-          <w:sz w:val="23"/>
-          <w:szCs w:val="23"/>
-          <w:lang w:val="de-DE" w:eastAsia="de-DE"/>
-        </w:rPr>
-      </w:pPr>
-      <w:r>
-        <w:rPr>
-          <w:rFonts w:ascii="Arial" w:eastAsia="Times New Roman" w:hAnsi="Arial" w:cs="Arial"/>
-          <w:noProof w:val="0"/>
-          <w:color w:val="252525"/>
-          <w:sz w:val="23"/>
-          <w:szCs w:val="23"/>
-          <w:lang w:val="de-DE" w:eastAsia="de-DE"/>
-        </w:rPr>
-        <w:t>implements all Component methods</w:t>
-      </w:r>
-    </w:p>
-    <w:p>
-      <w:pPr>
-        <w:shd w:val="clear" w:color="auto" w:fill="FFFFFF"/>
-        <w:spacing w:after="24" w:line="375" w:lineRule="atLeast"/>
-        <w:rPr>
-          <w:rFonts w:ascii="Arial" w:eastAsia="Times New Roman" w:hAnsi="Arial" w:cs="Arial"/>
-          <w:b/>
-          <w:bCs/>
-          <w:noProof w:val="0"/>
-          <w:color w:val="252525"/>
-          <w:sz w:val="23"/>
-          <w:szCs w:val="23"/>
-          <w:lang w:val="de-DE" w:eastAsia="de-DE"/>
-        </w:rPr>
-      </w:pPr>
-      <w:r>
-        <w:rPr>
-          <w:rFonts w:ascii="Arial" w:eastAsia="Times New Roman" w:hAnsi="Arial" w:cs="Arial"/>
-          <w:b/>
-          <w:bCs/>
-          <w:noProof w:val="0"/>
-          <w:color w:val="252525"/>
-          <w:sz w:val="23"/>
-          <w:szCs w:val="23"/>
-          <w:lang w:val="de-DE" w:eastAsia="de-DE"/>
-        </w:rPr>
-        <w:t>Composite</w:t>
-      </w:r>
-    </w:p>
-    <w:p>
-      <w:pPr>
-        <w:numPr>
-          <w:ilvl w:val="0"/>
-          <w:numId w:val="3"/>
-        </w:numPr>
-        <w:shd w:val="clear" w:color="auto" w:fill="FFFFFF"/>
-        <w:spacing w:before="100" w:beforeAutospacing="1" w:after="24" w:line="375" w:lineRule="atLeast"/>
-        <w:ind w:left="384"/>
-        <w:rPr>
-          <w:rFonts w:ascii="Arial" w:eastAsia="Times New Roman" w:hAnsi="Arial" w:cs="Arial"/>
-          <w:noProof w:val="0"/>
-          <w:color w:val="252525"/>
-          <w:sz w:val="23"/>
-          <w:szCs w:val="23"/>
-          <w:lang w:eastAsia="de-DE"/>
-        </w:rPr>
-      </w:pPr>
-      <w:r>
-        <w:rPr>
-          <w:rFonts w:ascii="Arial" w:eastAsia="Times New Roman" w:hAnsi="Arial" w:cs="Arial"/>
-          <w:noProof w:val="0"/>
-          <w:color w:val="252525"/>
-          <w:sz w:val="23"/>
-          <w:szCs w:val="23"/>
-          <w:lang w:eastAsia="de-DE"/>
-        </w:rPr>
-        <w:t>represents a composite Component (component having children)</w:t>
-      </w:r>
-    </w:p>
-    <w:p>
-      <w:pPr>
-        <w:numPr>
-          <w:ilvl w:val="0"/>
-          <w:numId w:val="3"/>
-        </w:numPr>
-        <w:shd w:val="clear" w:color="auto" w:fill="FFFFFF"/>
-        <w:spacing w:before="100" w:beforeAutospacing="1" w:after="24" w:line="375" w:lineRule="atLeast"/>
-        <w:ind w:left="384"/>
-        <w:rPr>
-          <w:rFonts w:ascii="Arial" w:eastAsia="Times New Roman" w:hAnsi="Arial" w:cs="Arial"/>
-          <w:noProof w:val="0"/>
-          <w:color w:val="252525"/>
-          <w:sz w:val="23"/>
-          <w:szCs w:val="23"/>
-          <w:lang w:val="de-DE" w:eastAsia="de-DE"/>
-        </w:rPr>
-      </w:pPr>
-      <w:r>
-        <w:rPr>
-          <w:rFonts w:ascii="Arial" w:eastAsia="Times New Roman" w:hAnsi="Arial" w:cs="Arial"/>
-          <w:noProof w:val="0"/>
-          <w:color w:val="252525"/>
-          <w:sz w:val="23"/>
-          <w:szCs w:val="23"/>
-          <w:lang w:val="de-DE" w:eastAsia="de-DE"/>
-        </w:rPr>
-        <w:t>implements methods to manipulate children</w:t>
-      </w:r>
-    </w:p>
-    <w:p>
-      <w:pPr>
-        <w:numPr>
-          <w:ilvl w:val="0"/>
-          <w:numId w:val="3"/>
-        </w:numPr>
-        <w:shd w:val="clear" w:color="auto" w:fill="FFFFFF"/>
-        <w:spacing w:before="100" w:beforeAutospacing="1" w:after="24" w:line="375" w:lineRule="atLeast"/>
-        <w:ind w:left="384"/>
-        <w:rPr>
-          <w:rFonts w:ascii="Arial" w:eastAsia="Times New Roman" w:hAnsi="Arial" w:cs="Arial"/>
-          <w:noProof w:val="0"/>
-          <w:color w:val="252525"/>
-          <w:sz w:val="23"/>
-          <w:szCs w:val="23"/>
-          <w:lang w:eastAsia="de-DE"/>
-        </w:rPr>
-      </w:pPr>
-      <w:r>
-        <w:rPr>
-          <w:rFonts w:ascii="Arial" w:eastAsia="Times New Roman" w:hAnsi="Arial" w:cs="Arial"/>
-          <w:noProof w:val="0"/>
-          <w:color w:val="252525"/>
-          <w:sz w:val="23"/>
-          <w:szCs w:val="23"/>
-          <w:lang w:eastAsia="de-DE"/>
-        </w:rPr>
-        <w:t>implements all Component methods, generally by delegating them to its children</w:t>
-      </w:r>
+          <w:szCs w:val="28"/>
+          <w:lang w:val="de-DE"/>
+        </w:rPr>
+        <w:t>Component: Die Abstraktion aller Komponenten (auch composite)</w:t>
+      </w:r>
+      <w:r>
+        <w:rPr>
+          <w:szCs w:val="28"/>
+          <w:lang w:val="de-DE"/>
+        </w:rPr>
+        <w:br/>
+        <w:t>Composite: ein component mit children, implementiert alle component  methoden mit Verwendung der Kinder</w:t>
+      </w:r>
+      <w:bookmarkStart w:id="0" w:name="_GoBack"/>
+      <w:bookmarkEnd w:id="0"/>
     </w:p>
     <w:p>
       <w:pPr>
@@ -1600,17 +1621,9 @@
       </w:pPr>
       <w:r>
         <w:rPr>
-          <w:sz w:val="28"/>
-          <w:szCs w:val="28"/>
-          <w:u w:val="single"/>
-          <w:lang w:val="de-DE"/>
-        </w:rPr>
-        <w:br/>
-      </w:r>
-      <w:r>
-        <w:rPr>
           <w:lang w:val="de-DE" w:eastAsia="de-DE"/>
         </w:rPr>
+        <w:lastRenderedPageBreak/>
         <w:drawing>
           <wp:inline distT="0" distB="0" distL="0" distR="0">
             <wp:extent cx="5410956" cy="3258005"/>
@@ -1627,7 +1640,7 @@
                     <pic:cNvPicPr/>
                   </pic:nvPicPr>
                   <pic:blipFill>
-                    <a:blip r:embed="rId23"/>
+                    <a:blip r:embed="rId26"/>
                     <a:stretch>
                       <a:fillRect/>
                     </a:stretch>
@@ -1699,6 +1712,370 @@
       <w:r>
         <w:br/>
       </w:r>
+      <w:r>
+        <w:rPr>
+          <w:sz w:val="28"/>
+          <w:u w:val="single"/>
+          <w:lang w:val="de-DE"/>
+        </w:rPr>
+        <w:t>Factory Method Pattern</w:t>
+      </w:r>
+      <w:r>
+        <w:rPr>
+          <w:sz w:val="28"/>
+          <w:u w:val="single"/>
+          <w:lang w:val="de-DE"/>
+        </w:rPr>
+        <w:br/>
+      </w:r>
+      <w:r>
+        <w:rPr>
+          <w:lang w:val="de-DE"/>
+        </w:rPr>
+        <w:t>Definiert eine Schnittstelle um ein Objekt zu erstellen, aber lässt Subklassen entscheiden, von welchem Typ.</w:t>
+      </w:r>
+      <w:r>
+        <w:rPr>
+          <w:lang w:val="de-DE" w:eastAsia="de-DE"/>
+        </w:rPr>
+        <w:drawing>
+          <wp:inline distT="0" distB="0" distL="0" distR="0">
+            <wp:extent cx="6031230" cy="2745105"/>
+            <wp:effectExtent l="0" t="0" r="0" b="0"/>
+            <wp:docPr id="18" name="Grafik 18"/>
+            <wp:cNvGraphicFramePr>
+              <a:graphicFrameLocks xmlns:a="http://schemas.openxmlformats.org/drawingml/2006/main" noChangeAspect="1"/>
+            </wp:cNvGraphicFramePr>
+            <a:graphic xmlns:a="http://schemas.openxmlformats.org/drawingml/2006/main">
+              <a:graphicData uri="http://schemas.openxmlformats.org/drawingml/2006/picture">
+                <pic:pic xmlns:pic="http://schemas.openxmlformats.org/drawingml/2006/picture">
+                  <pic:nvPicPr>
+                    <pic:cNvPr id="0" name="s.png"/>
+                    <pic:cNvPicPr/>
+                  </pic:nvPicPr>
+                  <pic:blipFill>
+                    <a:blip r:embed="rId27">
+                      <a:extLst>
+                        <a:ext uri="{28A0092B-C50C-407E-A947-70E740481C1C}">
+                          <a14:useLocalDpi xmlns:a14="http://schemas.microsoft.com/office/drawing/2010/main" val="0"/>
+                        </a:ext>
+                      </a:extLst>
+                    </a:blip>
+                    <a:stretch>
+                      <a:fillRect/>
+                    </a:stretch>
+                  </pic:blipFill>
+                  <pic:spPr>
+                    <a:xfrm>
+                      <a:off x="0" y="0"/>
+                      <a:ext cx="6031230" cy="2745105"/>
+                    </a:xfrm>
+                    <a:prstGeom prst="rect">
+                      <a:avLst/>
+                    </a:prstGeom>
+                  </pic:spPr>
+                </pic:pic>
+              </a:graphicData>
+            </a:graphic>
+          </wp:inline>
+        </w:drawing>
+      </w:r>
+      <w:r>
+        <w:rPr>
+          <w:lang w:val="de-DE"/>
+        </w:rPr>
+        <w:br/>
+        <w:t>Produkt: definiert das Interface der Objekte, die die factory method kreiert.</w:t>
+      </w:r>
+      <w:r>
+        <w:rPr>
+          <w:lang w:val="de-DE"/>
+        </w:rPr>
+        <w:br/>
+        <w:t>Konkretes Produkt: implementiert das Produkt interface</w:t>
+      </w:r>
+      <w:r>
+        <w:rPr>
+          <w:lang w:val="de-DE"/>
+        </w:rPr>
+        <w:br/>
+        <w:t>Createor: deklariert die factory method, welche ein Objekt vom typ Product zurückgibt. Kann eine Standartimplementation der factory method definieren, welche ein standart concrete product zurückgibt.</w:t>
+      </w:r>
+      <w:r>
+        <w:rPr>
+          <w:lang w:val="de-DE"/>
+        </w:rPr>
+        <w:br/>
+        <w:t>ConcreteCreator: Überschreibt die factory method um eine Instanz eines ConcreteProducts zurückzugeben.</w:t>
+      </w:r>
+      <w:r>
+        <w:rPr>
+          <w:lang w:val="de-DE"/>
+        </w:rPr>
+        <w:br/>
+        <w:t>Beispielimplementation:</w:t>
+      </w:r>
+      <w:r>
+        <w:rPr>
+          <w:lang w:val="de-DE"/>
+        </w:rPr>
+        <w:br/>
+      </w:r>
+      <w:r>
+        <w:rPr>
+          <w:lang w:val="de-DE" w:eastAsia="de-DE"/>
+        </w:rPr>
+        <w:lastRenderedPageBreak/>
+        <w:drawing>
+          <wp:inline distT="0" distB="0" distL="0" distR="0">
+            <wp:extent cx="4134427" cy="4944165"/>
+            <wp:effectExtent l="0" t="0" r="0" b="0"/>
+            <wp:docPr id="19" name="Grafik 19"/>
+            <wp:cNvGraphicFramePr>
+              <a:graphicFrameLocks xmlns:a="http://schemas.openxmlformats.org/drawingml/2006/main" noChangeAspect="1"/>
+            </wp:cNvGraphicFramePr>
+            <a:graphic xmlns:a="http://schemas.openxmlformats.org/drawingml/2006/main">
+              <a:graphicData uri="http://schemas.openxmlformats.org/drawingml/2006/picture">
+                <pic:pic xmlns:pic="http://schemas.openxmlformats.org/drawingml/2006/picture">
+                  <pic:nvPicPr>
+                    <pic:cNvPr id="0" name="s.png"/>
+                    <pic:cNvPicPr/>
+                  </pic:nvPicPr>
+                  <pic:blipFill>
+                    <a:blip r:embed="rId28">
+                      <a:extLst>
+                        <a:ext uri="{28A0092B-C50C-407E-A947-70E740481C1C}">
+                          <a14:useLocalDpi xmlns:a14="http://schemas.microsoft.com/office/drawing/2010/main" val="0"/>
+                        </a:ext>
+                      </a:extLst>
+                    </a:blip>
+                    <a:stretch>
+                      <a:fillRect/>
+                    </a:stretch>
+                  </pic:blipFill>
+                  <pic:spPr>
+                    <a:xfrm>
+                      <a:off x="0" y="0"/>
+                      <a:ext cx="4134427" cy="4944165"/>
+                    </a:xfrm>
+                    <a:prstGeom prst="rect">
+                      <a:avLst/>
+                    </a:prstGeom>
+                  </pic:spPr>
+                </pic:pic>
+              </a:graphicData>
+            </a:graphic>
+          </wp:inline>
+        </w:drawing>
+      </w:r>
+      <w:r>
+        <w:rPr>
+          <w:lang w:val="de-DE"/>
+        </w:rPr>
+        <w:br/>
+      </w:r>
+      <w:r>
+        <w:rPr>
+          <w:sz w:val="28"/>
+          <w:u w:val="single"/>
+          <w:lang w:val="de-DE"/>
+        </w:rPr>
+        <w:t>Abstract Factory Pattern:</w:t>
+      </w:r>
+      <w:r>
+        <w:rPr>
+          <w:sz w:val="28"/>
+          <w:u w:val="single"/>
+          <w:lang w:val="de-DE"/>
+        </w:rPr>
+        <w:br/>
+      </w:r>
+      <w:r>
+        <w:rPr>
+          <w:lang w:val="de-DE"/>
+        </w:rPr>
+        <w:t>Wie Factory Method Pattern, nur stellt es verschiedene Factories zu Verfügung.</w:t>
+      </w:r>
+      <w:r>
+        <w:rPr>
+          <w:lang w:val="de-DE"/>
+        </w:rPr>
+        <w:br/>
+        <w:t>Abstract Factory:</w:t>
+      </w:r>
+      <w:r>
+        <w:rPr>
+          <w:lang w:val="de-DE"/>
+        </w:rPr>
+        <w:t xml:space="preserve"> interface um produkte einer familie zu erstellen</w:t>
+      </w:r>
+      <w:r>
+        <w:rPr>
+          <w:lang w:val="de-DE"/>
+        </w:rPr>
+        <w:br/>
+        <w:t>Abstract Product:</w:t>
+      </w:r>
+      <w:r>
+        <w:rPr>
+          <w:lang w:val="de-DE"/>
+        </w:rPr>
+        <w:t xml:space="preserve"> deklariert ein interface für concrete products</w:t>
+      </w:r>
+      <w:r>
+        <w:rPr>
+          <w:lang w:val="de-DE"/>
+        </w:rPr>
+        <w:br/>
+        <w:t>Concrete Factory:</w:t>
+      </w:r>
+      <w:r>
+        <w:rPr>
+          <w:lang w:val="de-DE"/>
+        </w:rPr>
+        <w:t xml:space="preserve"> implementiert die Operationen um concrete products zu kreieren</w:t>
+      </w:r>
+      <w:r>
+        <w:rPr>
+          <w:lang w:val="de-DE"/>
+        </w:rPr>
+        <w:br/>
+        <w:t>Concrete Product:</w:t>
+      </w:r>
+      <w:r>
+        <w:rPr>
+          <w:lang w:val="de-DE"/>
+        </w:rPr>
+        <w:t xml:space="preserve"> implementiert das produkt, welches von der zugehörigen ConcreteFactory erstellt wurde</w:t>
+      </w:r>
+      <w:r>
+        <w:rPr>
+          <w:lang w:val="de-DE"/>
+        </w:rPr>
+        <w:br/>
+        <w:t>Methoden:CreateProductA(), CreateProductB()</w:t>
+      </w:r>
+      <w:r>
+        <w:rPr>
+          <w:lang w:val="de-DE"/>
+        </w:rPr>
+        <w:br/>
+        <w:t>Client: Erstellt Produkte, indem die ConcreteFactory aufgerufen wird</w:t>
+      </w:r>
+      <w:r>
+        <w:rPr>
+          <w:sz w:val="28"/>
+          <w:u w:val="single"/>
+          <w:lang w:val="de-DE"/>
+        </w:rPr>
+        <w:br/>
+      </w:r>
+      <w:r>
+        <w:rPr>
+          <w:lang w:val="de-DE" w:eastAsia="de-DE"/>
+        </w:rPr>
+        <w:lastRenderedPageBreak/>
+        <w:drawing>
+          <wp:inline distT="0" distB="0" distL="0" distR="0">
+            <wp:extent cx="6031230" cy="3937000"/>
+            <wp:effectExtent l="0" t="0" r="0" b="0"/>
+            <wp:docPr id="20" name="Grafik 20"/>
+            <wp:cNvGraphicFramePr>
+              <a:graphicFrameLocks xmlns:a="http://schemas.openxmlformats.org/drawingml/2006/main" noChangeAspect="1"/>
+            </wp:cNvGraphicFramePr>
+            <a:graphic xmlns:a="http://schemas.openxmlformats.org/drawingml/2006/main">
+              <a:graphicData uri="http://schemas.openxmlformats.org/drawingml/2006/picture">
+                <pic:pic xmlns:pic="http://schemas.openxmlformats.org/drawingml/2006/picture">
+                  <pic:nvPicPr>
+                    <pic:cNvPr id="0" name="s.png"/>
+                    <pic:cNvPicPr/>
+                  </pic:nvPicPr>
+                  <pic:blipFill>
+                    <a:blip r:embed="rId29">
+                      <a:extLst>
+                        <a:ext uri="{28A0092B-C50C-407E-A947-70E740481C1C}">
+                          <a14:useLocalDpi xmlns:a14="http://schemas.microsoft.com/office/drawing/2010/main" val="0"/>
+                        </a:ext>
+                      </a:extLst>
+                    </a:blip>
+                    <a:stretch>
+                      <a:fillRect/>
+                    </a:stretch>
+                  </pic:blipFill>
+                  <pic:spPr>
+                    <a:xfrm>
+                      <a:off x="0" y="0"/>
+                      <a:ext cx="6031230" cy="3937000"/>
+                    </a:xfrm>
+                    <a:prstGeom prst="rect">
+                      <a:avLst/>
+                    </a:prstGeom>
+                  </pic:spPr>
+                </pic:pic>
+              </a:graphicData>
+            </a:graphic>
+          </wp:inline>
+        </w:drawing>
+      </w:r>
+      <w:r>
+        <w:rPr>
+          <w:lang w:val="de-DE"/>
+        </w:rPr>
+        <w:br/>
+        <w:t>Beispielimplementation:</w:t>
+      </w:r>
+      <w:r>
+        <w:rPr>
+          <w:lang w:val="de-DE"/>
+        </w:rPr>
+        <w:br/>
+      </w:r>
+      <w:r>
+        <w:rPr>
+          <w:lang w:val="de-DE" w:eastAsia="de-DE"/>
+        </w:rPr>
+        <w:drawing>
+          <wp:inline distT="0" distB="0" distL="0" distR="0">
+            <wp:extent cx="5344271" cy="4077269"/>
+            <wp:effectExtent l="0" t="0" r="0" b="0"/>
+            <wp:docPr id="21" name="Grafik 21"/>
+            <wp:cNvGraphicFramePr>
+              <a:graphicFrameLocks xmlns:a="http://schemas.openxmlformats.org/drawingml/2006/main" noChangeAspect="1"/>
+            </wp:cNvGraphicFramePr>
+            <a:graphic xmlns:a="http://schemas.openxmlformats.org/drawingml/2006/main">
+              <a:graphicData uri="http://schemas.openxmlformats.org/drawingml/2006/picture">
+                <pic:pic xmlns:pic="http://schemas.openxmlformats.org/drawingml/2006/picture">
+                  <pic:nvPicPr>
+                    <pic:cNvPr id="0" name="s.png"/>
+                    <pic:cNvPicPr/>
+                  </pic:nvPicPr>
+                  <pic:blipFill>
+                    <a:blip r:embed="rId30">
+                      <a:extLst>
+                        <a:ext uri="{28A0092B-C50C-407E-A947-70E740481C1C}">
+                          <a14:useLocalDpi xmlns:a14="http://schemas.microsoft.com/office/drawing/2010/main" val="0"/>
+                        </a:ext>
+                      </a:extLst>
+                    </a:blip>
+                    <a:stretch>
+                      <a:fillRect/>
+                    </a:stretch>
+                  </pic:blipFill>
+                  <pic:spPr>
+                    <a:xfrm>
+                      <a:off x="0" y="0"/>
+                      <a:ext cx="5344271" cy="4077269"/>
+                    </a:xfrm>
+                    <a:prstGeom prst="rect">
+                      <a:avLst/>
+                    </a:prstGeom>
+                  </pic:spPr>
+                </pic:pic>
+              </a:graphicData>
+            </a:graphic>
+          </wp:inline>
+        </w:drawing>
+      </w:r>
     </w:p>
     <w:sectPr>
       <w:pgSz w:w="11906" w:h="16838"/>
@@ -1711,8 +2088,8 @@
 </file>
 
 <file path=word/endnotes.xml><?xml version="1.0" encoding="utf-8"?>
-<w:endnotes xmlns:ve="http://schemas.openxmlformats.org/markup-compatibility/2006" xmlns:o="urn:schemas-microsoft-com:office:office" xmlns:r="http://schemas.openxmlformats.org/officeDocument/2006/relationships" xmlns:m="http://schemas.openxmlformats.org/officeDocument/2006/math" xmlns:v="urn:schemas-microsoft-com:vml" xmlns:wp="http://schemas.openxmlformats.org/drawingml/2006/wordprocessingDrawing" xmlns:w10="urn:schemas-microsoft-com:office:word" xmlns:w="http://schemas.openxmlformats.org/wordprocessingml/2006/main" xmlns:wne="http://schemas.microsoft.com/office/word/2006/wordml">
-  <w:endnote w:type="separator" w:id="0">
+<w:endnotes xmlns:wpc="http://schemas.microsoft.com/office/word/2010/wordprocessingCanvas" xmlns:mc="http://schemas.openxmlformats.org/markup-compatibility/2006" xmlns:o="urn:schemas-microsoft-com:office:office" xmlns:r="http://schemas.openxmlformats.org/officeDocument/2006/relationships" xmlns:m="http://schemas.openxmlformats.org/officeDocument/2006/math" xmlns:v="urn:schemas-microsoft-com:vml" xmlns:wp14="http://schemas.microsoft.com/office/word/2010/wordprocessingDrawing" xmlns:wp="http://schemas.openxmlformats.org/drawingml/2006/wordprocessingDrawing" xmlns:w10="urn:schemas-microsoft-com:office:word" xmlns:w="http://schemas.openxmlformats.org/wordprocessingml/2006/main" xmlns:w14="http://schemas.microsoft.com/office/word/2010/wordml" xmlns:wpg="http://schemas.microsoft.com/office/word/2010/wordprocessingGroup" xmlns:wpi="http://schemas.microsoft.com/office/word/2010/wordprocessingInk" xmlns:wne="http://schemas.microsoft.com/office/word/2006/wordml" xmlns:wps="http://schemas.microsoft.com/office/word/2010/wordprocessingShape" mc:Ignorable="w14 wp14">
+  <w:endnote w:type="separator" w:id="-1">
     <w:p>
       <w:pPr>
         <w:spacing w:after="0" w:line="240" w:lineRule="auto"/>
@@ -1722,7 +2099,7 @@
       </w:r>
     </w:p>
   </w:endnote>
-  <w:endnote w:type="continuationSeparator" w:id="1">
+  <w:endnote w:type="continuationSeparator" w:id="0">
     <w:p>
       <w:pPr>
         <w:spacing w:after="0" w:line="240" w:lineRule="auto"/>
@@ -1736,8 +2113,8 @@
 </file>
 
 <file path=word/footnotes.xml><?xml version="1.0" encoding="utf-8"?>
-<w:footnotes xmlns:ve="http://schemas.openxmlformats.org/markup-compatibility/2006" xmlns:o="urn:schemas-microsoft-com:office:office" xmlns:r="http://schemas.openxmlformats.org/officeDocument/2006/relationships" xmlns:m="http://schemas.openxmlformats.org/officeDocument/2006/math" xmlns:v="urn:schemas-microsoft-com:vml" xmlns:wp="http://schemas.openxmlformats.org/drawingml/2006/wordprocessingDrawing" xmlns:w10="urn:schemas-microsoft-com:office:word" xmlns:w="http://schemas.openxmlformats.org/wordprocessingml/2006/main" xmlns:wne="http://schemas.microsoft.com/office/word/2006/wordml">
-  <w:footnote w:type="separator" w:id="0">
+<w:footnotes xmlns:wpc="http://schemas.microsoft.com/office/word/2010/wordprocessingCanvas" xmlns:mc="http://schemas.openxmlformats.org/markup-compatibility/2006" xmlns:o="urn:schemas-microsoft-com:office:office" xmlns:r="http://schemas.openxmlformats.org/officeDocument/2006/relationships" xmlns:m="http://schemas.openxmlformats.org/officeDocument/2006/math" xmlns:v="urn:schemas-microsoft-com:vml" xmlns:wp14="http://schemas.microsoft.com/office/word/2010/wordprocessingDrawing" xmlns:wp="http://schemas.openxmlformats.org/drawingml/2006/wordprocessingDrawing" xmlns:w10="urn:schemas-microsoft-com:office:word" xmlns:w="http://schemas.openxmlformats.org/wordprocessingml/2006/main" xmlns:w14="http://schemas.microsoft.com/office/word/2010/wordml" xmlns:wpg="http://schemas.microsoft.com/office/word/2010/wordprocessingGroup" xmlns:wpi="http://schemas.microsoft.com/office/word/2010/wordprocessingInk" xmlns:wne="http://schemas.microsoft.com/office/word/2006/wordml" xmlns:wps="http://schemas.microsoft.com/office/word/2010/wordprocessingShape" mc:Ignorable="w14 wp14">
+  <w:footnote w:type="separator" w:id="-1">
     <w:p>
       <w:pPr>
         <w:spacing w:after="0" w:line="240" w:lineRule="auto"/>
@@ -1747,7 +2124,7 @@
       </w:r>
     </w:p>
   </w:footnote>
-  <w:footnote w:type="continuationSeparator" w:id="1">
+  <w:footnote w:type="continuationSeparator" w:id="0">
     <w:p>
       <w:pPr>
         <w:spacing w:after="0" w:line="240" w:lineRule="auto"/>
@@ -1761,7 +2138,7 @@
 </file>
 
 <file path=word/numbering.xml><?xml version="1.0" encoding="utf-8"?>
-<w:numbering xmlns:ve="http://schemas.openxmlformats.org/markup-compatibility/2006" xmlns:o="urn:schemas-microsoft-com:office:office" xmlns:r="http://schemas.openxmlformats.org/officeDocument/2006/relationships" xmlns:m="http://schemas.openxmlformats.org/officeDocument/2006/math" xmlns:v="urn:schemas-microsoft-com:vml" xmlns:wp="http://schemas.openxmlformats.org/drawingml/2006/wordprocessingDrawing" xmlns:w10="urn:schemas-microsoft-com:office:word" xmlns:w="http://schemas.openxmlformats.org/wordprocessingml/2006/main" xmlns:wne="http://schemas.microsoft.com/office/word/2006/wordml">
+<w:numbering xmlns:wpc="http://schemas.microsoft.com/office/word/2010/wordprocessingCanvas" xmlns:mc="http://schemas.openxmlformats.org/markup-compatibility/2006" xmlns:o="urn:schemas-microsoft-com:office:office" xmlns:r="http://schemas.openxmlformats.org/officeDocument/2006/relationships" xmlns:m="http://schemas.openxmlformats.org/officeDocument/2006/math" xmlns:v="urn:schemas-microsoft-com:vml" xmlns:wp14="http://schemas.microsoft.com/office/word/2010/wordprocessingDrawing" xmlns:wp="http://schemas.openxmlformats.org/drawingml/2006/wordprocessingDrawing" xmlns:w10="urn:schemas-microsoft-com:office:word" xmlns:w="http://schemas.openxmlformats.org/wordprocessingml/2006/main" xmlns:w14="http://schemas.microsoft.com/office/word/2010/wordml" xmlns:wpg="http://schemas.microsoft.com/office/word/2010/wordprocessingGroup" xmlns:wpi="http://schemas.microsoft.com/office/word/2010/wordprocessingInk" xmlns:wne="http://schemas.microsoft.com/office/word/2006/wordml" xmlns:wps="http://schemas.microsoft.com/office/word/2010/wordprocessingShape" mc:Ignorable="w14 wp14">
   <w:abstractNum w:abstractNumId="0">
     <w:nsid w:val="34E61C3E"/>
     <w:multiLevelType w:val="multilevel"/>
@@ -2222,7 +2599,7 @@
 </file>
 
 <file path=word/styles.xml><?xml version="1.0" encoding="utf-8"?>
-<w:styles xmlns:r="http://schemas.openxmlformats.org/officeDocument/2006/relationships" xmlns:w="http://schemas.openxmlformats.org/wordprocessingml/2006/main">
+<w:styles xmlns:mc="http://schemas.openxmlformats.org/markup-compatibility/2006" xmlns:r="http://schemas.openxmlformats.org/officeDocument/2006/relationships" xmlns:w="http://schemas.openxmlformats.org/wordprocessingml/2006/main" xmlns:w14="http://schemas.microsoft.com/office/word/2010/wordml" mc:Ignorable="w14">
   <w:docDefaults>
     <w:rPrDefault>
       <w:rPr>
@@ -2397,7 +2774,6 @@
     <w:uiPriority w:val="99"/>
     <w:semiHidden/>
     <w:unhideWhenUsed/>
-    <w:qFormat/>
     <w:tblPr>
       <w:tblInd w:w="0" w:type="dxa"/>
       <w:tblCellMar>

--- a/Klausurvorbereitung/jsnotes.docx
+++ b/Klausurvorbereitung/jsnotes.docx
@@ -516,7 +516,6 @@
           <w:szCs w:val="28"/>
           <w:lang w:val="de-DE"/>
         </w:rPr>
-        <w:lastRenderedPageBreak/>
         <w:tab/>
       </w:r>
       <w:r>
@@ -525,8 +524,8 @@
         </w:rPr>
         <w:drawing>
           <wp:inline distT="0" distB="0" distL="0" distR="0" wp14:anchorId="36D81702" wp14:editId="1AF77428">
-            <wp:extent cx="5972810" cy="3948430"/>
-            <wp:effectExtent l="0" t="0" r="8890" b="0"/>
+            <wp:extent cx="4635796" cy="3064574"/>
+            <wp:effectExtent l="0" t="0" r="0" b="0"/>
             <wp:docPr id="2" name="Grafik 2"/>
             <wp:cNvGraphicFramePr>
               <a:graphicFrameLocks xmlns:a="http://schemas.openxmlformats.org/drawingml/2006/main" noChangeAspect="1"/>
@@ -547,7 +546,7 @@
                   <pic:spPr>
                     <a:xfrm>
                       <a:off x="0" y="0"/>
-                      <a:ext cx="5972810" cy="3948430"/>
+                      <a:ext cx="4642191" cy="3068802"/>
                     </a:xfrm>
                     <a:prstGeom prst="rect">
                       <a:avLst/>
@@ -571,6 +570,7 @@
           <w:szCs w:val="28"/>
           <w:lang w:val="de-DE"/>
         </w:rPr>
+        <w:lastRenderedPageBreak/>
         <w:br/>
       </w:r>
       <w:r>
@@ -594,8 +594,8 @@
         </w:rPr>
         <w:drawing>
           <wp:inline distT="0" distB="0" distL="0" distR="0" wp14:anchorId="222FE080" wp14:editId="21C44A4C">
-            <wp:extent cx="6031230" cy="3462020"/>
-            <wp:effectExtent l="0" t="0" r="7620" b="5080"/>
+            <wp:extent cx="5188688" cy="2978388"/>
+            <wp:effectExtent l="0" t="0" r="0" b="0"/>
             <wp:docPr id="3" name="Grafik 3"/>
             <wp:cNvGraphicFramePr>
               <a:graphicFrameLocks xmlns:a="http://schemas.openxmlformats.org/drawingml/2006/main" noChangeAspect="1"/>
@@ -622,7 +622,7 @@
                   <pic:spPr>
                     <a:xfrm>
                       <a:off x="0" y="0"/>
-                      <a:ext cx="6031230" cy="3462020"/>
+                      <a:ext cx="5190900" cy="2979658"/>
                     </a:xfrm>
                     <a:prstGeom prst="rect">
                       <a:avLst/>
@@ -646,7 +646,6 @@
           <w:szCs w:val="28"/>
           <w:lang w:val="de-DE" w:eastAsia="de-DE"/>
         </w:rPr>
-        <w:lastRenderedPageBreak/>
         <w:drawing>
           <wp:inline distT="0" distB="0" distL="0" distR="0" wp14:anchorId="0262F724" wp14:editId="29AFD607">
             <wp:extent cx="2586251" cy="2620659"/>
@@ -759,10 +758,28 @@
           <w:u w:val="single"/>
           <w:lang w:val="de-DE" w:eastAsia="de-DE"/>
         </w:rPr>
+        <w:t>:</w:t>
+      </w:r>
+      <w:r>
+        <w:rPr>
+          <w:sz w:val="28"/>
+          <w:szCs w:val="28"/>
+          <w:u w:val="single"/>
+          <w:lang w:val="de-DE" w:eastAsia="de-DE"/>
+        </w:rPr>
+        <w:br/>
+      </w:r>
+      <w:r>
+        <w:rPr>
+          <w:sz w:val="28"/>
+          <w:szCs w:val="28"/>
+          <w:u w:val="single"/>
+          <w:lang w:val="de-DE" w:eastAsia="de-DE"/>
+        </w:rPr>
         <w:drawing>
-          <wp:inline distT="0" distB="0" distL="0" distR="0" wp14:anchorId="7A361C5C" wp14:editId="08EAE73E">
-            <wp:extent cx="6031230" cy="4941570"/>
-            <wp:effectExtent l="0" t="0" r="7620" b="0"/>
+          <wp:inline distT="0" distB="0" distL="0" distR="0" wp14:anchorId="259EEC62" wp14:editId="5CDF382D">
+            <wp:extent cx="3923414" cy="3214572"/>
+            <wp:effectExtent l="0" t="0" r="0" b="0"/>
             <wp:docPr id="6" name="Grafik 6"/>
             <wp:cNvGraphicFramePr>
               <a:graphicFrameLocks xmlns:a="http://schemas.openxmlformats.org/drawingml/2006/main" noChangeAspect="1"/>
@@ -789,7 +806,7 @@
                   <pic:spPr>
                     <a:xfrm>
                       <a:off x="0" y="0"/>
-                      <a:ext cx="6031230" cy="4941570"/>
+                      <a:ext cx="3925087" cy="3215942"/>
                     </a:xfrm>
                     <a:prstGeom prst="rect">
                       <a:avLst/>
@@ -809,6 +826,15 @@
           <w:lang w:val="de-DE"/>
         </w:rPr>
         <w:br/>
+      </w:r>
+      <w:r>
+        <w:rPr>
+          <w:sz w:val="28"/>
+          <w:szCs w:val="28"/>
+          <w:u w:val="single"/>
+          <w:lang w:val="de-DE"/>
+        </w:rPr>
+        <w:lastRenderedPageBreak/>
         <w:t>Testing:</w:t>
       </w:r>
       <w:r>
@@ -862,7 +888,6 @@
         <w:rPr>
           <w:lang w:val="de-DE" w:eastAsia="de-DE"/>
         </w:rPr>
-        <w:lastRenderedPageBreak/>
         <w:drawing>
           <wp:inline distT="0" distB="0" distL="0" distR="0" wp14:anchorId="36B5E5B4" wp14:editId="7B39FC5C">
             <wp:extent cx="6031230" cy="3174365"/>
@@ -1206,6 +1231,16 @@
           <w:u w:val="single"/>
           <w:lang w:val="de-DE"/>
         </w:rPr>
+        <w:br/>
+      </w:r>
+      <w:r>
+        <w:rPr>
+          <w:sz w:val="28"/>
+          <w:szCs w:val="28"/>
+          <w:u w:val="single"/>
+          <w:lang w:val="de-DE"/>
+        </w:rPr>
+        <w:lastRenderedPageBreak/>
         <w:t>Kopplung</w:t>
       </w:r>
       <w:r>
@@ -1233,14 +1268,7 @@
         <w:rPr>
           <w:lang w:val="de-DE"/>
         </w:rPr>
-        <w:t xml:space="preserve">. C1 ist gekoppelt an C2, wenn C1 C2 direkt </w:t>
-      </w:r>
-      <w:r>
-        <w:rPr>
-          <w:lang w:val="de-DE"/>
-        </w:rPr>
-        <w:lastRenderedPageBreak/>
-        <w:t>oder indirekt benötigt.</w:t>
+        <w:t>. C1 ist gekoppelt an C2, wenn C1 C2 direkt oder indirekt benötigt.</w:t>
       </w:r>
       <w:r>
         <w:rPr>
@@ -1313,8 +1341,8 @@
         </w:rPr>
         <w:drawing>
           <wp:inline distT="0" distB="0" distL="0" distR="0" wp14:anchorId="23D2E8D3" wp14:editId="6D3AAB82">
-            <wp:extent cx="6031230" cy="4031615"/>
-            <wp:effectExtent l="0" t="0" r="7620" b="6985"/>
+            <wp:extent cx="5475767" cy="3660312"/>
+            <wp:effectExtent l="0" t="0" r="0" b="0"/>
             <wp:docPr id="14" name="Grafik 14"/>
             <wp:cNvGraphicFramePr>
               <a:graphicFrameLocks xmlns:a="http://schemas.openxmlformats.org/drawingml/2006/main" noChangeAspect="1"/>
@@ -1341,7 +1369,7 @@
                   <pic:spPr>
                     <a:xfrm>
                       <a:off x="0" y="0"/>
-                      <a:ext cx="6031230" cy="4031615"/>
+                      <a:ext cx="5478316" cy="3662016"/>
                     </a:xfrm>
                     <a:prstGeom prst="rect">
                       <a:avLst/>
@@ -1357,11 +1385,10 @@
         <w:rPr>
           <w:lang w:val="de-DE" w:eastAsia="de-DE"/>
         </w:rPr>
-        <w:lastRenderedPageBreak/>
         <w:drawing>
           <wp:inline distT="0" distB="0" distL="0" distR="0" wp14:anchorId="7ED297A7" wp14:editId="7010E491">
-            <wp:extent cx="6031230" cy="3633470"/>
-            <wp:effectExtent l="0" t="0" r="7620" b="5080"/>
+            <wp:extent cx="5220586" cy="3145104"/>
+            <wp:effectExtent l="0" t="0" r="0" b="0"/>
             <wp:docPr id="15" name="Grafik 15"/>
             <wp:cNvGraphicFramePr>
               <a:graphicFrameLocks xmlns:a="http://schemas.openxmlformats.org/drawingml/2006/main" noChangeAspect="1"/>
@@ -1388,7 +1415,7 @@
                   <pic:spPr>
                     <a:xfrm>
                       <a:off x="0" y="0"/>
-                      <a:ext cx="6031230" cy="3633470"/>
+                      <a:ext cx="5233368" cy="3152804"/>
                     </a:xfrm>
                     <a:prstGeom prst="rect">
                       <a:avLst/>
@@ -1413,6 +1440,7 @@
           <w:u w:val="single"/>
           <w:lang w:val="de-DE"/>
         </w:rPr>
+        <w:lastRenderedPageBreak/>
         <w:t>Template Method Design Pattern:</w:t>
       </w:r>
       <w:r>
@@ -1457,6 +1485,18 @@
         <w:rPr>
           <w:lang w:val="de-DE"/>
         </w:rPr>
+        <w:t>Definiere eine familie von Algorithmen, verkapsle sie (abstraktion) und mach sie Runtime interchangeable. Der Algorithmus ist unabhängig von den Clients.</w:t>
+      </w:r>
+      <w:r>
+        <w:rPr>
+          <w:lang w:val="de-DE"/>
+        </w:rPr>
+        <w:br/>
+      </w:r>
+      <w:r>
+        <w:rPr>
+          <w:lang w:val="de-DE"/>
+        </w:rPr>
         <w:t>Strategie: FancyHandle (auch …Strategy)</w:t>
       </w:r>
       <w:r>
@@ -1486,6 +1526,12 @@
         </w:rPr>
         <w:br/>
         <w:t>Variante: Benötigte Informationen werden als Parameter übergeben</w:t>
+      </w:r>
+      <w:r>
+        <w:rPr>
+          <w:lang w:val="de-DE"/>
+        </w:rPr>
+        <w:t>. Alternative: Der Kontext übergibt sich selber.</w:t>
       </w:r>
       <w:r>
         <w:rPr>
@@ -1578,14 +1624,161 @@
           <w:lang w:val="de-DE"/>
         </w:rPr>
         <w:br/>
-      </w:r>
-      <w:r>
-        <w:rPr>
-          <w:sz w:val="28"/>
-          <w:szCs w:val="28"/>
-          <w:u w:val="single"/>
-          <w:lang w:val="de-DE"/>
-        </w:rPr>
+        <w:t>Pros: Algorithmus hängt nicht vom Kontext ab, kann leichter getauscht, verstanden und erweitert werden</w:t>
+      </w:r>
+      <w:r>
+        <w:rPr>
+          <w:lang w:val="de-DE"/>
+        </w:rPr>
+        <w:br/>
+        <w:t>Zu beachten: Clients müssen über die verschiedenen Strategys wissen, wie sie sich unterscheiden und die richtige wählen können</w:t>
+      </w:r>
+      <w:r>
+        <w:rPr>
+          <w:lang w:val="de-DE"/>
+        </w:rPr>
+        <w:t>.</w:t>
+      </w:r>
+      <w:r>
+        <w:rPr>
+          <w:lang w:val="de-DE"/>
+        </w:rPr>
+        <w:br/>
+      </w:r>
+      <w:r>
+        <w:rPr>
+          <w:sz w:val="28"/>
+          <w:szCs w:val="28"/>
+          <w:u w:val="single"/>
+          <w:lang w:val="de-DE"/>
+        </w:rPr>
+        <w:br/>
+      </w:r>
+      <w:r>
+        <w:rPr>
+          <w:sz w:val="28"/>
+          <w:szCs w:val="28"/>
+          <w:u w:val="single"/>
+          <w:lang w:val="de-DE"/>
+        </w:rPr>
+        <w:br/>
+      </w:r>
+      <w:r>
+        <w:rPr>
+          <w:sz w:val="28"/>
+          <w:szCs w:val="28"/>
+          <w:u w:val="single"/>
+          <w:lang w:val="de-DE"/>
+        </w:rPr>
+        <w:br/>
+      </w:r>
+      <w:r>
+        <w:rPr>
+          <w:sz w:val="28"/>
+          <w:szCs w:val="28"/>
+          <w:u w:val="single"/>
+          <w:lang w:val="de-DE"/>
+        </w:rPr>
+        <w:br/>
+      </w:r>
+      <w:r>
+        <w:rPr>
+          <w:sz w:val="28"/>
+          <w:szCs w:val="28"/>
+          <w:u w:val="single"/>
+          <w:lang w:val="de-DE"/>
+        </w:rPr>
+        <w:br/>
+      </w:r>
+      <w:r>
+        <w:rPr>
+          <w:sz w:val="28"/>
+          <w:szCs w:val="28"/>
+          <w:u w:val="single"/>
+          <w:lang w:val="de-DE"/>
+        </w:rPr>
+        <w:br/>
+      </w:r>
+      <w:r>
+        <w:rPr>
+          <w:sz w:val="28"/>
+          <w:szCs w:val="28"/>
+          <w:u w:val="single"/>
+          <w:lang w:val="de-DE"/>
+        </w:rPr>
+        <w:br/>
+      </w:r>
+      <w:r>
+        <w:rPr>
+          <w:sz w:val="28"/>
+          <w:szCs w:val="28"/>
+          <w:u w:val="single"/>
+          <w:lang w:val="de-DE"/>
+        </w:rPr>
+        <w:br/>
+      </w:r>
+      <w:r>
+        <w:rPr>
+          <w:sz w:val="28"/>
+          <w:szCs w:val="28"/>
+          <w:u w:val="single"/>
+          <w:lang w:val="de-DE"/>
+        </w:rPr>
+        <w:br/>
+      </w:r>
+      <w:r>
+        <w:rPr>
+          <w:sz w:val="28"/>
+          <w:szCs w:val="28"/>
+          <w:u w:val="single"/>
+          <w:lang w:val="de-DE"/>
+        </w:rPr>
+        <w:br/>
+      </w:r>
+      <w:r>
+        <w:rPr>
+          <w:sz w:val="28"/>
+          <w:szCs w:val="28"/>
+          <w:u w:val="single"/>
+          <w:lang w:val="de-DE"/>
+        </w:rPr>
+        <w:br/>
+      </w:r>
+      <w:r>
+        <w:rPr>
+          <w:sz w:val="28"/>
+          <w:szCs w:val="28"/>
+          <w:u w:val="single"/>
+          <w:lang w:val="de-DE"/>
+        </w:rPr>
+        <w:br/>
+      </w:r>
+      <w:r>
+        <w:rPr>
+          <w:sz w:val="28"/>
+          <w:szCs w:val="28"/>
+          <w:u w:val="single"/>
+          <w:lang w:val="de-DE"/>
+        </w:rPr>
+        <w:br/>
+      </w:r>
+      <w:r>
+        <w:rPr>
+          <w:sz w:val="28"/>
+          <w:szCs w:val="28"/>
+          <w:u w:val="single"/>
+          <w:lang w:val="de-DE"/>
+        </w:rPr>
+        <w:br/>
+      </w:r>
+      <w:r>
+        <w:rPr>
+          <w:sz w:val="28"/>
+          <w:szCs w:val="28"/>
+          <w:u w:val="single"/>
+          <w:lang w:val="de-DE"/>
+        </w:rPr>
+        <w:lastRenderedPageBreak/>
         <w:t>Composite Design Pattern:</w:t>
       </w:r>
       <w:r>
@@ -1612,8 +1805,6 @@
         <w:br/>
         <w:t>Composite: ein component mit children, implementiert alle component  methoden mit Verwendung der Kinder</w:t>
       </w:r>
-      <w:bookmarkStart w:id="0" w:name="_GoBack"/>
-      <w:bookmarkEnd w:id="0"/>
     </w:p>
     <w:p>
       <w:pPr>
@@ -1623,7 +1814,6 @@
         <w:rPr>
           <w:lang w:val="de-DE" w:eastAsia="de-DE"/>
         </w:rPr>
-        <w:lastRenderedPageBreak/>
         <w:drawing>
           <wp:inline distT="0" distB="0" distL="0" distR="0">
             <wp:extent cx="5410956" cy="3258005"/>
@@ -1711,28 +1901,41 @@
       </w:r>
       <w:r>
         <w:br/>
-      </w:r>
-      <w:r>
-        <w:rPr>
-          <w:sz w:val="28"/>
-          <w:u w:val="single"/>
-          <w:lang w:val="de-DE"/>
-        </w:rPr>
-        <w:t>Factory Method Pattern</w:t>
-      </w:r>
-      <w:r>
-        <w:rPr>
-          <w:sz w:val="28"/>
-          <w:u w:val="single"/>
-          <w:lang w:val="de-DE"/>
-        </w:rPr>
-        <w:br/>
-      </w:r>
-      <w:r>
-        <w:rPr>
-          <w:lang w:val="de-DE"/>
-        </w:rPr>
-        <w:t>Definiert eine Schnittstelle um ein Objekt zu erstellen, aber lässt Subklassen entscheiden, von welchem Typ.</w:t>
+        <w:t>Vorteile: Primitive Objekte können leicht komponiert werden. Clients können composites und primitives gleich behandeln. Neue Komponenten können hinzugefügt werden</w:t>
+      </w:r>
+      <w:r>
+        <w:br/>
+        <w:t>Nachteil: Das Design kann zu abstrakt werden. Typsicherheit kann zu Problemen führen, beispielsweise schwer sich einzuschränken, dass ein composite nur bestimmte components hat</w:t>
+      </w:r>
+    </w:p>
+    <w:p>
+      <w:pPr>
+        <w:ind w:left="-426"/>
+      </w:pPr>
+      <w:r>
+        <w:rPr>
+          <w:sz w:val="28"/>
+          <w:u w:val="single"/>
+          <w:lang w:val="de-DE"/>
+        </w:rPr>
+        <w:lastRenderedPageBreak/>
+        <w:t xml:space="preserve">Observer </w:t>
+      </w:r>
+      <w:r>
+        <w:rPr>
+          <w:sz w:val="28"/>
+          <w:u w:val="single"/>
+          <w:lang w:val="de-DE"/>
+        </w:rPr>
+        <w:t>Pattern</w:t>
+      </w:r>
+      <w:r>
+        <w:rPr>
+          <w:sz w:val="28"/>
+          <w:u w:val="single"/>
+          <w:lang w:val="de-DE"/>
+        </w:rPr>
+        <w:br/>
       </w:r>
       <w:r>
         <w:rPr>
@@ -1740,9 +1943,9 @@
         </w:rPr>
         <w:drawing>
           <wp:inline distT="0" distB="0" distL="0" distR="0">
-            <wp:extent cx="6031230" cy="2745105"/>
+            <wp:extent cx="6031230" cy="3295650"/>
             <wp:effectExtent l="0" t="0" r="0" b="0"/>
-            <wp:docPr id="18" name="Grafik 18"/>
+            <wp:docPr id="26" name="Grafik 26"/>
             <wp:cNvGraphicFramePr>
               <a:graphicFrameLocks xmlns:a="http://schemas.openxmlformats.org/drawingml/2006/main" noChangeAspect="1"/>
             </wp:cNvGraphicFramePr>
@@ -1768,7 +1971,7 @@
                   <pic:spPr>
                     <a:xfrm>
                       <a:off x="0" y="0"/>
-                      <a:ext cx="6031230" cy="2745105"/>
+                      <a:ext cx="6031230" cy="3295650"/>
                     </a:xfrm>
                     <a:prstGeom prst="rect">
                       <a:avLst/>
@@ -1782,41 +1985,8 @@
       </w:r>
       <w:r>
         <w:rPr>
-          <w:lang w:val="de-DE"/>
-        </w:rPr>
-        <w:br/>
-        <w:t>Produkt: definiert das Interface der Objekte, die die factory method kreiert.</w:t>
-      </w:r>
-      <w:r>
-        <w:rPr>
-          <w:lang w:val="de-DE"/>
-        </w:rPr>
-        <w:br/>
-        <w:t>Konkretes Produkt: implementiert das Produkt interface</w:t>
-      </w:r>
-      <w:r>
-        <w:rPr>
-          <w:lang w:val="de-DE"/>
-        </w:rPr>
-        <w:br/>
-        <w:t>Createor: deklariert die factory method, welche ein Objekt vom typ Product zurückgibt. Kann eine Standartimplementation der factory method definieren, welche ein standart concrete product zurückgibt.</w:t>
-      </w:r>
-      <w:r>
-        <w:rPr>
-          <w:lang w:val="de-DE"/>
-        </w:rPr>
-        <w:br/>
-        <w:t>ConcreteCreator: Überschreibt die factory method um eine Instanz eines ConcreteProducts zurückzugeben.</w:t>
-      </w:r>
-      <w:r>
-        <w:rPr>
-          <w:lang w:val="de-DE"/>
-        </w:rPr>
-        <w:br/>
-        <w:t>Beispielimplementation:</w:t>
-      </w:r>
-      <w:r>
-        <w:rPr>
+          <w:sz w:val="28"/>
+          <w:u w:val="single"/>
           <w:lang w:val="de-DE"/>
         </w:rPr>
         <w:br/>
@@ -1825,12 +1995,11 @@
         <w:rPr>
           <w:lang w:val="de-DE" w:eastAsia="de-DE"/>
         </w:rPr>
-        <w:lastRenderedPageBreak/>
         <w:drawing>
           <wp:inline distT="0" distB="0" distL="0" distR="0">
-            <wp:extent cx="4134427" cy="4944165"/>
+            <wp:extent cx="6031230" cy="3635375"/>
             <wp:effectExtent l="0" t="0" r="0" b="0"/>
-            <wp:docPr id="19" name="Grafik 19"/>
+            <wp:docPr id="27" name="Grafik 27"/>
             <wp:cNvGraphicFramePr>
               <a:graphicFrameLocks xmlns:a="http://schemas.openxmlformats.org/drawingml/2006/main" noChangeAspect="1"/>
             </wp:cNvGraphicFramePr>
@@ -1856,7 +2025,7 @@
                   <pic:spPr>
                     <a:xfrm>
                       <a:off x="0" y="0"/>
-                      <a:ext cx="4134427" cy="4944165"/>
+                      <a:ext cx="6031230" cy="3635375"/>
                     </a:xfrm>
                     <a:prstGeom prst="rect">
                       <a:avLst/>
@@ -1868,118 +2037,95 @@
           </wp:inline>
         </w:drawing>
       </w:r>
-      <w:r>
-        <w:rPr>
-          <w:lang w:val="de-DE"/>
-        </w:rPr>
-        <w:br/>
-      </w:r>
-      <w:r>
-        <w:rPr>
-          <w:sz w:val="28"/>
-          <w:u w:val="single"/>
-          <w:lang w:val="de-DE"/>
-        </w:rPr>
-        <w:t>Abstract Factory Pattern:</w:t>
-      </w:r>
-      <w:r>
-        <w:rPr>
-          <w:sz w:val="28"/>
-          <w:u w:val="single"/>
-          <w:lang w:val="de-DE"/>
-        </w:rPr>
-        <w:br/>
-      </w:r>
-      <w:r>
-        <w:rPr>
-          <w:lang w:val="de-DE"/>
-        </w:rPr>
-        <w:t>Wie Factory Method Pattern, nur stellt es verschiedene Factories zu Verfügung.</w:t>
-      </w:r>
-      <w:r>
-        <w:rPr>
-          <w:lang w:val="de-DE"/>
-        </w:rPr>
-        <w:br/>
-        <w:t>Abstract Factory:</w:t>
-      </w:r>
-      <w:r>
-        <w:rPr>
-          <w:lang w:val="de-DE"/>
-        </w:rPr>
-        <w:t xml:space="preserve"> interface um produkte einer familie zu erstellen</w:t>
-      </w:r>
-      <w:r>
-        <w:rPr>
-          <w:lang w:val="de-DE"/>
-        </w:rPr>
-        <w:br/>
-        <w:t>Abstract Product:</w:t>
-      </w:r>
-      <w:r>
-        <w:rPr>
-          <w:lang w:val="de-DE"/>
-        </w:rPr>
-        <w:t xml:space="preserve"> deklariert ein interface für concrete products</w:t>
-      </w:r>
-      <w:r>
-        <w:rPr>
-          <w:lang w:val="de-DE"/>
-        </w:rPr>
-        <w:br/>
-        <w:t>Concrete Factory:</w:t>
-      </w:r>
-      <w:r>
-        <w:rPr>
-          <w:lang w:val="de-DE"/>
-        </w:rPr>
-        <w:t xml:space="preserve"> implementiert die Operationen um concrete products zu kreieren</w:t>
-      </w:r>
-      <w:r>
-        <w:rPr>
-          <w:lang w:val="de-DE"/>
-        </w:rPr>
-        <w:br/>
-        <w:t>Concrete Product:</w:t>
-      </w:r>
-      <w:r>
-        <w:rPr>
-          <w:lang w:val="de-DE"/>
-        </w:rPr>
-        <w:t xml:space="preserve"> implementiert das produkt, welches von der zugehörigen ConcreteFactory erstellt wurde</w:t>
-      </w:r>
-      <w:r>
-        <w:rPr>
-          <w:lang w:val="de-DE"/>
-        </w:rPr>
-        <w:br/>
-        <w:t>Methoden:CreateProductA(), CreateProductB()</w:t>
-      </w:r>
-      <w:r>
-        <w:rPr>
-          <w:lang w:val="de-DE"/>
-        </w:rPr>
-        <w:br/>
-        <w:t>Client: Erstellt Produkte, indem die ConcreteFactory aufgerufen wird</w:t>
-      </w:r>
-      <w:r>
-        <w:rPr>
-          <w:sz w:val="28"/>
-          <w:u w:val="single"/>
-          <w:lang w:val="de-DE"/>
-        </w:rPr>
-        <w:br/>
+    </w:p>
+    <w:p>
+      <w:pPr>
+        <w:ind w:left="-426"/>
+        <w:rPr>
+          <w:lang w:val="de-DE"/>
+        </w:rPr>
+      </w:pPr>
+      <w:r>
+        <w:t>Notation: Subject, Observer, ConcreteSubject, ConcreteObserver, Methode (update())</w:t>
+      </w:r>
+      <w:r>
+        <w:br/>
+        <w:t>Varianten: Pull Mode: Observer besorgen sich die Informationen (kann schwer sein), Push mode: Informationen werden übergeben</w:t>
+      </w:r>
+      <w:r>
+        <w:br/>
+        <w:t>Probleme: Unerwartete/unkontrollierte updates; update wird an alle observer weitergegeben, auch wenn diese eventuell nicht daran interessiert sind; kein detail was sich geändert hat, informationen können für die observer schwer zu finden sein; keine optionalen parameter die das subject benutzen könnte</w:t>
+      </w:r>
+      <w:r>
+        <w:br/>
+      </w:r>
+      <w:r>
+        <w:br/>
+      </w:r>
+      <w:r>
+        <w:rPr>
+          <w:sz w:val="28"/>
+          <w:u w:val="single"/>
+          <w:lang w:val="de-DE"/>
+        </w:rPr>
+        <w:br/>
+      </w:r>
+      <w:r>
+        <w:rPr>
+          <w:sz w:val="28"/>
+          <w:u w:val="single"/>
+          <w:lang w:val="de-DE"/>
+        </w:rPr>
+        <w:br/>
+      </w:r>
+      <w:r>
+        <w:rPr>
+          <w:sz w:val="28"/>
+          <w:u w:val="single"/>
+          <w:lang w:val="de-DE"/>
+        </w:rPr>
+        <w:br/>
+      </w:r>
+      <w:r>
+        <w:rPr>
+          <w:sz w:val="28"/>
+          <w:u w:val="single"/>
+          <w:lang w:val="de-DE"/>
+        </w:rPr>
+        <w:br/>
+      </w:r>
+      <w:r>
+        <w:rPr>
+          <w:sz w:val="28"/>
+          <w:u w:val="single"/>
+          <w:lang w:val="de-DE"/>
+        </w:rPr>
+        <w:lastRenderedPageBreak/>
+        <w:t>Factory Method Pattern</w:t>
+      </w:r>
+      <w:r>
+        <w:rPr>
+          <w:sz w:val="28"/>
+          <w:u w:val="single"/>
+          <w:lang w:val="de-DE"/>
+        </w:rPr>
+        <w:br/>
+      </w:r>
+      <w:r>
+        <w:rPr>
+          <w:lang w:val="de-DE"/>
+        </w:rPr>
+        <w:t>Definiert eine Schnittstelle um ein Objekt zu erstellen, aber lässt Subklassen entscheiden, von welchem Typ.</w:t>
       </w:r>
       <w:r>
         <w:rPr>
           <w:lang w:val="de-DE" w:eastAsia="de-DE"/>
         </w:rPr>
-        <w:lastRenderedPageBreak/>
         <w:drawing>
           <wp:inline distT="0" distB="0" distL="0" distR="0">
-            <wp:extent cx="6031230" cy="3937000"/>
+            <wp:extent cx="6031230" cy="2745105"/>
             <wp:effectExtent l="0" t="0" r="0" b="0"/>
-            <wp:docPr id="20" name="Grafik 20"/>
+            <wp:docPr id="18" name="Grafik 18"/>
             <wp:cNvGraphicFramePr>
               <a:graphicFrameLocks xmlns:a="http://schemas.openxmlformats.org/drawingml/2006/main" noChangeAspect="1"/>
             </wp:cNvGraphicFramePr>
@@ -2005,7 +2151,7 @@
                   <pic:spPr>
                     <a:xfrm>
                       <a:off x="0" y="0"/>
-                      <a:ext cx="6031230" cy="3937000"/>
+                      <a:ext cx="6031230" cy="2745105"/>
                     </a:xfrm>
                     <a:prstGeom prst="rect">
                       <a:avLst/>
@@ -2022,6 +2168,34 @@
           <w:lang w:val="de-DE"/>
         </w:rPr>
         <w:br/>
+        <w:t>Produkt: definiert das Interface der Objekte, die die factory method kreiert.</w:t>
+      </w:r>
+      <w:r>
+        <w:rPr>
+          <w:lang w:val="de-DE"/>
+        </w:rPr>
+        <w:br/>
+        <w:t>Konkretes Produkt: implementiert das Produkt interface</w:t>
+      </w:r>
+      <w:r>
+        <w:rPr>
+          <w:lang w:val="de-DE"/>
+        </w:rPr>
+        <w:br/>
+        <w:t>Createor: deklariert die factory method, welche ein Objekt vom typ Product zurückgibt. Kann eine Standartimplementation der factory method definieren, welche ein standart concrete product zurückgibt.</w:t>
+      </w:r>
+      <w:r>
+        <w:rPr>
+          <w:lang w:val="de-DE"/>
+        </w:rPr>
+        <w:br/>
+        <w:t>ConcreteCreator: Überschreibt die factory method um eine Instanz eines ConcreteProducts zurückzugeben.</w:t>
+      </w:r>
+      <w:r>
+        <w:rPr>
+          <w:lang w:val="de-DE"/>
+        </w:rPr>
+        <w:br/>
         <w:t>Beispielimplementation:</w:t>
       </w:r>
       <w:r>
@@ -2036,9 +2210,9 @@
         </w:rPr>
         <w:drawing>
           <wp:inline distT="0" distB="0" distL="0" distR="0">
-            <wp:extent cx="5344271" cy="4077269"/>
+            <wp:extent cx="4134427" cy="4944165"/>
             <wp:effectExtent l="0" t="0" r="0" b="0"/>
-            <wp:docPr id="21" name="Grafik 21"/>
+            <wp:docPr id="19" name="Grafik 19"/>
             <wp:cNvGraphicFramePr>
               <a:graphicFrameLocks xmlns:a="http://schemas.openxmlformats.org/drawingml/2006/main" noChangeAspect="1"/>
             </wp:cNvGraphicFramePr>
@@ -2064,11 +2238,301 @@
                   <pic:spPr>
                     <a:xfrm>
                       <a:off x="0" y="0"/>
-                      <a:ext cx="5344271" cy="4077269"/>
+                      <a:ext cx="4134427" cy="4944165"/>
                     </a:xfrm>
                     <a:prstGeom prst="rect">
                       <a:avLst/>
                     </a:prstGeom>
+                  </pic:spPr>
+                </pic:pic>
+              </a:graphicData>
+            </a:graphic>
+          </wp:inline>
+        </w:drawing>
+      </w:r>
+      <w:r>
+        <w:rPr>
+          <w:lang w:val="de-DE"/>
+        </w:rPr>
+        <w:br/>
+      </w:r>
+      <w:r>
+        <w:rPr>
+          <w:sz w:val="28"/>
+          <w:u w:val="single"/>
+          <w:lang w:val="de-DE"/>
+        </w:rPr>
+        <w:br/>
+      </w:r>
+      <w:r>
+        <w:rPr>
+          <w:sz w:val="28"/>
+          <w:u w:val="single"/>
+          <w:lang w:val="de-DE"/>
+        </w:rPr>
+        <w:br/>
+      </w:r>
+      <w:bookmarkStart w:id="0" w:name="_GoBack"/>
+      <w:bookmarkEnd w:id="0"/>
+      <w:r>
+        <w:rPr>
+          <w:sz w:val="28"/>
+          <w:u w:val="single"/>
+          <w:lang w:val="de-DE"/>
+        </w:rPr>
+        <w:lastRenderedPageBreak/>
+        <w:t>Abstract Factory Pattern:</w:t>
+      </w:r>
+      <w:r>
+        <w:rPr>
+          <w:sz w:val="28"/>
+          <w:u w:val="single"/>
+          <w:lang w:val="de-DE"/>
+        </w:rPr>
+        <w:br/>
+      </w:r>
+      <w:r>
+        <w:rPr>
+          <w:lang w:val="de-DE"/>
+        </w:rPr>
+        <w:t>Wie Factory Method Pattern, nur stellt es verschiedene Factories zu Verfügung.</w:t>
+      </w:r>
+      <w:r>
+        <w:rPr>
+          <w:lang w:val="de-DE"/>
+        </w:rPr>
+        <w:br/>
+        <w:t>Abstract Factory:</w:t>
+      </w:r>
+      <w:r>
+        <w:rPr>
+          <w:lang w:val="de-DE"/>
+        </w:rPr>
+        <w:t xml:space="preserve"> interface um produkte einer familie zu erstellen</w:t>
+      </w:r>
+      <w:r>
+        <w:rPr>
+          <w:lang w:val="de-DE"/>
+        </w:rPr>
+        <w:br/>
+        <w:t>Abstract Product:</w:t>
+      </w:r>
+      <w:r>
+        <w:rPr>
+          <w:lang w:val="de-DE"/>
+        </w:rPr>
+        <w:t xml:space="preserve"> deklariert ein interface für concrete products</w:t>
+      </w:r>
+      <w:r>
+        <w:rPr>
+          <w:lang w:val="de-DE"/>
+        </w:rPr>
+        <w:br/>
+        <w:t>Concrete Factory:</w:t>
+      </w:r>
+      <w:r>
+        <w:rPr>
+          <w:lang w:val="de-DE"/>
+        </w:rPr>
+        <w:t xml:space="preserve"> implementiert die Operationen um concrete products zu kreieren</w:t>
+      </w:r>
+      <w:r>
+        <w:rPr>
+          <w:lang w:val="de-DE"/>
+        </w:rPr>
+        <w:br/>
+        <w:t>Concrete Product:</w:t>
+      </w:r>
+      <w:r>
+        <w:rPr>
+          <w:lang w:val="de-DE"/>
+        </w:rPr>
+        <w:t xml:space="preserve"> implementiert das produkt, welches von der zugehörigen ConcreteFactory erstellt wurde</w:t>
+      </w:r>
+      <w:r>
+        <w:rPr>
+          <w:lang w:val="de-DE"/>
+        </w:rPr>
+        <w:br/>
+        <w:t>Methoden:CreateProductA(), CreateProductB()</w:t>
+      </w:r>
+      <w:r>
+        <w:rPr>
+          <w:lang w:val="de-DE"/>
+        </w:rPr>
+        <w:br/>
+        <w:t>Client: Erstellt Produkte, indem die ConcreteFactory aufgerufen wird</w:t>
+      </w:r>
+      <w:r>
+        <w:rPr>
+          <w:sz w:val="28"/>
+          <w:u w:val="single"/>
+          <w:lang w:val="de-DE"/>
+        </w:rPr>
+        <w:br/>
+      </w:r>
+      <w:r>
+        <w:rPr>
+          <w:lang w:val="de-DE" w:eastAsia="de-DE"/>
+        </w:rPr>
+        <w:drawing>
+          <wp:inline distT="0" distB="0" distL="0" distR="0">
+            <wp:extent cx="6031230" cy="3937000"/>
+            <wp:effectExtent l="0" t="0" r="0" b="0"/>
+            <wp:docPr id="20" name="Grafik 20"/>
+            <wp:cNvGraphicFramePr>
+              <a:graphicFrameLocks xmlns:a="http://schemas.openxmlformats.org/drawingml/2006/main" noChangeAspect="1"/>
+            </wp:cNvGraphicFramePr>
+            <a:graphic xmlns:a="http://schemas.openxmlformats.org/drawingml/2006/main">
+              <a:graphicData uri="http://schemas.openxmlformats.org/drawingml/2006/picture">
+                <pic:pic xmlns:pic="http://schemas.openxmlformats.org/drawingml/2006/picture">
+                  <pic:nvPicPr>
+                    <pic:cNvPr id="0" name="s.png"/>
+                    <pic:cNvPicPr/>
+                  </pic:nvPicPr>
+                  <pic:blipFill>
+                    <a:blip r:embed="rId31">
+                      <a:extLst>
+                        <a:ext uri="{28A0092B-C50C-407E-A947-70E740481C1C}">
+                          <a14:useLocalDpi xmlns:a14="http://schemas.microsoft.com/office/drawing/2010/main" val="0"/>
+                        </a:ext>
+                      </a:extLst>
+                    </a:blip>
+                    <a:stretch>
+                      <a:fillRect/>
+                    </a:stretch>
+                  </pic:blipFill>
+                  <pic:spPr>
+                    <a:xfrm>
+                      <a:off x="0" y="0"/>
+                      <a:ext cx="6031230" cy="3937000"/>
+                    </a:xfrm>
+                    <a:prstGeom prst="rect">
+                      <a:avLst/>
+                    </a:prstGeom>
+                  </pic:spPr>
+                </pic:pic>
+              </a:graphicData>
+            </a:graphic>
+          </wp:inline>
+        </w:drawing>
+      </w:r>
+      <w:r>
+        <w:rPr>
+          <w:lang w:val="de-DE"/>
+        </w:rPr>
+        <w:br/>
+      </w:r>
+      <w:r>
+        <w:rPr>
+          <w:lang w:val="de-DE"/>
+        </w:rPr>
+        <w:lastRenderedPageBreak/>
+        <w:t>Beispielimplementation:</w:t>
+      </w:r>
+      <w:r>
+        <w:rPr>
+          <w:lang w:val="de-DE"/>
+        </w:rPr>
+        <w:br/>
+      </w:r>
+      <w:r>
+        <w:rPr>
+          <w:lang w:val="de-DE" w:eastAsia="de-DE"/>
+        </w:rPr>
+        <w:drawing>
+          <wp:inline distT="0" distB="0" distL="0" distR="0">
+            <wp:extent cx="6031230" cy="5246370"/>
+            <wp:effectExtent l="0" t="0" r="0" b="0"/>
+            <wp:docPr id="24" name="Grafik 24"/>
+            <wp:cNvGraphicFramePr>
+              <a:graphicFrameLocks xmlns:a="http://schemas.openxmlformats.org/drawingml/2006/main" noChangeAspect="1"/>
+            </wp:cNvGraphicFramePr>
+            <a:graphic xmlns:a="http://schemas.openxmlformats.org/drawingml/2006/main">
+              <a:graphicData uri="http://schemas.openxmlformats.org/drawingml/2006/picture">
+                <pic:pic xmlns:pic="http://schemas.openxmlformats.org/drawingml/2006/picture">
+                  <pic:nvPicPr>
+                    <pic:cNvPr id="0" name="s.png"/>
+                    <pic:cNvPicPr/>
+                  </pic:nvPicPr>
+                  <pic:blipFill>
+                    <a:blip r:embed="rId32">
+                      <a:extLst>
+                        <a:ext uri="{28A0092B-C50C-407E-A947-70E740481C1C}">
+                          <a14:useLocalDpi xmlns:a14="http://schemas.microsoft.com/office/drawing/2010/main" val="0"/>
+                        </a:ext>
+                      </a:extLst>
+                    </a:blip>
+                    <a:stretch>
+                      <a:fillRect/>
+                    </a:stretch>
+                  </pic:blipFill>
+                  <pic:spPr>
+                    <a:xfrm>
+                      <a:off x="0" y="0"/>
+                      <a:ext cx="6031230" cy="5246370"/>
+                    </a:xfrm>
+                    <a:prstGeom prst="rect">
+                      <a:avLst/>
+                    </a:prstGeom>
+                  </pic:spPr>
+                </pic:pic>
+              </a:graphicData>
+            </a:graphic>
+          </wp:inline>
+        </w:drawing>
+      </w:r>
+    </w:p>
+    <w:p>
+      <w:pPr>
+        <w:ind w:left="-426"/>
+      </w:pPr>
+      <w:r>
+        <w:rPr>
+          <w:lang w:val="de-DE" w:eastAsia="de-DE"/>
+        </w:rPr>
+        <w:drawing>
+          <wp:inline distT="0" distB="0" distL="0" distR="0">
+            <wp:extent cx="4615815" cy="3284220"/>
+            <wp:effectExtent l="0" t="0" r="0" b="0"/>
+            <wp:docPr id="21" name="Grafik 21" descr="enter image description here"/>
+            <wp:cNvGraphicFramePr>
+              <a:graphicFrameLocks xmlns:a="http://schemas.openxmlformats.org/drawingml/2006/main" noChangeAspect="1"/>
+            </wp:cNvGraphicFramePr>
+            <a:graphic xmlns:a="http://schemas.openxmlformats.org/drawingml/2006/main">
+              <a:graphicData uri="http://schemas.openxmlformats.org/drawingml/2006/picture">
+                <pic:pic xmlns:pic="http://schemas.openxmlformats.org/drawingml/2006/picture">
+                  <pic:nvPicPr>
+                    <pic:cNvPr id="0" name="Picture 1" descr="enter image description here"/>
+                    <pic:cNvPicPr>
+                      <a:picLocks noChangeAspect="1" noChangeArrowheads="1"/>
+                    </pic:cNvPicPr>
+                  </pic:nvPicPr>
+                  <pic:blipFill>
+                    <a:blip r:embed="rId33">
+                      <a:extLst>
+                        <a:ext uri="{28A0092B-C50C-407E-A947-70E740481C1C}">
+                          <a14:useLocalDpi xmlns:a14="http://schemas.microsoft.com/office/drawing/2010/main" val="0"/>
+                        </a:ext>
+                      </a:extLst>
+                    </a:blip>
+                    <a:srcRect/>
+                    <a:stretch>
+                      <a:fillRect/>
+                    </a:stretch>
+                  </pic:blipFill>
+                  <pic:spPr bwMode="auto">
+                    <a:xfrm>
+                      <a:off x="0" y="0"/>
+                      <a:ext cx="4615815" cy="3284220"/>
+                    </a:xfrm>
+                    <a:prstGeom prst="rect">
+                      <a:avLst/>
+                    </a:prstGeom>
+                    <a:noFill/>
+                    <a:ln>
+                      <a:noFill/>
+                    </a:ln>
                   </pic:spPr>
                 </pic:pic>
               </a:graphicData>
